--- a/PROJECT REPORT.docx
+++ b/PROJECT REPORT.docx
@@ -169,17 +169,15 @@
           <w:szCs w:val="48"/>
         </w:rPr>
       </w:pPr>
-    </w:p>
-    <w:p>
-      <w:pPr>
-        <w:jc w:val="center"/>
+      <w:r>
         <w:rPr>
           <w:b/>
           <w:bCs/>
           <w:sz w:val="48"/>
           <w:szCs w:val="48"/>
         </w:rPr>
-      </w:pPr>
+        <w:t>Reg. No.: 1222</w:t>
+      </w:r>
       <w:r>
         <w:rPr>
           <w:b/>
@@ -187,17 +185,70 @@
           <w:sz w:val="48"/>
           <w:szCs w:val="48"/>
         </w:rPr>
-        <w:t>Reg. No.: 1222</w:t>
-      </w:r>
-      <w:r>
+        <w:t>6883</w:t>
+      </w:r>
+    </w:p>
+    <w:p>
+      <w:pPr>
+        <w:jc w:val="center"/>
+        <w:rPr>
+          <w:b/>
+          <w:bCs/>
+          <w:sz w:val="52"/>
+          <w:szCs w:val="52"/>
+        </w:rPr>
+      </w:pPr>
+    </w:p>
+    <w:p>
+      <w:pPr>
+        <w:jc w:val="center"/>
+        <w:rPr>
+          <w:b/>
+          <w:bCs/>
+          <w:sz w:val="52"/>
+          <w:szCs w:val="52"/>
+        </w:rPr>
+      </w:pPr>
+      <w:r>
+        <w:rPr>
+          <w:b/>
+          <w:bCs/>
+          <w:sz w:val="52"/>
+          <w:szCs w:val="52"/>
+        </w:rPr>
+        <w:t>Submitted To:</w:t>
+      </w:r>
+    </w:p>
+    <w:p>
+      <w:pPr>
+        <w:jc w:val="center"/>
+        <w:rPr>
+          <w:b/>
+          <w:bCs/>
+          <w:sz w:val="52"/>
+          <w:szCs w:val="52"/>
+        </w:rPr>
+      </w:pPr>
+      <w:r>
+        <w:rPr>
+          <w:b/>
+          <w:bCs/>
+          <w:sz w:val="52"/>
+          <w:szCs w:val="52"/>
+        </w:rPr>
+        <w:t>Rahul Singh</w:t>
+      </w:r>
+    </w:p>
+    <w:p>
+      <w:pPr>
+        <w:jc w:val="center"/>
         <w:rPr>
           <w:b/>
           <w:bCs/>
           <w:sz w:val="48"/>
           <w:szCs w:val="48"/>
         </w:rPr>
-        <w:t>6883</w:t>
-      </w:r>
+      </w:pPr>
     </w:p>
     <w:p>
       <w:pPr>
@@ -209,44 +260,33 @@
           <w:szCs w:val="48"/>
         </w:rPr>
       </w:pPr>
-    </w:p>
-    <w:p>
-      <w:pPr>
-        <w:jc w:val="center"/>
+      <w:r>
         <w:rPr>
           <w:b/>
           <w:bCs/>
           <w:sz w:val="48"/>
           <w:szCs w:val="48"/>
         </w:rPr>
-      </w:pPr>
-      <w:r>
+        <w:t>Project Title:</w:t>
+      </w:r>
+    </w:p>
+    <w:p>
+      <w:pPr>
+        <w:jc w:val="center"/>
         <w:rPr>
           <w:b/>
           <w:bCs/>
           <w:sz w:val="48"/>
           <w:szCs w:val="48"/>
         </w:rPr>
-        <w:t>Project Title:</w:t>
-      </w:r>
-    </w:p>
-    <w:p>
-      <w:pPr>
-        <w:jc w:val="center"/>
+      </w:pPr>
+      <w:r>
         <w:rPr>
           <w:b/>
           <w:bCs/>
           <w:sz w:val="48"/>
           <w:szCs w:val="48"/>
         </w:rPr>
-      </w:pPr>
-      <w:r>
-        <w:rPr>
-          <w:b/>
-          <w:bCs/>
-          <w:sz w:val="48"/>
-          <w:szCs w:val="48"/>
-        </w:rPr>
         <w:t xml:space="preserve"> Sudoku Solver Visualizer</w:t>
       </w:r>
     </w:p>
@@ -268,34 +308,6 @@
     <w:p>
       <w:pPr>
         <w:rPr>
-          <w:sz w:val="36"/>
-          <w:szCs w:val="36"/>
-        </w:rPr>
-      </w:pPr>
-    </w:p>
-    <w:p>
-      <w:pPr>
-        <w:rPr>
-          <w:sz w:val="36"/>
-          <w:szCs w:val="36"/>
-        </w:rPr>
-      </w:pPr>
-    </w:p>
-    <w:p>
-      <w:pPr>
-        <w:rPr>
-          <w:b/>
-          <w:bCs/>
-          <w:sz w:val="36"/>
-          <w:szCs w:val="36"/>
-        </w:rPr>
-      </w:pPr>
-    </w:p>
-    <w:p>
-      <w:pPr>
-        <w:rPr>
-          <w:b/>
-          <w:bCs/>
           <w:sz w:val="36"/>
           <w:szCs w:val="36"/>
         </w:rPr>
@@ -703,478 +715,26 @@
           <w:szCs w:val="36"/>
         </w:rPr>
       </w:pPr>
-      <w:r>
+    </w:p>
+    <w:p>
+      <w:pPr>
         <w:rPr>
           <w:b/>
           <w:bCs/>
           <w:sz w:val="36"/>
           <w:szCs w:val="36"/>
         </w:rPr>
-        <w:t xml:space="preserve">2. Key </w:t>
-      </w:r>
-      <w:proofErr w:type="gramStart"/>
-      <w:r>
+      </w:pPr>
+    </w:p>
+    <w:p>
+      <w:pPr>
         <w:rPr>
           <w:b/>
           <w:bCs/>
           <w:sz w:val="36"/>
           <w:szCs w:val="36"/>
         </w:rPr>
-        <w:t>Features :</w:t>
-      </w:r>
-      <w:proofErr w:type="gramEnd"/>
-    </w:p>
-    <w:p>
-      <w:pPr>
-        <w:rPr>
-          <w:sz w:val="28"/>
-          <w:szCs w:val="28"/>
-        </w:rPr>
-      </w:pPr>
-    </w:p>
-    <w:p>
-      <w:pPr>
-        <w:rPr>
-          <w:sz w:val="28"/>
-          <w:szCs w:val="28"/>
-        </w:rPr>
-      </w:pPr>
-      <w:r>
-        <w:rPr>
-          <w:sz w:val="28"/>
-          <w:szCs w:val="28"/>
-        </w:rPr>
-        <w:t>a) Interactive GUI using Java Swing:</w:t>
-      </w:r>
-    </w:p>
-    <w:p>
-      <w:pPr>
-        <w:rPr>
-          <w:sz w:val="28"/>
-          <w:szCs w:val="28"/>
-        </w:rPr>
-      </w:pPr>
-      <w:r>
-        <w:rPr>
-          <w:sz w:val="28"/>
-          <w:szCs w:val="28"/>
-        </w:rPr>
-        <w:t xml:space="preserve">   - The graphical user interface is built using Java Swing, providing a responsive and platform-independent application.</w:t>
-      </w:r>
-    </w:p>
-    <w:p>
-      <w:pPr>
-        <w:rPr>
-          <w:sz w:val="28"/>
-          <w:szCs w:val="28"/>
-        </w:rPr>
-      </w:pPr>
-      <w:r>
-        <w:rPr>
-          <w:sz w:val="28"/>
-          <w:szCs w:val="28"/>
-        </w:rPr>
-        <w:t xml:space="preserve">   - The main window uses a </w:t>
-      </w:r>
-      <w:proofErr w:type="spellStart"/>
-      <w:r>
-        <w:rPr>
-          <w:sz w:val="28"/>
-          <w:szCs w:val="28"/>
-        </w:rPr>
-        <w:t>JFrame</w:t>
-      </w:r>
-      <w:proofErr w:type="spellEnd"/>
-      <w:r>
-        <w:rPr>
-          <w:sz w:val="28"/>
-          <w:szCs w:val="28"/>
-        </w:rPr>
-        <w:t>, offering a familiar environment for users across different operating systems.</w:t>
-      </w:r>
-    </w:p>
-    <w:p>
-      <w:pPr>
-        <w:rPr>
-          <w:sz w:val="28"/>
-          <w:szCs w:val="28"/>
-        </w:rPr>
-      </w:pPr>
-      <w:r>
-        <w:rPr>
-          <w:sz w:val="28"/>
-          <w:szCs w:val="28"/>
-        </w:rPr>
-        <w:lastRenderedPageBreak/>
-        <w:t xml:space="preserve">   - Each cell in the Sudoku grid is represented by a </w:t>
-      </w:r>
-      <w:proofErr w:type="spellStart"/>
-      <w:r>
-        <w:rPr>
-          <w:sz w:val="28"/>
-          <w:szCs w:val="28"/>
-        </w:rPr>
-        <w:t>JLabel</w:t>
-      </w:r>
-      <w:proofErr w:type="spellEnd"/>
-      <w:r>
-        <w:rPr>
-          <w:sz w:val="28"/>
-          <w:szCs w:val="28"/>
-        </w:rPr>
-        <w:t xml:space="preserve">, allowing for dynamic updates of numbers and </w:t>
-      </w:r>
-      <w:proofErr w:type="spellStart"/>
-      <w:r>
-        <w:rPr>
-          <w:sz w:val="28"/>
-          <w:szCs w:val="28"/>
-        </w:rPr>
-        <w:t>colors</w:t>
-      </w:r>
-      <w:proofErr w:type="spellEnd"/>
-      <w:r>
-        <w:rPr>
-          <w:sz w:val="28"/>
-          <w:szCs w:val="28"/>
-        </w:rPr>
-        <w:t>.</w:t>
-      </w:r>
-    </w:p>
-    <w:p>
-      <w:pPr>
-        <w:rPr>
-          <w:sz w:val="28"/>
-          <w:szCs w:val="28"/>
-        </w:rPr>
-      </w:pPr>
-    </w:p>
-    <w:p>
-      <w:pPr>
-        <w:rPr>
-          <w:sz w:val="28"/>
-          <w:szCs w:val="28"/>
-        </w:rPr>
-      </w:pPr>
-      <w:r>
-        <w:rPr>
-          <w:sz w:val="28"/>
-          <w:szCs w:val="28"/>
-        </w:rPr>
-        <w:t>b) Real-time visualization of the solving process:</w:t>
-      </w:r>
-    </w:p>
-    <w:p>
-      <w:pPr>
-        <w:rPr>
-          <w:sz w:val="28"/>
-          <w:szCs w:val="28"/>
-        </w:rPr>
-      </w:pPr>
-      <w:r>
-        <w:rPr>
-          <w:sz w:val="28"/>
-          <w:szCs w:val="28"/>
-        </w:rPr>
-        <w:t xml:space="preserve">   - As the algorithm progresses, users can observe each step of the solving process.</w:t>
-      </w:r>
-    </w:p>
-    <w:p>
-      <w:pPr>
-        <w:rPr>
-          <w:sz w:val="28"/>
-          <w:szCs w:val="28"/>
-        </w:rPr>
-      </w:pPr>
-      <w:r>
-        <w:rPr>
-          <w:sz w:val="28"/>
-          <w:szCs w:val="28"/>
-        </w:rPr>
-        <w:t xml:space="preserve">   - The visualization includes number placements, backtracking, and the final solution.</w:t>
-      </w:r>
-    </w:p>
-    <w:p>
-      <w:pPr>
-        <w:rPr>
-          <w:sz w:val="28"/>
-          <w:szCs w:val="28"/>
-        </w:rPr>
-      </w:pPr>
-      <w:r>
-        <w:rPr>
-          <w:sz w:val="28"/>
-          <w:szCs w:val="28"/>
-        </w:rPr>
-        <w:t xml:space="preserve">   - This real-time feedback helps users understand the algorithm's decision-making process.</w:t>
-      </w:r>
-    </w:p>
-    <w:p>
-      <w:pPr>
-        <w:rPr>
-          <w:sz w:val="28"/>
-          <w:szCs w:val="28"/>
-        </w:rPr>
-      </w:pPr>
-    </w:p>
-    <w:p>
-      <w:pPr>
-        <w:rPr>
-          <w:sz w:val="28"/>
-          <w:szCs w:val="28"/>
-        </w:rPr>
-      </w:pPr>
-      <w:r>
-        <w:rPr>
-          <w:sz w:val="28"/>
-          <w:szCs w:val="28"/>
-        </w:rPr>
-        <w:t>c) Backtracking algorithm implementation:</w:t>
-      </w:r>
-    </w:p>
-    <w:p>
-      <w:pPr>
-        <w:rPr>
-          <w:sz w:val="28"/>
-          <w:szCs w:val="28"/>
-        </w:rPr>
-      </w:pPr>
-      <w:r>
-        <w:rPr>
-          <w:sz w:val="28"/>
-          <w:szCs w:val="28"/>
-        </w:rPr>
-        <w:t xml:space="preserve">   - The core solving mechanism uses a backtracking algorithm, a powerful technique for constraint satisfaction problems.</w:t>
-      </w:r>
-    </w:p>
-    <w:p>
-      <w:pPr>
-        <w:rPr>
-          <w:sz w:val="28"/>
-          <w:szCs w:val="28"/>
-        </w:rPr>
-      </w:pPr>
-      <w:r>
-        <w:rPr>
-          <w:sz w:val="28"/>
-          <w:szCs w:val="28"/>
-        </w:rPr>
-        <w:t xml:space="preserve">   - The algorithm systematically explores potential solutions, backtracking when it reaches an invalid state.</w:t>
-      </w:r>
-    </w:p>
-    <w:p>
-      <w:pPr>
-        <w:rPr>
-          <w:sz w:val="28"/>
-          <w:szCs w:val="28"/>
-        </w:rPr>
-      </w:pPr>
-      <w:r>
-        <w:rPr>
-          <w:sz w:val="28"/>
-          <w:szCs w:val="28"/>
-        </w:rPr>
-        <w:t xml:space="preserve">   - This implementation demonstrates an efficient approach to solving Sudoku puzzles.</w:t>
-      </w:r>
-    </w:p>
-    <w:p>
-      <w:pPr>
-        <w:rPr>
-          <w:sz w:val="28"/>
-          <w:szCs w:val="28"/>
-        </w:rPr>
-      </w:pPr>
-    </w:p>
-    <w:p>
-      <w:pPr>
-        <w:rPr>
-          <w:sz w:val="28"/>
-          <w:szCs w:val="28"/>
-        </w:rPr>
-      </w:pPr>
-      <w:r>
-        <w:rPr>
-          <w:sz w:val="28"/>
-          <w:szCs w:val="28"/>
-        </w:rPr>
-        <w:t>d) Support for 9x9 Sudoku grids:</w:t>
-      </w:r>
-    </w:p>
-    <w:p>
-      <w:pPr>
-        <w:rPr>
-          <w:sz w:val="28"/>
-          <w:szCs w:val="28"/>
-        </w:rPr>
-      </w:pPr>
-      <w:r>
-        <w:rPr>
-          <w:sz w:val="28"/>
-          <w:szCs w:val="28"/>
-        </w:rPr>
-        <w:t xml:space="preserve">   - The application is designed to handle standard 9x9 Sudoku grids.</w:t>
-      </w:r>
-    </w:p>
-    <w:p>
-      <w:pPr>
-        <w:rPr>
-          <w:sz w:val="28"/>
-          <w:szCs w:val="28"/>
-        </w:rPr>
-      </w:pPr>
-      <w:r>
-        <w:rPr>
-          <w:sz w:val="28"/>
-          <w:szCs w:val="28"/>
-        </w:rPr>
-        <w:t xml:space="preserve">   - The code structure allows for potential future expansion to other grid sizes.</w:t>
-      </w:r>
-    </w:p>
-    <w:p>
-      <w:pPr>
-        <w:rPr>
-          <w:sz w:val="28"/>
-          <w:szCs w:val="28"/>
-        </w:rPr>
-      </w:pPr>
-    </w:p>
-    <w:p>
-      <w:pPr>
-        <w:rPr>
-          <w:sz w:val="28"/>
-          <w:szCs w:val="28"/>
-        </w:rPr>
-      </w:pPr>
-      <w:r>
-        <w:rPr>
-          <w:sz w:val="28"/>
-          <w:szCs w:val="28"/>
-        </w:rPr>
-        <w:t>e) Color-coded cell updates:</w:t>
-      </w:r>
-    </w:p>
-    <w:p>
-      <w:pPr>
-        <w:rPr>
-          <w:sz w:val="28"/>
-          <w:szCs w:val="28"/>
-        </w:rPr>
-      </w:pPr>
-      <w:r>
-        <w:rPr>
-          <w:sz w:val="28"/>
-          <w:szCs w:val="28"/>
-        </w:rPr>
-        <w:t xml:space="preserve">   - Different </w:t>
-      </w:r>
-      <w:proofErr w:type="spellStart"/>
-      <w:r>
-        <w:rPr>
-          <w:sz w:val="28"/>
-          <w:szCs w:val="28"/>
-        </w:rPr>
-        <w:t>colors</w:t>
-      </w:r>
-      <w:proofErr w:type="spellEnd"/>
-      <w:r>
-        <w:rPr>
-          <w:sz w:val="28"/>
-          <w:szCs w:val="28"/>
-        </w:rPr>
-        <w:t xml:space="preserve"> are used to represent the state of each cell during the solving process:</w:t>
-      </w:r>
-    </w:p>
-    <w:p>
-      <w:pPr>
-        <w:rPr>
-          <w:sz w:val="28"/>
-          <w:szCs w:val="28"/>
-        </w:rPr>
-      </w:pPr>
-      <w:r>
-        <w:rPr>
-          <w:sz w:val="28"/>
-          <w:szCs w:val="28"/>
-        </w:rPr>
-        <w:t xml:space="preserve">     - Cyan: Indicates a number that has been successfully placed.</w:t>
-      </w:r>
-    </w:p>
-    <w:p>
-      <w:pPr>
-        <w:rPr>
-          <w:sz w:val="28"/>
-          <w:szCs w:val="28"/>
-        </w:rPr>
-      </w:pPr>
-      <w:r>
-        <w:rPr>
-          <w:sz w:val="28"/>
-          <w:szCs w:val="28"/>
-        </w:rPr>
-        <w:t xml:space="preserve">     - Red: Shows cells where the algorithm has backtracked.</w:t>
-      </w:r>
-    </w:p>
-    <w:p>
-      <w:pPr>
-        <w:rPr>
-          <w:sz w:val="28"/>
-          <w:szCs w:val="28"/>
-        </w:rPr>
-      </w:pPr>
-      <w:r>
-        <w:rPr>
-          <w:sz w:val="28"/>
-          <w:szCs w:val="28"/>
-        </w:rPr>
-        <w:t xml:space="preserve">     - Light Gray: Represents the initial state and final solution.</w:t>
-      </w:r>
-    </w:p>
-    <w:p>
-      <w:pPr>
-        <w:rPr>
-          <w:sz w:val="28"/>
-          <w:szCs w:val="28"/>
-        </w:rPr>
-      </w:pPr>
-      <w:r>
-        <w:rPr>
-          <w:sz w:val="28"/>
-          <w:szCs w:val="28"/>
-        </w:rPr>
-        <w:lastRenderedPageBreak/>
-        <w:t xml:space="preserve">   - This </w:t>
-      </w:r>
-      <w:proofErr w:type="spellStart"/>
-      <w:r>
-        <w:rPr>
-          <w:sz w:val="28"/>
-          <w:szCs w:val="28"/>
-        </w:rPr>
-        <w:t>color</w:t>
-      </w:r>
-      <w:proofErr w:type="spellEnd"/>
-      <w:r>
-        <w:rPr>
-          <w:sz w:val="28"/>
-          <w:szCs w:val="28"/>
-        </w:rPr>
-        <w:t xml:space="preserve"> coding enhances the visual understanding of the algorithm's progress.</w:t>
-      </w:r>
-    </w:p>
-    <w:p>
-      <w:pPr>
-        <w:rPr>
-          <w:sz w:val="28"/>
-          <w:szCs w:val="28"/>
-        </w:rPr>
-      </w:pPr>
-      <w:r>
-        <w:rPr>
-          <w:sz w:val="28"/>
-          <w:szCs w:val="28"/>
-        </w:rPr>
-        <w:t>Certainly! I'll provide a more detailed elaboration on section 3, which covers the Technical Implementation of the Sudoku Solver Visualizer:</w:t>
-      </w:r>
+      </w:pPr>
     </w:p>
     <w:p>
       <w:pPr>
@@ -1195,1565 +755,16 @@
           <w:szCs w:val="36"/>
         </w:rPr>
       </w:pPr>
-      <w:r>
+    </w:p>
+    <w:p>
+      <w:pPr>
         <w:rPr>
           <w:b/>
           <w:bCs/>
           <w:sz w:val="36"/>
           <w:szCs w:val="36"/>
         </w:rPr>
-        <w:t>3. Technical Implementation</w:t>
-      </w:r>
-    </w:p>
-    <w:p>
-      <w:pPr>
-        <w:rPr>
-          <w:sz w:val="28"/>
-          <w:szCs w:val="28"/>
-        </w:rPr>
-      </w:pPr>
-    </w:p>
-    <w:p>
-      <w:pPr>
-        <w:rPr>
-          <w:sz w:val="28"/>
-          <w:szCs w:val="28"/>
-        </w:rPr>
-      </w:pPr>
-      <w:r>
-        <w:rPr>
-          <w:sz w:val="28"/>
-          <w:szCs w:val="28"/>
-        </w:rPr>
-        <w:t>3.1 Programming Language and Framework:</w:t>
-      </w:r>
-    </w:p>
-    <w:p>
-      <w:pPr>
-        <w:rPr>
-          <w:sz w:val="28"/>
-          <w:szCs w:val="28"/>
-        </w:rPr>
-      </w:pPr>
-      <w:r>
-        <w:rPr>
-          <w:sz w:val="28"/>
-          <w:szCs w:val="28"/>
-        </w:rPr>
-        <w:t>a) Java:</w:t>
-      </w:r>
-    </w:p>
-    <w:p>
-      <w:pPr>
-        <w:rPr>
-          <w:sz w:val="28"/>
-          <w:szCs w:val="28"/>
-        </w:rPr>
-      </w:pPr>
-      <w:r>
-        <w:rPr>
-          <w:sz w:val="28"/>
-          <w:szCs w:val="28"/>
-        </w:rPr>
-        <w:t xml:space="preserve">   - Version: The code doesn't specify a particular Java version, but it's compatible with Java 8 and above.   - Object-Oriented Approach: While the current implementation uses a single class with static methods, the structure could be refactored into multiple classes for better object-oriented design.</w:t>
-      </w:r>
-    </w:p>
-    <w:p>
-      <w:pPr>
-        <w:rPr>
-          <w:sz w:val="28"/>
-          <w:szCs w:val="28"/>
-        </w:rPr>
-      </w:pPr>
-      <w:r>
-        <w:rPr>
-          <w:sz w:val="28"/>
-          <w:szCs w:val="28"/>
-        </w:rPr>
-        <w:t xml:space="preserve">   - Standard Libraries: The project utilizes </w:t>
-      </w:r>
-      <w:proofErr w:type="spellStart"/>
-      <w:r>
-        <w:rPr>
-          <w:sz w:val="28"/>
-          <w:szCs w:val="28"/>
-        </w:rPr>
-        <w:t>java.awt</w:t>
-      </w:r>
-      <w:proofErr w:type="spellEnd"/>
-      <w:r>
-        <w:rPr>
-          <w:sz w:val="28"/>
-          <w:szCs w:val="28"/>
-        </w:rPr>
-        <w:t xml:space="preserve"> and </w:t>
-      </w:r>
-      <w:proofErr w:type="spellStart"/>
-      <w:proofErr w:type="gramStart"/>
-      <w:r>
-        <w:rPr>
-          <w:sz w:val="28"/>
-          <w:szCs w:val="28"/>
-        </w:rPr>
-        <w:t>javax.swing</w:t>
-      </w:r>
-      <w:proofErr w:type="spellEnd"/>
-      <w:proofErr w:type="gramEnd"/>
-      <w:r>
-        <w:rPr>
-          <w:sz w:val="28"/>
-          <w:szCs w:val="28"/>
-        </w:rPr>
-        <w:t xml:space="preserve"> packages for GUI components.</w:t>
-      </w:r>
-    </w:p>
-    <w:p>
-      <w:pPr>
-        <w:rPr>
-          <w:sz w:val="28"/>
-          <w:szCs w:val="28"/>
-        </w:rPr>
-      </w:pPr>
-      <w:r>
-        <w:rPr>
-          <w:sz w:val="28"/>
-          <w:szCs w:val="28"/>
-        </w:rPr>
-        <w:t>b) Java Swing:</w:t>
-      </w:r>
-    </w:p>
-    <w:p>
-      <w:pPr>
-        <w:rPr>
-          <w:sz w:val="28"/>
-          <w:szCs w:val="28"/>
-        </w:rPr>
-      </w:pPr>
-      <w:r>
-        <w:rPr>
-          <w:sz w:val="28"/>
-          <w:szCs w:val="28"/>
-        </w:rPr>
-        <w:t xml:space="preserve">   - Component Hierarchy: The application uses a </w:t>
-      </w:r>
-      <w:proofErr w:type="spellStart"/>
-      <w:r>
-        <w:rPr>
-          <w:sz w:val="28"/>
-          <w:szCs w:val="28"/>
-        </w:rPr>
-        <w:t>JFrame</w:t>
-      </w:r>
-      <w:proofErr w:type="spellEnd"/>
-      <w:r>
-        <w:rPr>
-          <w:sz w:val="28"/>
-          <w:szCs w:val="28"/>
-        </w:rPr>
-        <w:t xml:space="preserve"> as the top-level container, with </w:t>
-      </w:r>
-      <w:proofErr w:type="spellStart"/>
-      <w:r>
-        <w:rPr>
-          <w:sz w:val="28"/>
-          <w:szCs w:val="28"/>
-        </w:rPr>
-        <w:t>JLabels</w:t>
-      </w:r>
-      <w:proofErr w:type="spellEnd"/>
-      <w:r>
-        <w:rPr>
-          <w:sz w:val="28"/>
-          <w:szCs w:val="28"/>
-        </w:rPr>
-        <w:t xml:space="preserve"> as child components.</w:t>
-      </w:r>
-    </w:p>
-    <w:p>
-      <w:pPr>
-        <w:rPr>
-          <w:sz w:val="28"/>
-          <w:szCs w:val="28"/>
-        </w:rPr>
-      </w:pPr>
-      <w:r>
-        <w:rPr>
-          <w:sz w:val="28"/>
-          <w:szCs w:val="28"/>
-        </w:rPr>
-        <w:t xml:space="preserve">   - Layout Management: </w:t>
-      </w:r>
-      <w:proofErr w:type="spellStart"/>
-      <w:r>
-        <w:rPr>
-          <w:sz w:val="28"/>
-          <w:szCs w:val="28"/>
-        </w:rPr>
-        <w:t>GridLayout</w:t>
-      </w:r>
-      <w:proofErr w:type="spellEnd"/>
-      <w:r>
-        <w:rPr>
-          <w:sz w:val="28"/>
-          <w:szCs w:val="28"/>
-        </w:rPr>
-        <w:t xml:space="preserve"> is employed to arrange the Sudoku cells in a 9x9 grid.</w:t>
-      </w:r>
-    </w:p>
-    <w:p>
-      <w:pPr>
-        <w:rPr>
-          <w:sz w:val="28"/>
-          <w:szCs w:val="28"/>
-        </w:rPr>
-      </w:pPr>
-      <w:r>
-        <w:rPr>
-          <w:sz w:val="28"/>
-          <w:szCs w:val="28"/>
-        </w:rPr>
-        <w:t xml:space="preserve">   - Event Handling: While not explicitly implemented, the structure allows for easy addition of event listeners for user interactions.</w:t>
-      </w:r>
-    </w:p>
-    <w:p>
-      <w:pPr>
-        <w:rPr>
-          <w:sz w:val="28"/>
-          <w:szCs w:val="28"/>
-        </w:rPr>
-      </w:pPr>
-    </w:p>
-    <w:p>
-      <w:pPr>
-        <w:rPr>
-          <w:sz w:val="28"/>
-          <w:szCs w:val="28"/>
-        </w:rPr>
-      </w:pPr>
-      <w:r>
-        <w:rPr>
-          <w:sz w:val="28"/>
-          <w:szCs w:val="28"/>
-        </w:rPr>
-        <w:t>3.2 Core Components:</w:t>
-      </w:r>
-    </w:p>
-    <w:p>
-      <w:pPr>
-        <w:rPr>
-          <w:sz w:val="28"/>
-          <w:szCs w:val="28"/>
-        </w:rPr>
-      </w:pPr>
-      <w:r>
-        <w:rPr>
-          <w:sz w:val="28"/>
-          <w:szCs w:val="28"/>
-        </w:rPr>
-        <w:t xml:space="preserve">a) </w:t>
-      </w:r>
-      <w:proofErr w:type="spellStart"/>
-      <w:r>
-        <w:rPr>
-          <w:sz w:val="28"/>
-          <w:szCs w:val="28"/>
-        </w:rPr>
-        <w:t>SudokuSolver</w:t>
-      </w:r>
-      <w:proofErr w:type="spellEnd"/>
-      <w:r>
-        <w:rPr>
-          <w:sz w:val="28"/>
-          <w:szCs w:val="28"/>
-        </w:rPr>
-        <w:t xml:space="preserve"> class:</w:t>
-      </w:r>
-    </w:p>
-    <w:p>
-      <w:pPr>
-        <w:rPr>
-          <w:sz w:val="28"/>
-          <w:szCs w:val="28"/>
-        </w:rPr>
-      </w:pPr>
-      <w:r>
-        <w:rPr>
-          <w:sz w:val="28"/>
-          <w:szCs w:val="28"/>
-        </w:rPr>
-        <w:t xml:space="preserve">   - Dual Responsibility: This class handles both the solving algorithm and GUI management, which could be separated for improved modularity.</w:t>
-      </w:r>
-    </w:p>
-    <w:p>
-      <w:pPr>
-        <w:rPr>
-          <w:sz w:val="28"/>
-          <w:szCs w:val="28"/>
-        </w:rPr>
-      </w:pPr>
-      <w:r>
-        <w:rPr>
-          <w:sz w:val="28"/>
-          <w:szCs w:val="28"/>
-        </w:rPr>
-        <w:t xml:space="preserve">   - Static Implementation: The use of static methods and variables simplifies the code but limits the ability to solve multiple puzzles simultaneously.</w:t>
-      </w:r>
-    </w:p>
-    <w:p>
-      <w:pPr>
-        <w:rPr>
-          <w:sz w:val="28"/>
-          <w:szCs w:val="28"/>
-        </w:rPr>
-      </w:pPr>
-      <w:r>
-        <w:rPr>
-          <w:sz w:val="28"/>
-          <w:szCs w:val="28"/>
-        </w:rPr>
-        <w:t xml:space="preserve">   - Main Method: Serves as the entry point, initializing the GUI and starting the solving process.</w:t>
-      </w:r>
-    </w:p>
-    <w:p>
-      <w:pPr>
-        <w:rPr>
-          <w:sz w:val="28"/>
-          <w:szCs w:val="28"/>
-        </w:rPr>
-      </w:pPr>
-    </w:p>
-    <w:p>
-      <w:pPr>
-        <w:rPr>
-          <w:sz w:val="28"/>
-          <w:szCs w:val="28"/>
-        </w:rPr>
-      </w:pPr>
-      <w:r>
-        <w:rPr>
-          <w:sz w:val="28"/>
-          <w:szCs w:val="28"/>
-        </w:rPr>
-        <w:t>b) GUI Elements:</w:t>
-      </w:r>
-    </w:p>
-    <w:p>
-      <w:pPr>
-        <w:rPr>
-          <w:sz w:val="28"/>
-          <w:szCs w:val="28"/>
-        </w:rPr>
-      </w:pPr>
-      <w:r>
-        <w:rPr>
-          <w:sz w:val="28"/>
-          <w:szCs w:val="28"/>
-        </w:rPr>
-        <w:t xml:space="preserve">   - </w:t>
-      </w:r>
-      <w:proofErr w:type="spellStart"/>
-      <w:r>
-        <w:rPr>
-          <w:sz w:val="28"/>
-          <w:szCs w:val="28"/>
-        </w:rPr>
-        <w:t>JFrame</w:t>
-      </w:r>
-      <w:proofErr w:type="spellEnd"/>
-      <w:r>
-        <w:rPr>
-          <w:sz w:val="28"/>
-          <w:szCs w:val="28"/>
-        </w:rPr>
-        <w:t>:</w:t>
-      </w:r>
-    </w:p>
-    <w:p>
-      <w:pPr>
-        <w:rPr>
-          <w:sz w:val="28"/>
-          <w:szCs w:val="28"/>
-        </w:rPr>
-      </w:pPr>
-      <w:r>
-        <w:rPr>
-          <w:sz w:val="28"/>
-          <w:szCs w:val="28"/>
-        </w:rPr>
-        <w:t xml:space="preserve">     - Size: Set to 500x500 pixels.</w:t>
-      </w:r>
-    </w:p>
-    <w:p>
-      <w:pPr>
-        <w:rPr>
-          <w:sz w:val="28"/>
-          <w:szCs w:val="28"/>
-        </w:rPr>
-      </w:pPr>
-      <w:r>
-        <w:rPr>
-          <w:sz w:val="28"/>
-          <w:szCs w:val="28"/>
-        </w:rPr>
-        <w:t xml:space="preserve">     - Default Close Operation: Configured to exit the application when the window is closed.</w:t>
-      </w:r>
-    </w:p>
-    <w:p>
-      <w:pPr>
-        <w:rPr>
-          <w:sz w:val="28"/>
-          <w:szCs w:val="28"/>
-        </w:rPr>
-      </w:pPr>
-      <w:r>
-        <w:rPr>
-          <w:sz w:val="28"/>
-          <w:szCs w:val="28"/>
-        </w:rPr>
-        <w:t xml:space="preserve">   - </w:t>
-      </w:r>
-      <w:proofErr w:type="spellStart"/>
-      <w:r>
-        <w:rPr>
-          <w:sz w:val="28"/>
-          <w:szCs w:val="28"/>
-        </w:rPr>
-        <w:t>JLabel</w:t>
-      </w:r>
-      <w:proofErr w:type="spellEnd"/>
-      <w:r>
-        <w:rPr>
-          <w:sz w:val="28"/>
-          <w:szCs w:val="28"/>
-        </w:rPr>
-        <w:t xml:space="preserve"> Array:</w:t>
-      </w:r>
-    </w:p>
-    <w:p>
-      <w:pPr>
-        <w:rPr>
-          <w:sz w:val="28"/>
-          <w:szCs w:val="28"/>
-        </w:rPr>
-      </w:pPr>
-      <w:r>
-        <w:rPr>
-          <w:sz w:val="28"/>
-          <w:szCs w:val="28"/>
-        </w:rPr>
-        <w:t xml:space="preserve">     - 9x9 grid of </w:t>
-      </w:r>
-      <w:proofErr w:type="spellStart"/>
-      <w:r>
-        <w:rPr>
-          <w:sz w:val="28"/>
-          <w:szCs w:val="28"/>
-        </w:rPr>
-        <w:t>JLabels</w:t>
-      </w:r>
-      <w:proofErr w:type="spellEnd"/>
-      <w:r>
-        <w:rPr>
-          <w:sz w:val="28"/>
-          <w:szCs w:val="28"/>
-        </w:rPr>
-        <w:t xml:space="preserve"> to represent each Sudoku cell.</w:t>
-      </w:r>
-    </w:p>
-    <w:p>
-      <w:pPr>
-        <w:rPr>
-          <w:sz w:val="28"/>
-          <w:szCs w:val="28"/>
-        </w:rPr>
-      </w:pPr>
-      <w:r>
-        <w:rPr>
-          <w:sz w:val="28"/>
-          <w:szCs w:val="28"/>
-        </w:rPr>
-        <w:t xml:space="preserve">     - Each label is configured with </w:t>
-      </w:r>
-      <w:proofErr w:type="spellStart"/>
-      <w:r>
-        <w:rPr>
-          <w:sz w:val="28"/>
-          <w:szCs w:val="28"/>
-        </w:rPr>
-        <w:t>centered</w:t>
-      </w:r>
-      <w:proofErr w:type="spellEnd"/>
-      <w:r>
-        <w:rPr>
-          <w:sz w:val="28"/>
-          <w:szCs w:val="28"/>
-        </w:rPr>
-        <w:t xml:space="preserve"> text alignment and made opaque for background </w:t>
-      </w:r>
-      <w:proofErr w:type="spellStart"/>
-      <w:r>
-        <w:rPr>
-          <w:sz w:val="28"/>
-          <w:szCs w:val="28"/>
-        </w:rPr>
-        <w:t>color</w:t>
-      </w:r>
-      <w:proofErr w:type="spellEnd"/>
-      <w:r>
-        <w:rPr>
-          <w:sz w:val="28"/>
-          <w:szCs w:val="28"/>
-        </w:rPr>
-        <w:t xml:space="preserve"> changes.</w:t>
-      </w:r>
-    </w:p>
-    <w:p>
-      <w:pPr>
-        <w:rPr>
-          <w:sz w:val="28"/>
-          <w:szCs w:val="28"/>
-        </w:rPr>
-      </w:pPr>
-      <w:r>
-        <w:rPr>
-          <w:sz w:val="28"/>
-          <w:szCs w:val="28"/>
-        </w:rPr>
-        <w:t xml:space="preserve">   - Custom Borders:</w:t>
-      </w:r>
-    </w:p>
-    <w:p>
-      <w:pPr>
-        <w:rPr>
-          <w:sz w:val="28"/>
-          <w:szCs w:val="28"/>
-        </w:rPr>
-      </w:pPr>
-      <w:r>
-        <w:rPr>
-          <w:sz w:val="28"/>
-          <w:szCs w:val="28"/>
-        </w:rPr>
-        <w:t xml:space="preserve">     - Uses </w:t>
-      </w:r>
-      <w:proofErr w:type="spellStart"/>
-      <w:r>
-        <w:rPr>
-          <w:sz w:val="28"/>
-          <w:szCs w:val="28"/>
-        </w:rPr>
-        <w:t>BorderFactory.createMatteBorder</w:t>
-      </w:r>
-      <w:proofErr w:type="spellEnd"/>
-      <w:r>
-        <w:rPr>
-          <w:sz w:val="28"/>
-          <w:szCs w:val="28"/>
-        </w:rPr>
-        <w:t xml:space="preserve"> to create thicker lines separating 3x3 </w:t>
-      </w:r>
-      <w:proofErr w:type="spellStart"/>
-      <w:r>
-        <w:rPr>
-          <w:sz w:val="28"/>
-          <w:szCs w:val="28"/>
-        </w:rPr>
-        <w:t>subgrids</w:t>
-      </w:r>
-      <w:proofErr w:type="spellEnd"/>
-      <w:r>
-        <w:rPr>
-          <w:sz w:val="28"/>
-          <w:szCs w:val="28"/>
-        </w:rPr>
-        <w:t>.</w:t>
-      </w:r>
-    </w:p>
-    <w:p>
-      <w:pPr>
-        <w:rPr>
-          <w:sz w:val="28"/>
-          <w:szCs w:val="28"/>
-        </w:rPr>
-      </w:pPr>
-      <w:r>
-        <w:rPr>
-          <w:sz w:val="28"/>
-          <w:szCs w:val="28"/>
-        </w:rPr>
-        <w:t xml:space="preserve">     - Border thickness varies (1 or 3 pixels) based on the cell's position in the grid.</w:t>
-      </w:r>
-    </w:p>
-    <w:p>
-      <w:pPr>
-        <w:rPr>
-          <w:sz w:val="28"/>
-          <w:szCs w:val="28"/>
-        </w:rPr>
-      </w:pPr>
-    </w:p>
-    <w:p>
-      <w:pPr>
-        <w:rPr>
-          <w:sz w:val="28"/>
-          <w:szCs w:val="28"/>
-        </w:rPr>
-      </w:pPr>
-      <w:r>
-        <w:rPr>
-          <w:sz w:val="28"/>
-          <w:szCs w:val="28"/>
-        </w:rPr>
-        <w:t>3.3 Algorithm:</w:t>
-      </w:r>
-    </w:p>
-    <w:p>
-      <w:pPr>
-        <w:rPr>
-          <w:sz w:val="28"/>
-          <w:szCs w:val="28"/>
-        </w:rPr>
-      </w:pPr>
-    </w:p>
-    <w:p>
-      <w:pPr>
-        <w:rPr>
-          <w:sz w:val="28"/>
-          <w:szCs w:val="28"/>
-        </w:rPr>
-      </w:pPr>
-      <w:r>
-        <w:rPr>
-          <w:sz w:val="28"/>
-          <w:szCs w:val="28"/>
-        </w:rPr>
-        <w:t xml:space="preserve">a) </w:t>
-      </w:r>
-      <w:proofErr w:type="spellStart"/>
-      <w:r>
-        <w:rPr>
-          <w:sz w:val="28"/>
-          <w:szCs w:val="28"/>
-        </w:rPr>
-        <w:t>isSafe</w:t>
-      </w:r>
-      <w:proofErr w:type="spellEnd"/>
-      <w:r>
-        <w:rPr>
-          <w:sz w:val="28"/>
-          <w:szCs w:val="28"/>
-        </w:rPr>
-        <w:t xml:space="preserve"> Method:</w:t>
-      </w:r>
-    </w:p>
-    <w:p>
-      <w:pPr>
-        <w:rPr>
-          <w:sz w:val="28"/>
-          <w:szCs w:val="28"/>
-        </w:rPr>
-      </w:pPr>
-      <w:r>
-        <w:rPr>
-          <w:sz w:val="28"/>
-          <w:szCs w:val="28"/>
-        </w:rPr>
-        <w:t xml:space="preserve">   - Purpose: Checks if it's safe to place a number </w:t>
-      </w:r>
-      <w:proofErr w:type="gramStart"/>
-      <w:r>
-        <w:rPr>
-          <w:sz w:val="28"/>
-          <w:szCs w:val="28"/>
-        </w:rPr>
-        <w:t>in a given</w:t>
-      </w:r>
-      <w:proofErr w:type="gramEnd"/>
-      <w:r>
-        <w:rPr>
-          <w:sz w:val="28"/>
-          <w:szCs w:val="28"/>
-        </w:rPr>
-        <w:t xml:space="preserve"> cell.</w:t>
-      </w:r>
-    </w:p>
-    <w:p>
-      <w:pPr>
-        <w:rPr>
-          <w:sz w:val="28"/>
-          <w:szCs w:val="28"/>
-        </w:rPr>
-      </w:pPr>
-      <w:r>
-        <w:rPr>
-          <w:sz w:val="28"/>
-          <w:szCs w:val="28"/>
-        </w:rPr>
-        <w:t xml:space="preserve">   - Implementation: Performs three checks:</w:t>
-      </w:r>
-    </w:p>
-    <w:p>
-      <w:pPr>
-        <w:rPr>
-          <w:sz w:val="28"/>
-          <w:szCs w:val="28"/>
-        </w:rPr>
-      </w:pPr>
-      <w:r>
-        <w:rPr>
-          <w:sz w:val="28"/>
-          <w:szCs w:val="28"/>
-        </w:rPr>
-        <w:t xml:space="preserve">     1. Row check: Ensures the number doesn't already exist in the current row.</w:t>
-      </w:r>
-    </w:p>
-    <w:p>
-      <w:pPr>
-        <w:rPr>
-          <w:sz w:val="28"/>
-          <w:szCs w:val="28"/>
-        </w:rPr>
-      </w:pPr>
-      <w:r>
-        <w:rPr>
-          <w:sz w:val="28"/>
-          <w:szCs w:val="28"/>
-        </w:rPr>
-        <w:t xml:space="preserve">     2. Column check: Verifies the number's absence in the current column.</w:t>
-      </w:r>
-    </w:p>
-    <w:p>
-      <w:pPr>
-        <w:rPr>
-          <w:sz w:val="28"/>
-          <w:szCs w:val="28"/>
-        </w:rPr>
-      </w:pPr>
-      <w:r>
-        <w:rPr>
-          <w:sz w:val="28"/>
-          <w:szCs w:val="28"/>
-        </w:rPr>
-        <w:t xml:space="preserve">     3. 3x3 </w:t>
-      </w:r>
-      <w:proofErr w:type="spellStart"/>
-      <w:r>
-        <w:rPr>
-          <w:sz w:val="28"/>
-          <w:szCs w:val="28"/>
-        </w:rPr>
-        <w:t>subgrid</w:t>
-      </w:r>
-      <w:proofErr w:type="spellEnd"/>
-      <w:r>
-        <w:rPr>
-          <w:sz w:val="28"/>
-          <w:szCs w:val="28"/>
-        </w:rPr>
-        <w:t xml:space="preserve"> check: Confirms the number isn't present in the relevant 3x3 block.</w:t>
-      </w:r>
-    </w:p>
-    <w:p>
-      <w:pPr>
-        <w:rPr>
-          <w:sz w:val="28"/>
-          <w:szCs w:val="28"/>
-        </w:rPr>
-      </w:pPr>
-      <w:r>
-        <w:rPr>
-          <w:sz w:val="28"/>
-          <w:szCs w:val="28"/>
-        </w:rPr>
-        <w:t xml:space="preserve">   - Time Complexity: O(N) where N is the grid size (9 in this case).</w:t>
-      </w:r>
-    </w:p>
-    <w:p>
-      <w:pPr>
-        <w:rPr>
-          <w:sz w:val="28"/>
-          <w:szCs w:val="28"/>
-        </w:rPr>
-      </w:pPr>
-    </w:p>
-    <w:p>
-      <w:pPr>
-        <w:rPr>
-          <w:sz w:val="28"/>
-          <w:szCs w:val="28"/>
-        </w:rPr>
-      </w:pPr>
-      <w:r>
-        <w:rPr>
-          <w:sz w:val="28"/>
-          <w:szCs w:val="28"/>
-        </w:rPr>
-        <w:t xml:space="preserve">b) </w:t>
-      </w:r>
-      <w:proofErr w:type="spellStart"/>
-      <w:r>
-        <w:rPr>
-          <w:sz w:val="28"/>
-          <w:szCs w:val="28"/>
-        </w:rPr>
-        <w:t>findSolution</w:t>
-      </w:r>
-      <w:proofErr w:type="spellEnd"/>
-      <w:r>
-        <w:rPr>
-          <w:sz w:val="28"/>
-          <w:szCs w:val="28"/>
-        </w:rPr>
-        <w:t xml:space="preserve"> Method:</w:t>
-      </w:r>
-    </w:p>
-    <w:p>
-      <w:pPr>
-        <w:rPr>
-          <w:sz w:val="28"/>
-          <w:szCs w:val="28"/>
-        </w:rPr>
-      </w:pPr>
-      <w:r>
-        <w:rPr>
-          <w:sz w:val="28"/>
-          <w:szCs w:val="28"/>
-        </w:rPr>
-        <w:t xml:space="preserve">   - Core of the backtracking algorithm.</w:t>
-      </w:r>
-    </w:p>
-    <w:p>
-      <w:pPr>
-        <w:rPr>
-          <w:sz w:val="28"/>
-          <w:szCs w:val="28"/>
-        </w:rPr>
-      </w:pPr>
-      <w:r>
-        <w:rPr>
-          <w:sz w:val="28"/>
-          <w:szCs w:val="28"/>
-        </w:rPr>
-        <w:t xml:space="preserve">   - Recursive approach: Tries placing numbers 1-9 in each empty cell.</w:t>
-      </w:r>
-    </w:p>
-    <w:p>
-      <w:pPr>
-        <w:rPr>
-          <w:sz w:val="28"/>
-          <w:szCs w:val="28"/>
-        </w:rPr>
-      </w:pPr>
-      <w:r>
-        <w:rPr>
-          <w:sz w:val="28"/>
-          <w:szCs w:val="28"/>
-        </w:rPr>
-        <w:lastRenderedPageBreak/>
-        <w:t xml:space="preserve">   - Updates GUI: Changes label text and background </w:t>
-      </w:r>
-      <w:proofErr w:type="spellStart"/>
-      <w:r>
-        <w:rPr>
-          <w:sz w:val="28"/>
-          <w:szCs w:val="28"/>
-        </w:rPr>
-        <w:t>color</w:t>
-      </w:r>
-      <w:proofErr w:type="spellEnd"/>
-      <w:r>
-        <w:rPr>
-          <w:sz w:val="28"/>
-          <w:szCs w:val="28"/>
-        </w:rPr>
-        <w:t xml:space="preserve"> for visual feedback.</w:t>
-      </w:r>
-    </w:p>
-    <w:p>
-      <w:pPr>
-        <w:rPr>
-          <w:sz w:val="28"/>
-          <w:szCs w:val="28"/>
-        </w:rPr>
-      </w:pPr>
-      <w:r>
-        <w:rPr>
-          <w:sz w:val="28"/>
-          <w:szCs w:val="28"/>
-        </w:rPr>
-        <w:t xml:space="preserve">   - Backtracking: If a placement leads to an invalid state, it resets the cell and tries the next number.</w:t>
-      </w:r>
-    </w:p>
-    <w:p>
-      <w:pPr>
-        <w:rPr>
-          <w:sz w:val="28"/>
-          <w:szCs w:val="28"/>
-        </w:rPr>
-      </w:pPr>
-      <w:r>
-        <w:rPr>
-          <w:sz w:val="28"/>
-          <w:szCs w:val="28"/>
-        </w:rPr>
-        <w:t xml:space="preserve">c) </w:t>
-      </w:r>
-      <w:proofErr w:type="spellStart"/>
-      <w:r>
-        <w:rPr>
-          <w:sz w:val="28"/>
-          <w:szCs w:val="28"/>
-        </w:rPr>
-        <w:t>solveSudoku</w:t>
-      </w:r>
-      <w:proofErr w:type="spellEnd"/>
-      <w:r>
-        <w:rPr>
-          <w:sz w:val="28"/>
-          <w:szCs w:val="28"/>
-        </w:rPr>
-        <w:t xml:space="preserve"> Method:</w:t>
-      </w:r>
-    </w:p>
-    <w:p>
-      <w:pPr>
-        <w:rPr>
-          <w:sz w:val="28"/>
-          <w:szCs w:val="28"/>
-        </w:rPr>
-      </w:pPr>
-      <w:r>
-        <w:rPr>
-          <w:sz w:val="28"/>
-          <w:szCs w:val="28"/>
-        </w:rPr>
-        <w:t xml:space="preserve">   - Initializes the solving process.</w:t>
-      </w:r>
-    </w:p>
-    <w:p>
-      <w:pPr>
-        <w:rPr>
-          <w:sz w:val="28"/>
-          <w:szCs w:val="28"/>
-        </w:rPr>
-      </w:pPr>
-      <w:r>
-        <w:rPr>
-          <w:sz w:val="28"/>
-          <w:szCs w:val="28"/>
-        </w:rPr>
-        <w:t xml:space="preserve">   - Updates the GUI with the initial state of the puzzle.</w:t>
-      </w:r>
-    </w:p>
-    <w:p>
-      <w:pPr>
-        <w:rPr>
-          <w:sz w:val="28"/>
-          <w:szCs w:val="28"/>
-        </w:rPr>
-      </w:pPr>
-      <w:r>
-        <w:rPr>
-          <w:sz w:val="28"/>
-          <w:szCs w:val="28"/>
-        </w:rPr>
-        <w:t xml:space="preserve">   - Calls </w:t>
-      </w:r>
-      <w:proofErr w:type="spellStart"/>
-      <w:r>
-        <w:rPr>
-          <w:sz w:val="28"/>
-          <w:szCs w:val="28"/>
-        </w:rPr>
-        <w:t>findSolution</w:t>
-      </w:r>
-      <w:proofErr w:type="spellEnd"/>
-      <w:r>
-        <w:rPr>
-          <w:sz w:val="28"/>
-          <w:szCs w:val="28"/>
-        </w:rPr>
-        <w:t xml:space="preserve"> to start the recursive solving process.</w:t>
-      </w:r>
-    </w:p>
-    <w:p>
-      <w:pPr>
-        <w:rPr>
-          <w:sz w:val="28"/>
-          <w:szCs w:val="28"/>
-        </w:rPr>
-      </w:pPr>
-    </w:p>
-    <w:p>
-      <w:pPr>
-        <w:rPr>
-          <w:sz w:val="28"/>
-          <w:szCs w:val="28"/>
-        </w:rPr>
-      </w:pPr>
-      <w:r>
-        <w:rPr>
-          <w:sz w:val="28"/>
-          <w:szCs w:val="28"/>
-        </w:rPr>
-        <w:t>3.4 Visualization:</w:t>
-      </w:r>
-    </w:p>
-    <w:p>
-      <w:pPr>
-        <w:rPr>
-          <w:sz w:val="28"/>
-          <w:szCs w:val="28"/>
-        </w:rPr>
-      </w:pPr>
-    </w:p>
-    <w:p>
-      <w:pPr>
-        <w:rPr>
-          <w:sz w:val="28"/>
-          <w:szCs w:val="28"/>
-        </w:rPr>
-      </w:pPr>
-      <w:r>
-        <w:rPr>
-          <w:sz w:val="28"/>
-          <w:szCs w:val="28"/>
-        </w:rPr>
-        <w:t>a) Colo</w:t>
-      </w:r>
-      <w:r>
-        <w:rPr>
-          <w:sz w:val="28"/>
-          <w:szCs w:val="28"/>
-        </w:rPr>
-        <w:t>u</w:t>
-      </w:r>
-      <w:r>
-        <w:rPr>
-          <w:sz w:val="28"/>
-          <w:szCs w:val="28"/>
-        </w:rPr>
-        <w:t>r Coding:</w:t>
-      </w:r>
-    </w:p>
-    <w:p>
-      <w:pPr>
-        <w:rPr>
-          <w:sz w:val="28"/>
-          <w:szCs w:val="28"/>
-        </w:rPr>
-      </w:pPr>
-      <w:r>
-        <w:rPr>
-          <w:sz w:val="28"/>
-          <w:szCs w:val="28"/>
-        </w:rPr>
-        <w:t xml:space="preserve">   - </w:t>
-      </w:r>
-      <w:r>
-        <w:rPr>
-          <w:sz w:val="28"/>
-          <w:szCs w:val="28"/>
-        </w:rPr>
-        <w:t>Light Gray</w:t>
-      </w:r>
-      <w:r>
-        <w:rPr>
-          <w:sz w:val="28"/>
-          <w:szCs w:val="28"/>
-        </w:rPr>
-        <w:t>: Indicates a successfully placed number.</w:t>
-      </w:r>
-    </w:p>
-    <w:p>
-      <w:pPr>
-        <w:rPr>
-          <w:sz w:val="28"/>
-          <w:szCs w:val="28"/>
-        </w:rPr>
-      </w:pPr>
-      <w:r>
-        <w:rPr>
-          <w:sz w:val="28"/>
-          <w:szCs w:val="28"/>
-        </w:rPr>
-        <w:t xml:space="preserve">   - </w:t>
-      </w:r>
-      <w:r>
-        <w:rPr>
-          <w:sz w:val="28"/>
-          <w:szCs w:val="28"/>
-        </w:rPr>
-        <w:t>Gray</w:t>
-      </w:r>
-      <w:r>
-        <w:rPr>
-          <w:sz w:val="28"/>
-          <w:szCs w:val="28"/>
-        </w:rPr>
-        <w:t>: Shows cells where backtracking occurred.</w:t>
-      </w:r>
-    </w:p>
-    <w:p>
-      <w:pPr>
-        <w:rPr>
-          <w:sz w:val="28"/>
-          <w:szCs w:val="28"/>
-        </w:rPr>
-      </w:pPr>
-      <w:r>
-        <w:rPr>
-          <w:sz w:val="28"/>
-          <w:szCs w:val="28"/>
-        </w:rPr>
-        <w:t xml:space="preserve">   - </w:t>
-      </w:r>
-      <w:r>
-        <w:rPr>
-          <w:sz w:val="28"/>
-          <w:szCs w:val="28"/>
-        </w:rPr>
-        <w:t>White</w:t>
-      </w:r>
-      <w:r>
-        <w:rPr>
-          <w:sz w:val="28"/>
-          <w:szCs w:val="28"/>
-        </w:rPr>
-        <w:t>: Represents the initial state and final solution.</w:t>
-      </w:r>
-    </w:p>
-    <w:p>
-      <w:pPr>
-        <w:rPr>
-          <w:sz w:val="28"/>
-          <w:szCs w:val="28"/>
-        </w:rPr>
-      </w:pPr>
-      <w:r>
-        <w:rPr>
-          <w:sz w:val="28"/>
-          <w:szCs w:val="28"/>
-        </w:rPr>
-        <w:t>b) Real-time Updates:</w:t>
-      </w:r>
-    </w:p>
-    <w:p>
-      <w:pPr>
-        <w:rPr>
-          <w:sz w:val="28"/>
-          <w:szCs w:val="28"/>
-        </w:rPr>
-      </w:pPr>
-      <w:r>
-        <w:rPr>
-          <w:sz w:val="28"/>
-          <w:szCs w:val="28"/>
-        </w:rPr>
-        <w:t xml:space="preserve">   - The </w:t>
-      </w:r>
-      <w:proofErr w:type="spellStart"/>
-      <w:r>
-        <w:rPr>
-          <w:sz w:val="28"/>
-          <w:szCs w:val="28"/>
-        </w:rPr>
-        <w:t>JLabel</w:t>
-      </w:r>
-      <w:proofErr w:type="spellEnd"/>
-      <w:r>
-        <w:rPr>
-          <w:sz w:val="28"/>
-          <w:szCs w:val="28"/>
-        </w:rPr>
-        <w:t xml:space="preserve"> text and background </w:t>
-      </w:r>
-      <w:proofErr w:type="spellStart"/>
-      <w:r>
-        <w:rPr>
-          <w:sz w:val="28"/>
-          <w:szCs w:val="28"/>
-        </w:rPr>
-        <w:t>color</w:t>
-      </w:r>
-      <w:proofErr w:type="spellEnd"/>
-      <w:r>
-        <w:rPr>
-          <w:sz w:val="28"/>
-          <w:szCs w:val="28"/>
-        </w:rPr>
-        <w:t xml:space="preserve"> are updated in real-time during the solving process.</w:t>
-      </w:r>
-    </w:p>
-    <w:p>
-      <w:pPr>
-        <w:rPr>
-          <w:sz w:val="28"/>
-          <w:szCs w:val="28"/>
-        </w:rPr>
-      </w:pPr>
-      <w:r>
-        <w:rPr>
-          <w:sz w:val="28"/>
-          <w:szCs w:val="28"/>
-        </w:rPr>
-        <w:t xml:space="preserve">   - </w:t>
-      </w:r>
-      <w:proofErr w:type="spellStart"/>
-      <w:r>
-        <w:rPr>
-          <w:sz w:val="28"/>
-          <w:szCs w:val="28"/>
-        </w:rPr>
-        <w:t>Thread.sleep</w:t>
-      </w:r>
-      <w:proofErr w:type="spellEnd"/>
-      <w:r>
-        <w:rPr>
-          <w:sz w:val="28"/>
-          <w:szCs w:val="28"/>
-        </w:rPr>
-        <w:t>() calls are used to slow down the visualization, allowing users to follow the process.</w:t>
-      </w:r>
-    </w:p>
-    <w:p>
-      <w:pPr>
-        <w:rPr>
-          <w:sz w:val="28"/>
-          <w:szCs w:val="28"/>
-        </w:rPr>
-      </w:pPr>
-      <w:r>
-        <w:rPr>
-          <w:sz w:val="28"/>
-          <w:szCs w:val="28"/>
-        </w:rPr>
-        <w:t>c) Swing Thread Safety:</w:t>
-      </w:r>
-    </w:p>
-    <w:p>
-      <w:pPr>
-        <w:rPr>
-          <w:sz w:val="28"/>
-          <w:szCs w:val="28"/>
-        </w:rPr>
-      </w:pPr>
-      <w:r>
-        <w:rPr>
-          <w:sz w:val="28"/>
-          <w:szCs w:val="28"/>
-        </w:rPr>
-        <w:t xml:space="preserve">   - The GUI initialization is properly done using </w:t>
-      </w:r>
-      <w:proofErr w:type="spellStart"/>
-      <w:r>
-        <w:rPr>
-          <w:sz w:val="28"/>
-          <w:szCs w:val="28"/>
-        </w:rPr>
-        <w:t>SwingUtilities.invokeLater</w:t>
-      </w:r>
-      <w:proofErr w:type="spellEnd"/>
-      <w:r>
-        <w:rPr>
-          <w:sz w:val="28"/>
-          <w:szCs w:val="28"/>
-        </w:rPr>
-        <w:t xml:space="preserve"> to ensure thread safety.</w:t>
-      </w:r>
-    </w:p>
-    <w:p>
-      <w:pPr>
-        <w:rPr>
-          <w:sz w:val="28"/>
-          <w:szCs w:val="28"/>
-        </w:rPr>
-      </w:pPr>
-      <w:r>
-        <w:rPr>
-          <w:sz w:val="28"/>
-          <w:szCs w:val="28"/>
-        </w:rPr>
-        <w:t xml:space="preserve">   - However, the solving process and GUI updates are not explicitly handled on the Event Dispatch Thread, which could potentially cause thread interference issues in more complex scenarios.</w:t>
-      </w:r>
-    </w:p>
-    <w:p>
-      <w:pPr>
-        <w:rPr>
-          <w:sz w:val="28"/>
-          <w:szCs w:val="28"/>
-        </w:rPr>
-      </w:pPr>
-    </w:p>
-    <w:p>
-      <w:pPr>
-        <w:rPr>
-          <w:sz w:val="28"/>
-          <w:szCs w:val="28"/>
-        </w:rPr>
-      </w:pPr>
-      <w:r>
-        <w:rPr>
-          <w:sz w:val="28"/>
-          <w:szCs w:val="28"/>
-        </w:rPr>
-        <w:t>3.5 Data Structures:</w:t>
-      </w:r>
-    </w:p>
-    <w:p>
-      <w:pPr>
-        <w:rPr>
-          <w:sz w:val="28"/>
-          <w:szCs w:val="28"/>
-        </w:rPr>
-      </w:pPr>
-    </w:p>
-    <w:p>
-      <w:pPr>
-        <w:rPr>
-          <w:sz w:val="28"/>
-          <w:szCs w:val="28"/>
-        </w:rPr>
-      </w:pPr>
-      <w:r>
-        <w:rPr>
-          <w:sz w:val="28"/>
-          <w:szCs w:val="28"/>
-        </w:rPr>
-        <w:t>a) 2D Arrays:</w:t>
-      </w:r>
-    </w:p>
-    <w:p>
-      <w:pPr>
-        <w:rPr>
-          <w:sz w:val="28"/>
-          <w:szCs w:val="28"/>
-        </w:rPr>
-      </w:pPr>
-      <w:r>
-        <w:rPr>
-          <w:sz w:val="28"/>
-          <w:szCs w:val="28"/>
-        </w:rPr>
-        <w:lastRenderedPageBreak/>
-        <w:t xml:space="preserve">   - The Sudoku grid is represented using a 2D integer array (board).</w:t>
-      </w:r>
-    </w:p>
-    <w:p>
-      <w:pPr>
-        <w:rPr>
-          <w:sz w:val="28"/>
-          <w:szCs w:val="28"/>
-        </w:rPr>
-      </w:pPr>
-      <w:r>
-        <w:rPr>
-          <w:sz w:val="28"/>
-          <w:szCs w:val="28"/>
-        </w:rPr>
-        <w:t xml:space="preserve">   - A parallel 2D array of </w:t>
-      </w:r>
-      <w:proofErr w:type="spellStart"/>
-      <w:r>
-        <w:rPr>
-          <w:sz w:val="28"/>
-          <w:szCs w:val="28"/>
-        </w:rPr>
-        <w:t>JLabels</w:t>
-      </w:r>
-      <w:proofErr w:type="spellEnd"/>
-      <w:r>
-        <w:rPr>
-          <w:sz w:val="28"/>
-          <w:szCs w:val="28"/>
-        </w:rPr>
-        <w:t xml:space="preserve"> (</w:t>
-      </w:r>
-      <w:proofErr w:type="spellStart"/>
-      <w:r>
-        <w:rPr>
-          <w:sz w:val="28"/>
-          <w:szCs w:val="28"/>
-        </w:rPr>
-        <w:t>jLabel</w:t>
-      </w:r>
-      <w:proofErr w:type="spellEnd"/>
-      <w:r>
-        <w:rPr>
-          <w:sz w:val="28"/>
-          <w:szCs w:val="28"/>
-        </w:rPr>
-        <w:t>) is used for the GUI representation.</w:t>
-      </w:r>
-    </w:p>
-    <w:p>
-      <w:pPr>
-        <w:rPr>
-          <w:sz w:val="28"/>
-          <w:szCs w:val="28"/>
-        </w:rPr>
-      </w:pPr>
-      <w:r>
-        <w:rPr>
-          <w:sz w:val="28"/>
-          <w:szCs w:val="28"/>
-        </w:rPr>
-        <w:t>b) Predefined Puzzles:</w:t>
-      </w:r>
-    </w:p>
-    <w:p>
-      <w:pPr>
-        <w:rPr>
-          <w:sz w:val="28"/>
-          <w:szCs w:val="28"/>
-        </w:rPr>
-      </w:pPr>
-      <w:r>
-        <w:rPr>
-          <w:sz w:val="28"/>
-          <w:szCs w:val="28"/>
-        </w:rPr>
-        <w:t xml:space="preserve">   - Two sample Sudoku puzzles (board and board2) are hard-coded into the class.</w:t>
-      </w:r>
-    </w:p>
-    <w:p>
-      <w:pPr>
-        <w:rPr>
-          <w:sz w:val="28"/>
-          <w:szCs w:val="28"/>
-        </w:rPr>
-      </w:pPr>
-      <w:r>
-        <w:rPr>
-          <w:sz w:val="28"/>
-          <w:szCs w:val="28"/>
-        </w:rPr>
-        <w:t xml:space="preserve">   - The code currently uses board, but board2 is available for testing different puzzles.</w:t>
-      </w:r>
-    </w:p>
-    <w:p>
-      <w:pPr>
-        <w:rPr>
-          <w:sz w:val="28"/>
-          <w:szCs w:val="28"/>
-        </w:rPr>
-      </w:pPr>
-    </w:p>
-    <w:p>
-      <w:pPr>
-        <w:rPr>
-          <w:sz w:val="28"/>
-          <w:szCs w:val="28"/>
-        </w:rPr>
-      </w:pPr>
-      <w:r>
-        <w:rPr>
-          <w:sz w:val="28"/>
-          <w:szCs w:val="28"/>
-        </w:rPr>
-        <w:t>3.6 Error Handling:</w:t>
-      </w:r>
-    </w:p>
-    <w:p>
-      <w:pPr>
-        <w:rPr>
-          <w:sz w:val="28"/>
-          <w:szCs w:val="28"/>
-        </w:rPr>
-      </w:pPr>
-      <w:r>
-        <w:rPr>
-          <w:sz w:val="28"/>
-          <w:szCs w:val="28"/>
-        </w:rPr>
-        <w:t xml:space="preserve">   - Basic error handling is implemented for </w:t>
-      </w:r>
-      <w:proofErr w:type="spellStart"/>
-      <w:r>
-        <w:rPr>
-          <w:sz w:val="28"/>
-          <w:szCs w:val="28"/>
-        </w:rPr>
-        <w:t>InterruptedException</w:t>
-      </w:r>
-      <w:proofErr w:type="spellEnd"/>
-      <w:r>
-        <w:rPr>
-          <w:sz w:val="28"/>
-          <w:szCs w:val="28"/>
-        </w:rPr>
-        <w:t xml:space="preserve"> in the thread sleep calls.</w:t>
-      </w:r>
-    </w:p>
-    <w:p>
-      <w:pPr>
-        <w:rPr>
-          <w:sz w:val="28"/>
-          <w:szCs w:val="28"/>
-        </w:rPr>
-      </w:pPr>
-      <w:r>
-        <w:rPr>
-          <w:sz w:val="28"/>
-          <w:szCs w:val="28"/>
-        </w:rPr>
-        <w:t xml:space="preserve">   - There's no explicit handling for invalid Sudoku puzzles or user input errors, which could be areas for improvement.</w:t>
-      </w:r>
-    </w:p>
-    <w:p>
-      <w:pPr>
-        <w:rPr>
-          <w:sz w:val="28"/>
-          <w:szCs w:val="28"/>
-        </w:rPr>
-      </w:pPr>
-      <w:r>
-        <w:rPr>
-          <w:sz w:val="28"/>
-          <w:szCs w:val="28"/>
-        </w:rPr>
-        <w:t xml:space="preserve">This technical implementation provides a solid foundation for the Sudoku Solver Visualizer, combining algorithmic problem-solving with GUI programming. The structure allows for future enhancements and optimizations, such as improved modularity, additional features, and more robust error </w:t>
-      </w:r>
-      <w:proofErr w:type="gramStart"/>
-      <w:r>
-        <w:rPr>
-          <w:sz w:val="28"/>
-          <w:szCs w:val="28"/>
-        </w:rPr>
-        <w:t>handling..</w:t>
-      </w:r>
-      <w:proofErr w:type="gramEnd"/>
-    </w:p>
-    <w:p>
-      <w:pPr>
-        <w:rPr>
-          <w:sz w:val="28"/>
-          <w:szCs w:val="28"/>
-        </w:rPr>
-      </w:pPr>
-    </w:p>
-    <w:p>
-      <w:pPr>
-        <w:rPr>
-          <w:sz w:val="28"/>
-          <w:szCs w:val="28"/>
-        </w:rPr>
-      </w:pPr>
-    </w:p>
-    <w:p>
-      <w:pPr>
-        <w:rPr>
-          <w:sz w:val="28"/>
-          <w:szCs w:val="28"/>
-        </w:rPr>
-      </w:pPr>
-      <w:r>
-        <w:rPr>
-          <w:sz w:val="28"/>
-          <w:szCs w:val="28"/>
-        </w:rPr>
-        <w:t>Certainly! I'll provide a more detailed elaboration on section 4, which covers the User Interface of the Sudoku Solver Visualizer:</w:t>
-      </w:r>
+      </w:pPr>
     </w:p>
     <w:p>
       <w:pPr>
@@ -2764,16 +775,17 @@
           <w:szCs w:val="36"/>
         </w:rPr>
       </w:pPr>
-    </w:p>
-    <w:p>
-      <w:pPr>
+      <w:r>
         <w:rPr>
           <w:b/>
           <w:bCs/>
           <w:sz w:val="36"/>
           <w:szCs w:val="36"/>
         </w:rPr>
-      </w:pPr>
+        <w:lastRenderedPageBreak/>
+        <w:t xml:space="preserve">2. Key </w:t>
+      </w:r>
+      <w:proofErr w:type="gramStart"/>
       <w:r>
         <w:rPr>
           <w:b/>
@@ -2781,45 +793,61 @@
           <w:sz w:val="36"/>
           <w:szCs w:val="36"/>
         </w:rPr>
-        <w:t>4. User Interface</w:t>
-      </w:r>
-    </w:p>
-    <w:p>
-      <w:pPr>
-        <w:rPr>
-          <w:sz w:val="28"/>
-          <w:szCs w:val="28"/>
-        </w:rPr>
-      </w:pPr>
-    </w:p>
-    <w:p>
-      <w:pPr>
-        <w:rPr>
-          <w:sz w:val="28"/>
-          <w:szCs w:val="28"/>
-        </w:rPr>
-      </w:pPr>
-      <w:r>
-        <w:rPr>
-          <w:sz w:val="28"/>
-          <w:szCs w:val="28"/>
-        </w:rPr>
-        <w:t>4.1 Main Window:</w:t>
-      </w:r>
-    </w:p>
-    <w:p>
-      <w:pPr>
-        <w:rPr>
-          <w:sz w:val="28"/>
-          <w:szCs w:val="28"/>
-        </w:rPr>
-      </w:pPr>
-      <w:r>
-        <w:rPr>
-          <w:sz w:val="28"/>
-          <w:szCs w:val="28"/>
-        </w:rPr>
-        <w:t xml:space="preserve">a) </w:t>
+        <w:t>Features :</w:t>
+      </w:r>
+      <w:proofErr w:type="gramEnd"/>
+    </w:p>
+    <w:p>
+      <w:pPr>
+        <w:rPr>
+          <w:sz w:val="28"/>
+          <w:szCs w:val="28"/>
+        </w:rPr>
+      </w:pPr>
+    </w:p>
+    <w:p>
+      <w:pPr>
+        <w:rPr>
+          <w:sz w:val="28"/>
+          <w:szCs w:val="28"/>
+        </w:rPr>
+      </w:pPr>
+      <w:r>
+        <w:rPr>
+          <w:sz w:val="28"/>
+          <w:szCs w:val="28"/>
+        </w:rPr>
+        <w:t>a) Interactive GUI using Java Swing:</w:t>
+      </w:r>
+    </w:p>
+    <w:p>
+      <w:pPr>
+        <w:rPr>
+          <w:sz w:val="28"/>
+          <w:szCs w:val="28"/>
+        </w:rPr>
+      </w:pPr>
+      <w:r>
+        <w:rPr>
+          <w:sz w:val="28"/>
+          <w:szCs w:val="28"/>
+        </w:rPr>
+        <w:t xml:space="preserve">   - The graphical user interface is built using Java Swing, providing a responsive and platform-independent application.</w:t>
+      </w:r>
+    </w:p>
+    <w:p>
+      <w:pPr>
+        <w:rPr>
+          <w:sz w:val="28"/>
+          <w:szCs w:val="28"/>
+        </w:rPr>
+      </w:pPr>
+      <w:r>
+        <w:rPr>
+          <w:sz w:val="28"/>
+          <w:szCs w:val="28"/>
+        </w:rPr>
+        <w:t xml:space="preserve">   - The main window uses a </w:t>
       </w:r>
       <w:proofErr w:type="spellStart"/>
       <w:r>
@@ -2835,22 +863,22 @@
           <w:sz w:val="28"/>
           <w:szCs w:val="28"/>
         </w:rPr>
-        <w:t xml:space="preserve"> Configuration:</w:t>
-      </w:r>
-    </w:p>
-    <w:p>
-      <w:pPr>
-        <w:rPr>
-          <w:sz w:val="28"/>
-          <w:szCs w:val="28"/>
-        </w:rPr>
-      </w:pPr>
-      <w:r>
-        <w:rPr>
-          <w:sz w:val="28"/>
-          <w:szCs w:val="28"/>
-        </w:rPr>
-        <w:t xml:space="preserve">   - Title: The </w:t>
+        <w:t>, offering a familiar environment for users across different operating systems.</w:t>
+      </w:r>
+    </w:p>
+    <w:p>
+      <w:pPr>
+        <w:rPr>
+          <w:sz w:val="28"/>
+          <w:szCs w:val="28"/>
+        </w:rPr>
+      </w:pPr>
+      <w:r>
+        <w:rPr>
+          <w:sz w:val="28"/>
+          <w:szCs w:val="28"/>
+        </w:rPr>
+        <w:t xml:space="preserve">   - Each cell in the Sudoku grid is represented by a </w:t>
       </w:r>
       <w:proofErr w:type="spellStart"/>
       <w:r>
@@ -2858,7 +886,7 @@
           <w:sz w:val="28"/>
           <w:szCs w:val="28"/>
         </w:rPr>
-        <w:t>JFrame</w:t>
+        <w:t>JLabel</w:t>
       </w:r>
       <w:proofErr w:type="spellEnd"/>
       <w:r>
@@ -2866,46 +894,15 @@
           <w:sz w:val="28"/>
           <w:szCs w:val="28"/>
         </w:rPr>
-        <w:t xml:space="preserve"> is titled "Sudoku Solver Visualizer."</w:t>
-      </w:r>
-    </w:p>
-    <w:p>
-      <w:pPr>
-        <w:rPr>
-          <w:sz w:val="28"/>
-          <w:szCs w:val="28"/>
-        </w:rPr>
-      </w:pPr>
-      <w:r>
-        <w:rPr>
-          <w:sz w:val="28"/>
-          <w:szCs w:val="28"/>
-        </w:rPr>
-        <w:t xml:space="preserve">   - Size: Set to 500x500 pixels, providing a comfortable viewing area for the 9x9 grid.</w:t>
-      </w:r>
-    </w:p>
-    <w:p>
-      <w:pPr>
-        <w:rPr>
-          <w:sz w:val="28"/>
-          <w:szCs w:val="28"/>
-        </w:rPr>
-      </w:pPr>
-      <w:r>
-        <w:rPr>
-          <w:sz w:val="28"/>
-          <w:szCs w:val="28"/>
-        </w:rPr>
-        <w:t xml:space="preserve">   - Layout: Uses </w:t>
+        <w:t xml:space="preserve">, allowing for dynamic updates of numbers and </w:t>
       </w:r>
       <w:proofErr w:type="spellStart"/>
-      <w:proofErr w:type="gramStart"/>
-      <w:r>
-        <w:rPr>
-          <w:sz w:val="28"/>
-          <w:szCs w:val="28"/>
-        </w:rPr>
-        <w:t>GridLayout</w:t>
+      <w:r>
+        <w:rPr>
+          <w:sz w:val="28"/>
+          <w:szCs w:val="28"/>
+        </w:rPr>
+        <w:t>colors</w:t>
       </w:r>
       <w:proofErr w:type="spellEnd"/>
       <w:r>
@@ -2913,16 +910,205 @@
           <w:sz w:val="28"/>
           <w:szCs w:val="28"/>
         </w:rPr>
-        <w:t>(</w:t>
-      </w:r>
-      <w:proofErr w:type="gramEnd"/>
-      <w:r>
-        <w:rPr>
-          <w:sz w:val="28"/>
-          <w:szCs w:val="28"/>
-        </w:rPr>
-        <w:t>9, 9) to create a perfect square grid for the Sudoku puzzle.</w:t>
-      </w:r>
+        <w:t>.</w:t>
+      </w:r>
+    </w:p>
+    <w:p>
+      <w:pPr>
+        <w:rPr>
+          <w:sz w:val="28"/>
+          <w:szCs w:val="28"/>
+        </w:rPr>
+      </w:pPr>
+    </w:p>
+    <w:p>
+      <w:pPr>
+        <w:rPr>
+          <w:sz w:val="28"/>
+          <w:szCs w:val="28"/>
+        </w:rPr>
+      </w:pPr>
+      <w:r>
+        <w:rPr>
+          <w:sz w:val="28"/>
+          <w:szCs w:val="28"/>
+        </w:rPr>
+        <w:t>b) Real-time visualization of the solving process:</w:t>
+      </w:r>
+    </w:p>
+    <w:p>
+      <w:pPr>
+        <w:rPr>
+          <w:sz w:val="28"/>
+          <w:szCs w:val="28"/>
+        </w:rPr>
+      </w:pPr>
+      <w:r>
+        <w:rPr>
+          <w:sz w:val="28"/>
+          <w:szCs w:val="28"/>
+        </w:rPr>
+        <w:t xml:space="preserve">   - As the algorithm progresses, users can observe each step of the solving process.</w:t>
+      </w:r>
+    </w:p>
+    <w:p>
+      <w:pPr>
+        <w:rPr>
+          <w:sz w:val="28"/>
+          <w:szCs w:val="28"/>
+        </w:rPr>
+      </w:pPr>
+      <w:r>
+        <w:rPr>
+          <w:sz w:val="28"/>
+          <w:szCs w:val="28"/>
+        </w:rPr>
+        <w:t xml:space="preserve">   - The visualization includes number placements, backtracking, and the final solution.</w:t>
+      </w:r>
+    </w:p>
+    <w:p>
+      <w:pPr>
+        <w:rPr>
+          <w:sz w:val="28"/>
+          <w:szCs w:val="28"/>
+        </w:rPr>
+      </w:pPr>
+      <w:r>
+        <w:rPr>
+          <w:sz w:val="28"/>
+          <w:szCs w:val="28"/>
+        </w:rPr>
+        <w:t xml:space="preserve">   - This real-time feedback helps users understand the algorithm's decision-making process.</w:t>
+      </w:r>
+    </w:p>
+    <w:p>
+      <w:pPr>
+        <w:rPr>
+          <w:sz w:val="28"/>
+          <w:szCs w:val="28"/>
+        </w:rPr>
+      </w:pPr>
+    </w:p>
+    <w:p>
+      <w:pPr>
+        <w:rPr>
+          <w:sz w:val="28"/>
+          <w:szCs w:val="28"/>
+        </w:rPr>
+      </w:pPr>
+      <w:r>
+        <w:rPr>
+          <w:sz w:val="28"/>
+          <w:szCs w:val="28"/>
+        </w:rPr>
+        <w:t>c) Backtracking algorithm implementation:</w:t>
+      </w:r>
+    </w:p>
+    <w:p>
+      <w:pPr>
+        <w:rPr>
+          <w:sz w:val="28"/>
+          <w:szCs w:val="28"/>
+        </w:rPr>
+      </w:pPr>
+      <w:r>
+        <w:rPr>
+          <w:sz w:val="28"/>
+          <w:szCs w:val="28"/>
+        </w:rPr>
+        <w:t xml:space="preserve">   - The core solving mechanism uses a backtracking algorithm, a powerful technique for constraint satisfaction problems.</w:t>
+      </w:r>
+    </w:p>
+    <w:p>
+      <w:pPr>
+        <w:rPr>
+          <w:sz w:val="28"/>
+          <w:szCs w:val="28"/>
+        </w:rPr>
+      </w:pPr>
+      <w:r>
+        <w:rPr>
+          <w:sz w:val="28"/>
+          <w:szCs w:val="28"/>
+        </w:rPr>
+        <w:t xml:space="preserve">   - The algorithm systematically explores potential solutions, backtracking when it reaches an invalid state.</w:t>
+      </w:r>
+    </w:p>
+    <w:p>
+      <w:pPr>
+        <w:rPr>
+          <w:sz w:val="28"/>
+          <w:szCs w:val="28"/>
+        </w:rPr>
+      </w:pPr>
+      <w:r>
+        <w:rPr>
+          <w:sz w:val="28"/>
+          <w:szCs w:val="28"/>
+        </w:rPr>
+        <w:t xml:space="preserve">   - This implementation demonstrates an efficient approach to solving Sudoku puzzles.</w:t>
+      </w:r>
+    </w:p>
+    <w:p>
+      <w:pPr>
+        <w:rPr>
+          <w:sz w:val="28"/>
+          <w:szCs w:val="28"/>
+        </w:rPr>
+      </w:pPr>
+    </w:p>
+    <w:p>
+      <w:pPr>
+        <w:rPr>
+          <w:sz w:val="28"/>
+          <w:szCs w:val="28"/>
+        </w:rPr>
+      </w:pPr>
+      <w:r>
+        <w:rPr>
+          <w:sz w:val="28"/>
+          <w:szCs w:val="28"/>
+        </w:rPr>
+        <w:t>d) Support for 9x9 Sudoku grids:</w:t>
+      </w:r>
+    </w:p>
+    <w:p>
+      <w:pPr>
+        <w:rPr>
+          <w:sz w:val="28"/>
+          <w:szCs w:val="28"/>
+        </w:rPr>
+      </w:pPr>
+      <w:r>
+        <w:rPr>
+          <w:sz w:val="28"/>
+          <w:szCs w:val="28"/>
+        </w:rPr>
+        <w:t xml:space="preserve">   - The application is designed to handle standard 9x9 Sudoku grids.</w:t>
+      </w:r>
+    </w:p>
+    <w:p>
+      <w:pPr>
+        <w:rPr>
+          <w:sz w:val="28"/>
+          <w:szCs w:val="28"/>
+        </w:rPr>
+      </w:pPr>
+      <w:r>
+        <w:rPr>
+          <w:sz w:val="28"/>
+          <w:szCs w:val="28"/>
+        </w:rPr>
+        <w:t xml:space="preserve">   - The code structure allows for potential future expansion to other grid sizes.</w:t>
+      </w:r>
+    </w:p>
+    <w:p>
+      <w:pPr>
+        <w:rPr>
+          <w:sz w:val="28"/>
+          <w:szCs w:val="28"/>
+        </w:rPr>
+      </w:pPr>
     </w:p>
     <w:p>
       <w:pPr>
@@ -2937,7 +1123,22 @@
           <w:szCs w:val="28"/>
         </w:rPr>
         <w:lastRenderedPageBreak/>
-        <w:t xml:space="preserve">   - Default Close Operation: Set to </w:t>
+        <w:t>e) Color-coded cell updates:</w:t>
+      </w:r>
+    </w:p>
+    <w:p>
+      <w:pPr>
+        <w:rPr>
+          <w:sz w:val="28"/>
+          <w:szCs w:val="28"/>
+        </w:rPr>
+      </w:pPr>
+      <w:r>
+        <w:rPr>
+          <w:sz w:val="28"/>
+          <w:szCs w:val="28"/>
+        </w:rPr>
+        <w:t xml:space="preserve">   - Different </w:t>
       </w:r>
       <w:proofErr w:type="spellStart"/>
       <w:r>
@@ -2945,7 +1146,7 @@
           <w:sz w:val="28"/>
           <w:szCs w:val="28"/>
         </w:rPr>
-        <w:t>JFrame.EXIT_ON_CLOSE</w:t>
+        <w:t>colors</w:t>
       </w:r>
       <w:proofErr w:type="spellEnd"/>
       <w:r>
@@ -2953,51 +1154,67 @@
           <w:sz w:val="28"/>
           <w:szCs w:val="28"/>
         </w:rPr>
-        <w:t>, ensuring the applicat</w:t>
-      </w:r>
-      <w:r>
-        <w:rPr>
-          <w:sz w:val="28"/>
-          <w:szCs w:val="28"/>
-        </w:rPr>
-        <w:t>i</w:t>
-      </w:r>
-      <w:r>
-        <w:rPr>
-          <w:sz w:val="28"/>
-          <w:szCs w:val="28"/>
-        </w:rPr>
-        <w:t>on terminates when the window is closed.</w:t>
-      </w:r>
-    </w:p>
-    <w:p>
-      <w:pPr>
-        <w:rPr>
-          <w:sz w:val="28"/>
-          <w:szCs w:val="28"/>
-        </w:rPr>
-      </w:pPr>
-      <w:r>
-        <w:rPr>
-          <w:sz w:val="28"/>
-          <w:szCs w:val="28"/>
-        </w:rPr>
-        <w:t>b) Visibility:</w:t>
-      </w:r>
-    </w:p>
-    <w:p>
-      <w:pPr>
-        <w:rPr>
-          <w:sz w:val="28"/>
-          <w:szCs w:val="28"/>
-        </w:rPr>
-      </w:pPr>
-      <w:r>
-        <w:rPr>
-          <w:sz w:val="28"/>
-          <w:szCs w:val="28"/>
-        </w:rPr>
-        <w:t xml:space="preserve">   - The </w:t>
+        <w:t xml:space="preserve"> are used to represent the state of each cell during the solving process:</w:t>
+      </w:r>
+    </w:p>
+    <w:p>
+      <w:pPr>
+        <w:rPr>
+          <w:sz w:val="28"/>
+          <w:szCs w:val="28"/>
+        </w:rPr>
+      </w:pPr>
+      <w:r>
+        <w:rPr>
+          <w:sz w:val="28"/>
+          <w:szCs w:val="28"/>
+        </w:rPr>
+        <w:t xml:space="preserve">     - Cyan: Indicates a number that has been successfully placed.</w:t>
+      </w:r>
+    </w:p>
+    <w:p>
+      <w:pPr>
+        <w:rPr>
+          <w:sz w:val="28"/>
+          <w:szCs w:val="28"/>
+        </w:rPr>
+      </w:pPr>
+      <w:r>
+        <w:rPr>
+          <w:sz w:val="28"/>
+          <w:szCs w:val="28"/>
+        </w:rPr>
+        <w:t xml:space="preserve">     - Red: Shows cells where the algorithm has backtracked.</w:t>
+      </w:r>
+    </w:p>
+    <w:p>
+      <w:pPr>
+        <w:rPr>
+          <w:sz w:val="28"/>
+          <w:szCs w:val="28"/>
+        </w:rPr>
+      </w:pPr>
+      <w:r>
+        <w:rPr>
+          <w:sz w:val="28"/>
+          <w:szCs w:val="28"/>
+        </w:rPr>
+        <w:t xml:space="preserve">     - Light Gray: Represents the initial state and final solution.</w:t>
+      </w:r>
+    </w:p>
+    <w:p>
+      <w:pPr>
+        <w:rPr>
+          <w:sz w:val="28"/>
+          <w:szCs w:val="28"/>
+        </w:rPr>
+      </w:pPr>
+      <w:r>
+        <w:rPr>
+          <w:sz w:val="28"/>
+          <w:szCs w:val="28"/>
+        </w:rPr>
+        <w:t xml:space="preserve">   - This </w:t>
       </w:r>
       <w:proofErr w:type="spellStart"/>
       <w:r>
@@ -3005,7 +1222,7 @@
           <w:sz w:val="28"/>
           <w:szCs w:val="28"/>
         </w:rPr>
-        <w:t>JFrame</w:t>
+        <w:t>color</w:t>
       </w:r>
       <w:proofErr w:type="spellEnd"/>
       <w:r>
@@ -3013,2112 +1230,23 @@
           <w:sz w:val="28"/>
           <w:szCs w:val="28"/>
         </w:rPr>
-        <w:t xml:space="preserve"> is set to visible (</w:t>
-      </w:r>
-      <w:proofErr w:type="spellStart"/>
-      <w:r>
-        <w:rPr>
-          <w:sz w:val="28"/>
-          <w:szCs w:val="28"/>
-        </w:rPr>
-        <w:t>jFrame.setVisible</w:t>
-      </w:r>
-      <w:proofErr w:type="spellEnd"/>
-      <w:r>
-        <w:rPr>
-          <w:sz w:val="28"/>
-          <w:szCs w:val="28"/>
-        </w:rPr>
-        <w:t>(true)) after all components are added, ensuring a smooth initial display.</w:t>
-      </w:r>
-    </w:p>
-    <w:p>
-      <w:pPr>
-        <w:rPr>
-          <w:sz w:val="28"/>
-          <w:szCs w:val="28"/>
-        </w:rPr>
-      </w:pPr>
-    </w:p>
-    <w:p>
-      <w:pPr>
-        <w:rPr>
-          <w:sz w:val="28"/>
-          <w:szCs w:val="28"/>
-        </w:rPr>
-      </w:pPr>
-      <w:r>
-        <w:rPr>
-          <w:sz w:val="28"/>
-          <w:szCs w:val="28"/>
-        </w:rPr>
-        <w:t>4.2 Sudoku Grid:</w:t>
-      </w:r>
-    </w:p>
-    <w:p>
-      <w:pPr>
-        <w:rPr>
-          <w:sz w:val="28"/>
-          <w:szCs w:val="28"/>
-        </w:rPr>
-      </w:pPr>
-      <w:r>
-        <w:rPr>
-          <w:sz w:val="28"/>
-          <w:szCs w:val="28"/>
-        </w:rPr>
-        <w:t>a) Cell Representation:</w:t>
-      </w:r>
-    </w:p>
-    <w:p>
-      <w:pPr>
-        <w:rPr>
-          <w:sz w:val="28"/>
-          <w:szCs w:val="28"/>
-        </w:rPr>
-      </w:pPr>
-      <w:r>
-        <w:rPr>
-          <w:sz w:val="28"/>
-          <w:szCs w:val="28"/>
-        </w:rPr>
-        <w:t xml:space="preserve">   - Each cell in the 9x9 Sudoku grid is represented by a </w:t>
-      </w:r>
-      <w:proofErr w:type="spellStart"/>
-      <w:r>
-        <w:rPr>
-          <w:sz w:val="28"/>
-          <w:szCs w:val="28"/>
-        </w:rPr>
-        <w:t>JLabel</w:t>
-      </w:r>
-      <w:proofErr w:type="spellEnd"/>
-      <w:r>
-        <w:rPr>
-          <w:sz w:val="28"/>
-          <w:szCs w:val="28"/>
-        </w:rPr>
-        <w:t>.</w:t>
-      </w:r>
-    </w:p>
-    <w:p>
-      <w:pPr>
-        <w:rPr>
-          <w:sz w:val="28"/>
-          <w:szCs w:val="28"/>
-        </w:rPr>
-      </w:pPr>
-      <w:r>
-        <w:rPr>
-          <w:sz w:val="28"/>
-          <w:szCs w:val="28"/>
-        </w:rPr>
-        <w:t xml:space="preserve">   - A total of 81 </w:t>
-      </w:r>
-      <w:proofErr w:type="spellStart"/>
-      <w:r>
-        <w:rPr>
-          <w:sz w:val="28"/>
-          <w:szCs w:val="28"/>
-        </w:rPr>
-        <w:t>JLabels</w:t>
-      </w:r>
-      <w:proofErr w:type="spellEnd"/>
-      <w:r>
-        <w:rPr>
-          <w:sz w:val="28"/>
-          <w:szCs w:val="28"/>
-        </w:rPr>
-        <w:t xml:space="preserve"> are created and stored in a 2D array (</w:t>
-      </w:r>
-      <w:proofErr w:type="spellStart"/>
-      <w:r>
-        <w:rPr>
-          <w:sz w:val="28"/>
-          <w:szCs w:val="28"/>
-        </w:rPr>
-        <w:t>jLabel</w:t>
-      </w:r>
-      <w:proofErr w:type="spellEnd"/>
-      <w:r>
-        <w:rPr>
-          <w:sz w:val="28"/>
-          <w:szCs w:val="28"/>
-        </w:rPr>
-        <w:t>[N][N]).</w:t>
-      </w:r>
-    </w:p>
-    <w:p>
-      <w:pPr>
-        <w:rPr>
-          <w:sz w:val="28"/>
-          <w:szCs w:val="28"/>
-        </w:rPr>
-      </w:pPr>
-      <w:r>
-        <w:rPr>
-          <w:sz w:val="28"/>
-          <w:szCs w:val="28"/>
-        </w:rPr>
-        <w:t xml:space="preserve">b) </w:t>
-      </w:r>
-      <w:proofErr w:type="spellStart"/>
-      <w:r>
-        <w:rPr>
-          <w:sz w:val="28"/>
-          <w:szCs w:val="28"/>
-        </w:rPr>
-        <w:t>JLabel</w:t>
-      </w:r>
-      <w:proofErr w:type="spellEnd"/>
-      <w:r>
-        <w:rPr>
-          <w:sz w:val="28"/>
-          <w:szCs w:val="28"/>
-        </w:rPr>
-        <w:t xml:space="preserve"> Properties:</w:t>
-      </w:r>
-    </w:p>
-    <w:p>
-      <w:pPr>
-        <w:rPr>
-          <w:sz w:val="28"/>
-          <w:szCs w:val="28"/>
-        </w:rPr>
-      </w:pPr>
-      <w:r>
-        <w:rPr>
-          <w:sz w:val="28"/>
-          <w:szCs w:val="28"/>
-        </w:rPr>
-        <w:t xml:space="preserve">   - Text Alignment: Each </w:t>
-      </w:r>
-      <w:proofErr w:type="spellStart"/>
-      <w:r>
-        <w:rPr>
-          <w:sz w:val="28"/>
-          <w:szCs w:val="28"/>
-        </w:rPr>
-        <w:t>JLabel</w:t>
-      </w:r>
-      <w:proofErr w:type="spellEnd"/>
-      <w:r>
-        <w:rPr>
-          <w:sz w:val="28"/>
-          <w:szCs w:val="28"/>
-        </w:rPr>
-        <w:t xml:space="preserve"> uses </w:t>
-      </w:r>
-      <w:proofErr w:type="spellStart"/>
-      <w:r>
-        <w:rPr>
-          <w:sz w:val="28"/>
-          <w:szCs w:val="28"/>
-        </w:rPr>
-        <w:t>SwingConstants.CENTER</w:t>
-      </w:r>
-      <w:proofErr w:type="spellEnd"/>
-      <w:r>
-        <w:rPr>
-          <w:sz w:val="28"/>
-          <w:szCs w:val="28"/>
-        </w:rPr>
-        <w:t xml:space="preserve"> for horizontally </w:t>
-      </w:r>
-      <w:proofErr w:type="spellStart"/>
-      <w:r>
-        <w:rPr>
-          <w:sz w:val="28"/>
-          <w:szCs w:val="28"/>
-        </w:rPr>
-        <w:t>centered</w:t>
-      </w:r>
-      <w:proofErr w:type="spellEnd"/>
-      <w:r>
-        <w:rPr>
-          <w:sz w:val="28"/>
-          <w:szCs w:val="28"/>
-        </w:rPr>
-        <w:t xml:space="preserve"> text.</w:t>
-      </w:r>
-    </w:p>
-    <w:p>
-      <w:pPr>
-        <w:rPr>
-          <w:sz w:val="28"/>
-          <w:szCs w:val="28"/>
-        </w:rPr>
-      </w:pPr>
-      <w:r>
-        <w:rPr>
-          <w:sz w:val="28"/>
-          <w:szCs w:val="28"/>
-        </w:rPr>
-        <w:t xml:space="preserve">   - Size: Each </w:t>
-      </w:r>
-      <w:proofErr w:type="spellStart"/>
-      <w:r>
-        <w:rPr>
-          <w:sz w:val="28"/>
-          <w:szCs w:val="28"/>
-        </w:rPr>
-        <w:t>JLabel</w:t>
-      </w:r>
-      <w:proofErr w:type="spellEnd"/>
-      <w:r>
-        <w:rPr>
-          <w:sz w:val="28"/>
-          <w:szCs w:val="28"/>
-        </w:rPr>
-        <w:t xml:space="preserve"> is set to 50x50 pixels (</w:t>
-      </w:r>
-      <w:proofErr w:type="spellStart"/>
-      <w:r>
-        <w:rPr>
-          <w:sz w:val="28"/>
-          <w:szCs w:val="28"/>
-        </w:rPr>
-        <w:t>jLabel</w:t>
-      </w:r>
-      <w:proofErr w:type="spellEnd"/>
-      <w:r>
-        <w:rPr>
-          <w:sz w:val="28"/>
-          <w:szCs w:val="28"/>
-        </w:rPr>
-        <w:t>[</w:t>
-      </w:r>
-      <w:proofErr w:type="spellStart"/>
-      <w:r>
-        <w:rPr>
-          <w:sz w:val="28"/>
-          <w:szCs w:val="28"/>
-        </w:rPr>
-        <w:t>i</w:t>
-      </w:r>
-      <w:proofErr w:type="spellEnd"/>
-      <w:r>
-        <w:rPr>
-          <w:sz w:val="28"/>
-          <w:szCs w:val="28"/>
-        </w:rPr>
-        <w:t>][j</w:t>
-      </w:r>
-      <w:proofErr w:type="gramStart"/>
-      <w:r>
-        <w:rPr>
-          <w:sz w:val="28"/>
-          <w:szCs w:val="28"/>
-        </w:rPr>
-        <w:t>].</w:t>
-      </w:r>
-      <w:proofErr w:type="spellStart"/>
-      <w:r>
-        <w:rPr>
-          <w:sz w:val="28"/>
-          <w:szCs w:val="28"/>
-        </w:rPr>
-        <w:t>setSize</w:t>
-      </w:r>
-      <w:proofErr w:type="spellEnd"/>
-      <w:proofErr w:type="gramEnd"/>
-      <w:r>
-        <w:rPr>
-          <w:sz w:val="28"/>
-          <w:szCs w:val="28"/>
-        </w:rPr>
-        <w:t>(50, 50)).</w:t>
-      </w:r>
-    </w:p>
-    <w:p>
-      <w:pPr>
-        <w:rPr>
-          <w:sz w:val="28"/>
-          <w:szCs w:val="28"/>
-        </w:rPr>
-      </w:pPr>
-      <w:r>
-        <w:rPr>
-          <w:sz w:val="28"/>
-          <w:szCs w:val="28"/>
-        </w:rPr>
-        <w:t xml:space="preserve">   - Opacity: Labels are set to opaque (</w:t>
-      </w:r>
-      <w:proofErr w:type="spellStart"/>
-      <w:r>
-        <w:rPr>
-          <w:sz w:val="28"/>
-          <w:szCs w:val="28"/>
-        </w:rPr>
-        <w:t>setOpaque</w:t>
-      </w:r>
-      <w:proofErr w:type="spellEnd"/>
-      <w:r>
-        <w:rPr>
-          <w:sz w:val="28"/>
-          <w:szCs w:val="28"/>
-        </w:rPr>
-        <w:t xml:space="preserve">(true)) to allow background </w:t>
-      </w:r>
-      <w:proofErr w:type="spellStart"/>
-      <w:r>
-        <w:rPr>
-          <w:sz w:val="28"/>
-          <w:szCs w:val="28"/>
-        </w:rPr>
-        <w:t>color</w:t>
-      </w:r>
-      <w:proofErr w:type="spellEnd"/>
-      <w:r>
-        <w:rPr>
-          <w:sz w:val="28"/>
-          <w:szCs w:val="28"/>
-        </w:rPr>
-        <w:t xml:space="preserve"> changes.</w:t>
-      </w:r>
-    </w:p>
-    <w:p>
-      <w:pPr>
-        <w:rPr>
-          <w:sz w:val="28"/>
-          <w:szCs w:val="28"/>
-        </w:rPr>
-      </w:pPr>
-      <w:r>
-        <w:rPr>
-          <w:sz w:val="28"/>
-          <w:szCs w:val="28"/>
-        </w:rPr>
-        <w:t>c) Grid Lines:</w:t>
-      </w:r>
-    </w:p>
-    <w:p>
-      <w:pPr>
-        <w:rPr>
-          <w:sz w:val="28"/>
-          <w:szCs w:val="28"/>
-        </w:rPr>
-      </w:pPr>
-      <w:r>
-        <w:rPr>
-          <w:sz w:val="28"/>
-          <w:szCs w:val="28"/>
-        </w:rPr>
-        <w:t xml:space="preserve">   - The grid lines are created using custom borders on each </w:t>
-      </w:r>
-      <w:proofErr w:type="spellStart"/>
-      <w:r>
-        <w:rPr>
-          <w:sz w:val="28"/>
-          <w:szCs w:val="28"/>
-        </w:rPr>
-        <w:t>JLabel</w:t>
-      </w:r>
-      <w:proofErr w:type="spellEnd"/>
-      <w:r>
-        <w:rPr>
-          <w:sz w:val="28"/>
-          <w:szCs w:val="28"/>
-        </w:rPr>
-        <w:t>.</w:t>
-      </w:r>
-    </w:p>
-    <w:p>
-      <w:pPr>
-        <w:rPr>
-          <w:sz w:val="28"/>
-          <w:szCs w:val="28"/>
-        </w:rPr>
-      </w:pPr>
-      <w:r>
-        <w:rPr>
-          <w:sz w:val="28"/>
-          <w:szCs w:val="28"/>
-        </w:rPr>
-        <w:t xml:space="preserve">   - </w:t>
-      </w:r>
-      <w:proofErr w:type="spellStart"/>
-      <w:r>
-        <w:rPr>
-          <w:sz w:val="28"/>
-          <w:szCs w:val="28"/>
-        </w:rPr>
-        <w:t>BorderFactory.createMatteBorder</w:t>
-      </w:r>
-      <w:proofErr w:type="spellEnd"/>
-      <w:r>
-        <w:rPr>
-          <w:sz w:val="28"/>
-          <w:szCs w:val="28"/>
-        </w:rPr>
-        <w:t xml:space="preserve"> is used to create these borders.</w:t>
-      </w:r>
-    </w:p>
-    <w:p>
-      <w:pPr>
-        <w:rPr>
-          <w:sz w:val="28"/>
-          <w:szCs w:val="28"/>
-        </w:rPr>
-      </w:pPr>
-      <w:r>
-        <w:rPr>
-          <w:sz w:val="28"/>
-          <w:szCs w:val="28"/>
-        </w:rPr>
-        <w:t xml:space="preserve">   - Line Thickness:</w:t>
-      </w:r>
-    </w:p>
-    <w:p>
-      <w:pPr>
-        <w:rPr>
-          <w:sz w:val="28"/>
-          <w:szCs w:val="28"/>
-        </w:rPr>
-      </w:pPr>
-      <w:r>
-        <w:rPr>
-          <w:sz w:val="28"/>
-          <w:szCs w:val="28"/>
-        </w:rPr>
-        <w:t xml:space="preserve">     - Thin lines (1 pixel) separate individual cells.</w:t>
-      </w:r>
-    </w:p>
-    <w:p>
-      <w:pPr>
-        <w:rPr>
-          <w:sz w:val="28"/>
-          <w:szCs w:val="28"/>
-        </w:rPr>
-      </w:pPr>
-      <w:r>
-        <w:rPr>
-          <w:sz w:val="28"/>
-          <w:szCs w:val="28"/>
-        </w:rPr>
-        <w:t xml:space="preserve">     - Thick lines (3 pixels) are used to distinguish 3x3 </w:t>
-      </w:r>
-      <w:proofErr w:type="spellStart"/>
-      <w:r>
-        <w:rPr>
-          <w:sz w:val="28"/>
-          <w:szCs w:val="28"/>
-        </w:rPr>
-        <w:t>subgrids</w:t>
-      </w:r>
-      <w:proofErr w:type="spellEnd"/>
-      <w:r>
-        <w:rPr>
-          <w:sz w:val="28"/>
-          <w:szCs w:val="28"/>
-        </w:rPr>
-        <w:t>.</w:t>
-      </w:r>
-    </w:p>
-    <w:p>
-      <w:pPr>
-        <w:rPr>
-          <w:sz w:val="28"/>
-          <w:szCs w:val="28"/>
-        </w:rPr>
-      </w:pPr>
-      <w:r>
-        <w:rPr>
-          <w:sz w:val="28"/>
-          <w:szCs w:val="28"/>
-        </w:rPr>
-        <w:t xml:space="preserve">   - Border </w:t>
-      </w:r>
-      <w:proofErr w:type="spellStart"/>
-      <w:r>
-        <w:rPr>
-          <w:sz w:val="28"/>
-          <w:szCs w:val="28"/>
-        </w:rPr>
-        <w:t>Color</w:t>
-      </w:r>
-      <w:proofErr w:type="spellEnd"/>
-      <w:r>
-        <w:rPr>
-          <w:sz w:val="28"/>
-          <w:szCs w:val="28"/>
-        </w:rPr>
-        <w:t>: All lines are black (</w:t>
-      </w:r>
-      <w:proofErr w:type="spellStart"/>
-      <w:r>
-        <w:rPr>
-          <w:sz w:val="28"/>
-          <w:szCs w:val="28"/>
-        </w:rPr>
-        <w:t>Color.BLACK</w:t>
-      </w:r>
-      <w:proofErr w:type="spellEnd"/>
-      <w:r>
-        <w:rPr>
-          <w:sz w:val="28"/>
-          <w:szCs w:val="28"/>
-        </w:rPr>
-        <w:t>).</w:t>
-      </w:r>
-    </w:p>
-    <w:p>
-      <w:pPr>
-        <w:rPr>
-          <w:sz w:val="28"/>
-          <w:szCs w:val="28"/>
-        </w:rPr>
-      </w:pPr>
-      <w:r>
-        <w:rPr>
-          <w:sz w:val="28"/>
-          <w:szCs w:val="28"/>
-        </w:rPr>
-        <w:t xml:space="preserve">d) </w:t>
-      </w:r>
-      <w:proofErr w:type="spellStart"/>
-      <w:r>
-        <w:rPr>
-          <w:sz w:val="28"/>
-          <w:szCs w:val="28"/>
-        </w:rPr>
-        <w:t>Subgrid</w:t>
-      </w:r>
-      <w:proofErr w:type="spellEnd"/>
-      <w:r>
-        <w:rPr>
-          <w:sz w:val="28"/>
-          <w:szCs w:val="28"/>
-        </w:rPr>
-        <w:t xml:space="preserve"> Distinction:</w:t>
-      </w:r>
-    </w:p>
-    <w:p>
-      <w:pPr>
-        <w:rPr>
-          <w:sz w:val="28"/>
-          <w:szCs w:val="28"/>
-        </w:rPr>
-      </w:pPr>
-      <w:r>
-        <w:rPr>
-          <w:sz w:val="28"/>
-          <w:szCs w:val="28"/>
-        </w:rPr>
-        <w:t xml:space="preserve">   - The 3x3 </w:t>
-      </w:r>
-      <w:proofErr w:type="spellStart"/>
-      <w:r>
-        <w:rPr>
-          <w:sz w:val="28"/>
-          <w:szCs w:val="28"/>
-        </w:rPr>
-        <w:t>subgrids</w:t>
-      </w:r>
-      <w:proofErr w:type="spellEnd"/>
-      <w:r>
-        <w:rPr>
-          <w:sz w:val="28"/>
-          <w:szCs w:val="28"/>
-        </w:rPr>
-        <w:t xml:space="preserve"> are visually separated by the thicker border lines.</w:t>
-      </w:r>
-    </w:p>
-    <w:p>
-      <w:pPr>
-        <w:rPr>
-          <w:sz w:val="28"/>
-          <w:szCs w:val="28"/>
-        </w:rPr>
-      </w:pPr>
-      <w:r>
-        <w:rPr>
-          <w:sz w:val="28"/>
-          <w:szCs w:val="28"/>
-        </w:rPr>
-        <w:t xml:space="preserve">   - This is achieved by conditionally setting border thickness based on cell position:</w:t>
-      </w:r>
-    </w:p>
-    <w:p>
-      <w:pPr>
-        <w:rPr>
-          <w:sz w:val="28"/>
-          <w:szCs w:val="28"/>
-        </w:rPr>
-      </w:pPr>
-      <w:r>
-        <w:rPr>
-          <w:sz w:val="28"/>
-          <w:szCs w:val="28"/>
-        </w:rPr>
-        <w:t xml:space="preserve">     ```java</w:t>
-      </w:r>
-    </w:p>
-    <w:p>
-      <w:pPr>
-        <w:rPr>
-          <w:sz w:val="28"/>
-          <w:szCs w:val="28"/>
-        </w:rPr>
-      </w:pPr>
-      <w:r>
-        <w:rPr>
-          <w:sz w:val="28"/>
-          <w:szCs w:val="28"/>
-        </w:rPr>
-        <w:t xml:space="preserve">     int top = (</w:t>
-      </w:r>
-      <w:proofErr w:type="spellStart"/>
-      <w:r>
-        <w:rPr>
-          <w:sz w:val="28"/>
-          <w:szCs w:val="28"/>
-        </w:rPr>
-        <w:t>i</w:t>
-      </w:r>
-      <w:proofErr w:type="spellEnd"/>
-      <w:r>
-        <w:rPr>
-          <w:sz w:val="28"/>
-          <w:szCs w:val="28"/>
-        </w:rPr>
-        <w:t xml:space="preserve"> % 3 == 0</w:t>
-      </w:r>
-      <w:proofErr w:type="gramStart"/>
-      <w:r>
-        <w:rPr>
-          <w:sz w:val="28"/>
-          <w:szCs w:val="28"/>
-        </w:rPr>
-        <w:t>) ?</w:t>
-      </w:r>
-      <w:proofErr w:type="gramEnd"/>
-      <w:r>
-        <w:rPr>
-          <w:sz w:val="28"/>
-          <w:szCs w:val="28"/>
-        </w:rPr>
-        <w:t xml:space="preserve"> </w:t>
-      </w:r>
-      <w:proofErr w:type="gramStart"/>
-      <w:r>
-        <w:rPr>
-          <w:sz w:val="28"/>
-          <w:szCs w:val="28"/>
-        </w:rPr>
-        <w:t>3 :</w:t>
-      </w:r>
-      <w:proofErr w:type="gramEnd"/>
-      <w:r>
-        <w:rPr>
-          <w:sz w:val="28"/>
-          <w:szCs w:val="28"/>
-        </w:rPr>
-        <w:t xml:space="preserve"> 1;</w:t>
-      </w:r>
-    </w:p>
-    <w:p>
-      <w:pPr>
-        <w:rPr>
-          <w:sz w:val="28"/>
-          <w:szCs w:val="28"/>
-        </w:rPr>
-      </w:pPr>
-      <w:r>
-        <w:rPr>
-          <w:sz w:val="28"/>
-          <w:szCs w:val="28"/>
-        </w:rPr>
-        <w:t xml:space="preserve">     int left = (j % 3 == 0</w:t>
-      </w:r>
-      <w:proofErr w:type="gramStart"/>
-      <w:r>
-        <w:rPr>
-          <w:sz w:val="28"/>
-          <w:szCs w:val="28"/>
-        </w:rPr>
-        <w:t>) ?</w:t>
-      </w:r>
-      <w:proofErr w:type="gramEnd"/>
-      <w:r>
-        <w:rPr>
-          <w:sz w:val="28"/>
-          <w:szCs w:val="28"/>
-        </w:rPr>
-        <w:t xml:space="preserve"> </w:t>
-      </w:r>
-      <w:proofErr w:type="gramStart"/>
-      <w:r>
-        <w:rPr>
-          <w:sz w:val="28"/>
-          <w:szCs w:val="28"/>
-        </w:rPr>
-        <w:t>3 :</w:t>
-      </w:r>
-      <w:proofErr w:type="gramEnd"/>
-      <w:r>
-        <w:rPr>
-          <w:sz w:val="28"/>
-          <w:szCs w:val="28"/>
-        </w:rPr>
-        <w:t xml:space="preserve"> 1;</w:t>
-      </w:r>
-    </w:p>
-    <w:p>
-      <w:pPr>
-        <w:rPr>
-          <w:sz w:val="28"/>
-          <w:szCs w:val="28"/>
-        </w:rPr>
-      </w:pPr>
-      <w:r>
-        <w:rPr>
-          <w:sz w:val="28"/>
-          <w:szCs w:val="28"/>
-        </w:rPr>
-        <w:lastRenderedPageBreak/>
-        <w:t xml:space="preserve">     int bottom = ((</w:t>
-      </w:r>
-      <w:proofErr w:type="spellStart"/>
-      <w:r>
-        <w:rPr>
-          <w:sz w:val="28"/>
-          <w:szCs w:val="28"/>
-        </w:rPr>
-        <w:t>i</w:t>
-      </w:r>
-      <w:proofErr w:type="spellEnd"/>
-      <w:r>
-        <w:rPr>
-          <w:sz w:val="28"/>
-          <w:szCs w:val="28"/>
-        </w:rPr>
-        <w:t xml:space="preserve"> + 1) % 3 == 0</w:t>
-      </w:r>
-      <w:proofErr w:type="gramStart"/>
-      <w:r>
-        <w:rPr>
-          <w:sz w:val="28"/>
-          <w:szCs w:val="28"/>
-        </w:rPr>
-        <w:t>) ?</w:t>
-      </w:r>
-      <w:proofErr w:type="gramEnd"/>
-      <w:r>
-        <w:rPr>
-          <w:sz w:val="28"/>
-          <w:szCs w:val="28"/>
-        </w:rPr>
-        <w:t xml:space="preserve"> </w:t>
-      </w:r>
-      <w:proofErr w:type="gramStart"/>
-      <w:r>
-        <w:rPr>
-          <w:sz w:val="28"/>
-          <w:szCs w:val="28"/>
-        </w:rPr>
-        <w:t>3 :</w:t>
-      </w:r>
-      <w:proofErr w:type="gramEnd"/>
-      <w:r>
-        <w:rPr>
-          <w:sz w:val="28"/>
-          <w:szCs w:val="28"/>
-        </w:rPr>
-        <w:t xml:space="preserve"> 1;</w:t>
-      </w:r>
-    </w:p>
-    <w:p>
-      <w:pPr>
-        <w:rPr>
-          <w:sz w:val="28"/>
-          <w:szCs w:val="28"/>
-        </w:rPr>
-      </w:pPr>
-      <w:r>
-        <w:rPr>
-          <w:sz w:val="28"/>
-          <w:szCs w:val="28"/>
-        </w:rPr>
-        <w:t xml:space="preserve">     int right = ((j + 1) % 3 == 0</w:t>
-      </w:r>
-      <w:proofErr w:type="gramStart"/>
-      <w:r>
-        <w:rPr>
-          <w:sz w:val="28"/>
-          <w:szCs w:val="28"/>
-        </w:rPr>
-        <w:t>) ?</w:t>
-      </w:r>
-      <w:proofErr w:type="gramEnd"/>
-      <w:r>
-        <w:rPr>
-          <w:sz w:val="28"/>
-          <w:szCs w:val="28"/>
-        </w:rPr>
-        <w:t xml:space="preserve"> </w:t>
-      </w:r>
-      <w:proofErr w:type="gramStart"/>
-      <w:r>
-        <w:rPr>
-          <w:sz w:val="28"/>
-          <w:szCs w:val="28"/>
-        </w:rPr>
-        <w:t>3 :</w:t>
-      </w:r>
-      <w:proofErr w:type="gramEnd"/>
-      <w:r>
-        <w:rPr>
-          <w:sz w:val="28"/>
-          <w:szCs w:val="28"/>
-        </w:rPr>
-        <w:t xml:space="preserve"> 1;</w:t>
-      </w:r>
-    </w:p>
-    <w:p>
-      <w:pPr>
-        <w:rPr>
-          <w:sz w:val="28"/>
-          <w:szCs w:val="28"/>
-        </w:rPr>
-      </w:pPr>
-      <w:r>
-        <w:rPr>
-          <w:sz w:val="28"/>
-          <w:szCs w:val="28"/>
-        </w:rPr>
-        <w:t xml:space="preserve">     ```</w:t>
-      </w:r>
-    </w:p>
-    <w:p>
-      <w:pPr>
-        <w:rPr>
-          <w:sz w:val="28"/>
-          <w:szCs w:val="28"/>
-        </w:rPr>
-      </w:pPr>
-    </w:p>
-    <w:p>
-      <w:pPr>
-        <w:rPr>
-          <w:sz w:val="28"/>
-          <w:szCs w:val="28"/>
-        </w:rPr>
-      </w:pPr>
-      <w:r>
-        <w:rPr>
-          <w:sz w:val="28"/>
-          <w:szCs w:val="28"/>
-        </w:rPr>
-        <w:t>4.3 Cell Content and Styling:</w:t>
-      </w:r>
-    </w:p>
-    <w:p>
-      <w:pPr>
-        <w:rPr>
-          <w:sz w:val="28"/>
-          <w:szCs w:val="28"/>
-        </w:rPr>
-      </w:pPr>
-    </w:p>
-    <w:p>
-      <w:pPr>
-        <w:rPr>
-          <w:sz w:val="28"/>
-          <w:szCs w:val="28"/>
-        </w:rPr>
-      </w:pPr>
-      <w:r>
-        <w:rPr>
-          <w:sz w:val="28"/>
-          <w:szCs w:val="28"/>
-        </w:rPr>
-        <w:t>a) Initial State:</w:t>
-      </w:r>
-    </w:p>
-    <w:p>
-      <w:pPr>
-        <w:rPr>
-          <w:sz w:val="28"/>
-          <w:szCs w:val="28"/>
-        </w:rPr>
-      </w:pPr>
-      <w:r>
-        <w:rPr>
-          <w:sz w:val="28"/>
-          <w:szCs w:val="28"/>
-        </w:rPr>
-        <w:t xml:space="preserve">   - All cells are initialized with "0" text.</w:t>
-      </w:r>
-    </w:p>
-    <w:p>
-      <w:pPr>
-        <w:rPr>
-          <w:sz w:val="28"/>
-          <w:szCs w:val="28"/>
-        </w:rPr>
-      </w:pPr>
-      <w:r>
-        <w:rPr>
-          <w:sz w:val="28"/>
-          <w:szCs w:val="28"/>
-        </w:rPr>
-        <w:t xml:space="preserve">   - The initial puzzle state is then set by updating cell values based on the board array.</w:t>
-      </w:r>
-    </w:p>
-    <w:p>
-      <w:pPr>
-        <w:rPr>
-          <w:sz w:val="28"/>
-          <w:szCs w:val="28"/>
-        </w:rPr>
-      </w:pPr>
-      <w:r>
-        <w:rPr>
-          <w:sz w:val="28"/>
-          <w:szCs w:val="28"/>
-        </w:rPr>
-        <w:t>b) Number Display:</w:t>
-      </w:r>
-    </w:p>
-    <w:p>
-      <w:pPr>
-        <w:rPr>
-          <w:sz w:val="28"/>
-          <w:szCs w:val="28"/>
-        </w:rPr>
-      </w:pPr>
-      <w:r>
-        <w:rPr>
-          <w:sz w:val="28"/>
-          <w:szCs w:val="28"/>
-        </w:rPr>
-        <w:t xml:space="preserve">   - Non-zero values from the board array are displayed as is.</w:t>
-      </w:r>
-    </w:p>
-    <w:p>
-      <w:pPr>
-        <w:rPr>
-          <w:sz w:val="28"/>
-          <w:szCs w:val="28"/>
-        </w:rPr>
-      </w:pPr>
-      <w:r>
-        <w:rPr>
-          <w:sz w:val="28"/>
-          <w:szCs w:val="28"/>
-        </w:rPr>
-        <w:t xml:space="preserve">   - Zero values (empty cells) are displayed as "0".</w:t>
-      </w:r>
-    </w:p>
-    <w:p>
-      <w:pPr>
-        <w:rPr>
-          <w:sz w:val="28"/>
-          <w:szCs w:val="28"/>
-        </w:rPr>
-      </w:pPr>
-    </w:p>
-    <w:p>
-      <w:pPr>
-        <w:rPr>
-          <w:sz w:val="28"/>
-          <w:szCs w:val="28"/>
-        </w:rPr>
-      </w:pPr>
-      <w:r>
-        <w:rPr>
-          <w:sz w:val="28"/>
-          <w:szCs w:val="28"/>
-        </w:rPr>
-        <w:t xml:space="preserve">c) </w:t>
-      </w:r>
-      <w:proofErr w:type="spellStart"/>
-      <w:r>
-        <w:rPr>
-          <w:sz w:val="28"/>
-          <w:szCs w:val="28"/>
-        </w:rPr>
-        <w:t>Color</w:t>
-      </w:r>
-      <w:proofErr w:type="spellEnd"/>
-      <w:r>
-        <w:rPr>
-          <w:sz w:val="28"/>
-          <w:szCs w:val="28"/>
-        </w:rPr>
-        <w:t xml:space="preserve"> Coding:</w:t>
-      </w:r>
-    </w:p>
-    <w:p>
-      <w:pPr>
-        <w:rPr>
-          <w:sz w:val="28"/>
-          <w:szCs w:val="28"/>
-        </w:rPr>
-      </w:pPr>
-      <w:r>
-        <w:rPr>
-          <w:sz w:val="28"/>
-          <w:szCs w:val="28"/>
-        </w:rPr>
-        <w:t xml:space="preserve">   - Initial State: Light Gray (</w:t>
-      </w:r>
-      <w:proofErr w:type="spellStart"/>
-      <w:r>
-        <w:rPr>
-          <w:sz w:val="28"/>
-          <w:szCs w:val="28"/>
-        </w:rPr>
-        <w:t>Color.LIGHT_GRAY</w:t>
-      </w:r>
-      <w:proofErr w:type="spellEnd"/>
-      <w:r>
-        <w:rPr>
-          <w:sz w:val="28"/>
-          <w:szCs w:val="28"/>
-        </w:rPr>
-        <w:t>)</w:t>
-      </w:r>
-    </w:p>
-    <w:p>
-      <w:pPr>
-        <w:rPr>
-          <w:sz w:val="28"/>
-          <w:szCs w:val="28"/>
-        </w:rPr>
-      </w:pPr>
-      <w:r>
-        <w:rPr>
-          <w:sz w:val="28"/>
-          <w:szCs w:val="28"/>
-        </w:rPr>
-        <w:t xml:space="preserve">   - During Solving:</w:t>
-      </w:r>
-    </w:p>
-    <w:p>
-      <w:pPr>
-        <w:rPr>
-          <w:sz w:val="28"/>
-          <w:szCs w:val="28"/>
-        </w:rPr>
-      </w:pPr>
-      <w:r>
-        <w:rPr>
-          <w:sz w:val="28"/>
-          <w:szCs w:val="28"/>
-        </w:rPr>
-        <w:t xml:space="preserve">     - Successfully placed numbers: Cyan (</w:t>
-      </w:r>
-      <w:proofErr w:type="spellStart"/>
-      <w:r>
-        <w:rPr>
-          <w:sz w:val="28"/>
-          <w:szCs w:val="28"/>
-        </w:rPr>
-        <w:t>Color.CYAN</w:t>
-      </w:r>
-      <w:proofErr w:type="spellEnd"/>
-      <w:r>
-        <w:rPr>
-          <w:sz w:val="28"/>
-          <w:szCs w:val="28"/>
-        </w:rPr>
-        <w:t>)</w:t>
-      </w:r>
-    </w:p>
-    <w:p>
-      <w:pPr>
-        <w:rPr>
-          <w:sz w:val="28"/>
-          <w:szCs w:val="28"/>
-        </w:rPr>
-      </w:pPr>
-      <w:r>
-        <w:rPr>
-          <w:sz w:val="28"/>
-          <w:szCs w:val="28"/>
-        </w:rPr>
-        <w:t xml:space="preserve">     - Backtracked cells: Red (</w:t>
-      </w:r>
-      <w:proofErr w:type="spellStart"/>
-      <w:r>
-        <w:rPr>
-          <w:sz w:val="28"/>
-          <w:szCs w:val="28"/>
-        </w:rPr>
-        <w:t>Color.RED</w:t>
-      </w:r>
-      <w:proofErr w:type="spellEnd"/>
-      <w:r>
-        <w:rPr>
-          <w:sz w:val="28"/>
-          <w:szCs w:val="28"/>
-        </w:rPr>
-        <w:t>)</w:t>
-      </w:r>
-    </w:p>
-    <w:p>
-      <w:pPr>
-        <w:rPr>
-          <w:sz w:val="28"/>
-          <w:szCs w:val="28"/>
-        </w:rPr>
-      </w:pPr>
-      <w:r>
-        <w:rPr>
-          <w:sz w:val="28"/>
-          <w:szCs w:val="28"/>
-        </w:rPr>
-        <w:t xml:space="preserve">   - Final Solution: Reverts to Light Gray</w:t>
-      </w:r>
-    </w:p>
-    <w:p>
-      <w:pPr>
-        <w:rPr>
-          <w:sz w:val="28"/>
-          <w:szCs w:val="28"/>
-        </w:rPr>
-      </w:pPr>
-      <w:r>
-        <w:rPr>
-          <w:sz w:val="28"/>
-          <w:szCs w:val="28"/>
-        </w:rPr>
-        <w:t>4.4 Dynamic Updates:</w:t>
-      </w:r>
-    </w:p>
-    <w:p>
-      <w:pPr>
-        <w:rPr>
-          <w:sz w:val="28"/>
-          <w:szCs w:val="28"/>
-        </w:rPr>
-      </w:pPr>
-    </w:p>
-    <w:p>
-      <w:pPr>
-        <w:rPr>
-          <w:sz w:val="28"/>
-          <w:szCs w:val="28"/>
-        </w:rPr>
-      </w:pPr>
-      <w:r>
-        <w:rPr>
-          <w:sz w:val="28"/>
-          <w:szCs w:val="28"/>
-        </w:rPr>
-        <w:t>a) Real-time Visualization:</w:t>
-      </w:r>
-    </w:p>
-    <w:p>
-      <w:pPr>
-        <w:rPr>
-          <w:sz w:val="28"/>
-          <w:szCs w:val="28"/>
-        </w:rPr>
-      </w:pPr>
-      <w:r>
-        <w:rPr>
-          <w:sz w:val="28"/>
-          <w:szCs w:val="28"/>
-        </w:rPr>
-        <w:t xml:space="preserve">   - As the solving algorithm progresses, cell contents and </w:t>
-      </w:r>
-      <w:proofErr w:type="spellStart"/>
-      <w:r>
-        <w:rPr>
-          <w:sz w:val="28"/>
-          <w:szCs w:val="28"/>
-        </w:rPr>
-        <w:t>colors</w:t>
-      </w:r>
-      <w:proofErr w:type="spellEnd"/>
-      <w:r>
-        <w:rPr>
-          <w:sz w:val="28"/>
-          <w:szCs w:val="28"/>
-        </w:rPr>
-        <w:t xml:space="preserve"> are updated in real-time.</w:t>
-      </w:r>
-    </w:p>
-    <w:p>
-      <w:pPr>
-        <w:rPr>
-          <w:sz w:val="28"/>
-          <w:szCs w:val="28"/>
-        </w:rPr>
-      </w:pPr>
-      <w:r>
-        <w:rPr>
-          <w:sz w:val="28"/>
-          <w:szCs w:val="28"/>
-        </w:rPr>
-        <w:t xml:space="preserve">   - This is achieved by modifying </w:t>
-      </w:r>
-      <w:proofErr w:type="spellStart"/>
-      <w:r>
-        <w:rPr>
-          <w:sz w:val="28"/>
-          <w:szCs w:val="28"/>
-        </w:rPr>
-        <w:t>JLabel</w:t>
-      </w:r>
-      <w:proofErr w:type="spellEnd"/>
-      <w:r>
-        <w:rPr>
-          <w:sz w:val="28"/>
-          <w:szCs w:val="28"/>
-        </w:rPr>
-        <w:t xml:space="preserve"> properties within the </w:t>
-      </w:r>
-      <w:proofErr w:type="spellStart"/>
-      <w:r>
-        <w:rPr>
-          <w:sz w:val="28"/>
-          <w:szCs w:val="28"/>
-        </w:rPr>
-        <w:t>findSolution</w:t>
-      </w:r>
-      <w:proofErr w:type="spellEnd"/>
-      <w:r>
-        <w:rPr>
-          <w:sz w:val="28"/>
-          <w:szCs w:val="28"/>
-        </w:rPr>
-        <w:t xml:space="preserve"> method:</w:t>
-      </w:r>
-    </w:p>
-    <w:p>
-      <w:pPr>
-        <w:rPr>
-          <w:sz w:val="28"/>
-          <w:szCs w:val="28"/>
-        </w:rPr>
-      </w:pPr>
-      <w:r>
-        <w:rPr>
-          <w:sz w:val="28"/>
-          <w:szCs w:val="28"/>
-        </w:rPr>
-        <w:t xml:space="preserve">     ```java</w:t>
-      </w:r>
-    </w:p>
-    <w:p>
-      <w:pPr>
-        <w:rPr>
-          <w:sz w:val="28"/>
-          <w:szCs w:val="28"/>
-        </w:rPr>
-      </w:pPr>
-      <w:r>
-        <w:rPr>
-          <w:sz w:val="28"/>
-          <w:szCs w:val="28"/>
-        </w:rPr>
-        <w:t xml:space="preserve">     </w:t>
-      </w:r>
-      <w:proofErr w:type="spellStart"/>
-      <w:r>
-        <w:rPr>
-          <w:sz w:val="28"/>
-          <w:szCs w:val="28"/>
-        </w:rPr>
-        <w:t>jLabel</w:t>
-      </w:r>
-      <w:proofErr w:type="spellEnd"/>
-      <w:r>
-        <w:rPr>
-          <w:sz w:val="28"/>
-          <w:szCs w:val="28"/>
-        </w:rPr>
-        <w:t>[row][col</w:t>
-      </w:r>
-      <w:proofErr w:type="gramStart"/>
-      <w:r>
-        <w:rPr>
-          <w:sz w:val="28"/>
-          <w:szCs w:val="28"/>
-        </w:rPr>
-        <w:t>].</w:t>
-      </w:r>
-      <w:proofErr w:type="spellStart"/>
-      <w:r>
-        <w:rPr>
-          <w:sz w:val="28"/>
-          <w:szCs w:val="28"/>
-        </w:rPr>
-        <w:t>setText</w:t>
-      </w:r>
-      <w:proofErr w:type="spellEnd"/>
-      <w:proofErr w:type="gramEnd"/>
-      <w:r>
-        <w:rPr>
-          <w:sz w:val="28"/>
-          <w:szCs w:val="28"/>
-        </w:rPr>
-        <w:t>(</w:t>
-      </w:r>
-      <w:proofErr w:type="spellStart"/>
-      <w:r>
-        <w:rPr>
-          <w:sz w:val="28"/>
-          <w:szCs w:val="28"/>
-        </w:rPr>
-        <w:t>String.valueOf</w:t>
-      </w:r>
-      <w:proofErr w:type="spellEnd"/>
-      <w:r>
-        <w:rPr>
-          <w:sz w:val="28"/>
-          <w:szCs w:val="28"/>
-        </w:rPr>
-        <w:t>(</w:t>
-      </w:r>
-      <w:proofErr w:type="spellStart"/>
-      <w:r>
-        <w:rPr>
-          <w:sz w:val="28"/>
-          <w:szCs w:val="28"/>
-        </w:rPr>
-        <w:t>num</w:t>
-      </w:r>
-      <w:proofErr w:type="spellEnd"/>
-      <w:r>
-        <w:rPr>
-          <w:sz w:val="28"/>
-          <w:szCs w:val="28"/>
-        </w:rPr>
-        <w:t>));</w:t>
-      </w:r>
-    </w:p>
-    <w:p>
-      <w:pPr>
-        <w:rPr>
-          <w:sz w:val="28"/>
-          <w:szCs w:val="28"/>
-        </w:rPr>
-      </w:pPr>
-      <w:r>
-        <w:rPr>
-          <w:sz w:val="28"/>
-          <w:szCs w:val="28"/>
-        </w:rPr>
-        <w:lastRenderedPageBreak/>
-        <w:t xml:space="preserve">     </w:t>
-      </w:r>
-      <w:proofErr w:type="spellStart"/>
-      <w:r>
-        <w:rPr>
-          <w:sz w:val="28"/>
-          <w:szCs w:val="28"/>
-        </w:rPr>
-        <w:t>jLabel</w:t>
-      </w:r>
-      <w:proofErr w:type="spellEnd"/>
-      <w:r>
-        <w:rPr>
-          <w:sz w:val="28"/>
-          <w:szCs w:val="28"/>
-        </w:rPr>
-        <w:t>[row][col</w:t>
-      </w:r>
-      <w:proofErr w:type="gramStart"/>
-      <w:r>
-        <w:rPr>
-          <w:sz w:val="28"/>
-          <w:szCs w:val="28"/>
-        </w:rPr>
-        <w:t>].</w:t>
-      </w:r>
-      <w:proofErr w:type="spellStart"/>
-      <w:r>
-        <w:rPr>
-          <w:sz w:val="28"/>
-          <w:szCs w:val="28"/>
-        </w:rPr>
-        <w:t>setBackground</w:t>
-      </w:r>
-      <w:proofErr w:type="spellEnd"/>
-      <w:proofErr w:type="gramEnd"/>
-      <w:r>
-        <w:rPr>
-          <w:sz w:val="28"/>
-          <w:szCs w:val="28"/>
-        </w:rPr>
-        <w:t>(</w:t>
-      </w:r>
-      <w:proofErr w:type="spellStart"/>
-      <w:r>
-        <w:rPr>
-          <w:sz w:val="28"/>
-          <w:szCs w:val="28"/>
-        </w:rPr>
-        <w:t>Color.CYAN</w:t>
-      </w:r>
-      <w:proofErr w:type="spellEnd"/>
-      <w:r>
-        <w:rPr>
-          <w:sz w:val="28"/>
-          <w:szCs w:val="28"/>
-        </w:rPr>
-        <w:t>);</w:t>
-      </w:r>
-    </w:p>
-    <w:p>
-      <w:pPr>
-        <w:rPr>
-          <w:sz w:val="28"/>
-          <w:szCs w:val="28"/>
-        </w:rPr>
-      </w:pPr>
-      <w:r>
-        <w:rPr>
-          <w:sz w:val="28"/>
-          <w:szCs w:val="28"/>
-        </w:rPr>
-        <w:t xml:space="preserve">     ```</w:t>
-      </w:r>
-    </w:p>
-    <w:p>
-      <w:pPr>
-        <w:rPr>
-          <w:sz w:val="28"/>
-          <w:szCs w:val="28"/>
-        </w:rPr>
-      </w:pPr>
-    </w:p>
-    <w:p>
-      <w:pPr>
-        <w:rPr>
-          <w:sz w:val="28"/>
-          <w:szCs w:val="28"/>
-        </w:rPr>
-      </w:pPr>
-      <w:r>
-        <w:rPr>
-          <w:sz w:val="28"/>
-          <w:szCs w:val="28"/>
-        </w:rPr>
-        <w:t>b) Backtracking Visualization:</w:t>
-      </w:r>
-    </w:p>
-    <w:p>
-      <w:pPr>
-        <w:rPr>
-          <w:sz w:val="28"/>
-          <w:szCs w:val="28"/>
-        </w:rPr>
-      </w:pPr>
-      <w:r>
-        <w:rPr>
-          <w:sz w:val="28"/>
-          <w:szCs w:val="28"/>
-        </w:rPr>
-        <w:t xml:space="preserve">   - When the algorithm backtracks, the cell is reset and </w:t>
-      </w:r>
-      <w:proofErr w:type="spellStart"/>
-      <w:r>
-        <w:rPr>
-          <w:sz w:val="28"/>
-          <w:szCs w:val="28"/>
-        </w:rPr>
-        <w:t>colored</w:t>
-      </w:r>
-      <w:proofErr w:type="spellEnd"/>
-      <w:r>
-        <w:rPr>
-          <w:sz w:val="28"/>
-          <w:szCs w:val="28"/>
-        </w:rPr>
-        <w:t xml:space="preserve"> red:</w:t>
-      </w:r>
-    </w:p>
-    <w:p>
-      <w:pPr>
-        <w:rPr>
-          <w:sz w:val="28"/>
-          <w:szCs w:val="28"/>
-        </w:rPr>
-      </w:pPr>
-      <w:r>
-        <w:rPr>
-          <w:sz w:val="28"/>
-          <w:szCs w:val="28"/>
-        </w:rPr>
-        <w:t xml:space="preserve">     ```java</w:t>
-      </w:r>
-    </w:p>
-    <w:p>
-      <w:pPr>
-        <w:rPr>
-          <w:sz w:val="28"/>
-          <w:szCs w:val="28"/>
-        </w:rPr>
-      </w:pPr>
-      <w:r>
-        <w:rPr>
-          <w:sz w:val="28"/>
-          <w:szCs w:val="28"/>
-        </w:rPr>
-        <w:t xml:space="preserve">     </w:t>
-      </w:r>
-      <w:proofErr w:type="spellStart"/>
-      <w:r>
-        <w:rPr>
-          <w:sz w:val="28"/>
-          <w:szCs w:val="28"/>
-        </w:rPr>
-        <w:t>jLabel</w:t>
-      </w:r>
-      <w:proofErr w:type="spellEnd"/>
-      <w:r>
-        <w:rPr>
-          <w:sz w:val="28"/>
-          <w:szCs w:val="28"/>
-        </w:rPr>
-        <w:t>[row][col</w:t>
-      </w:r>
-      <w:proofErr w:type="gramStart"/>
-      <w:r>
-        <w:rPr>
-          <w:sz w:val="28"/>
-          <w:szCs w:val="28"/>
-        </w:rPr>
-        <w:t>].</w:t>
-      </w:r>
-      <w:proofErr w:type="spellStart"/>
-      <w:r>
-        <w:rPr>
-          <w:sz w:val="28"/>
-          <w:szCs w:val="28"/>
-        </w:rPr>
-        <w:t>setText</w:t>
-      </w:r>
-      <w:proofErr w:type="spellEnd"/>
-      <w:proofErr w:type="gramEnd"/>
-      <w:r>
-        <w:rPr>
-          <w:sz w:val="28"/>
-          <w:szCs w:val="28"/>
-        </w:rPr>
-        <w:t>("0");</w:t>
-      </w:r>
-    </w:p>
-    <w:p>
-      <w:pPr>
-        <w:rPr>
-          <w:sz w:val="28"/>
-          <w:szCs w:val="28"/>
-        </w:rPr>
-      </w:pPr>
-      <w:r>
-        <w:rPr>
-          <w:sz w:val="28"/>
-          <w:szCs w:val="28"/>
-        </w:rPr>
-        <w:t xml:space="preserve">     </w:t>
-      </w:r>
-      <w:proofErr w:type="spellStart"/>
-      <w:r>
-        <w:rPr>
-          <w:sz w:val="28"/>
-          <w:szCs w:val="28"/>
-        </w:rPr>
-        <w:t>jLabel</w:t>
-      </w:r>
-      <w:proofErr w:type="spellEnd"/>
-      <w:r>
-        <w:rPr>
-          <w:sz w:val="28"/>
-          <w:szCs w:val="28"/>
-        </w:rPr>
-        <w:t>[row][col</w:t>
-      </w:r>
-      <w:proofErr w:type="gramStart"/>
-      <w:r>
-        <w:rPr>
-          <w:sz w:val="28"/>
-          <w:szCs w:val="28"/>
-        </w:rPr>
-        <w:t>].</w:t>
-      </w:r>
-      <w:proofErr w:type="spellStart"/>
-      <w:r>
-        <w:rPr>
-          <w:sz w:val="28"/>
-          <w:szCs w:val="28"/>
-        </w:rPr>
-        <w:t>setBackground</w:t>
-      </w:r>
-      <w:proofErr w:type="spellEnd"/>
-      <w:proofErr w:type="gramEnd"/>
-      <w:r>
-        <w:rPr>
-          <w:sz w:val="28"/>
-          <w:szCs w:val="28"/>
-        </w:rPr>
-        <w:t>(</w:t>
-      </w:r>
-      <w:proofErr w:type="spellStart"/>
-      <w:r>
-        <w:rPr>
-          <w:sz w:val="28"/>
-          <w:szCs w:val="28"/>
-        </w:rPr>
-        <w:t>Color.RED</w:t>
-      </w:r>
-      <w:proofErr w:type="spellEnd"/>
-      <w:r>
-        <w:rPr>
-          <w:sz w:val="28"/>
-          <w:szCs w:val="28"/>
-        </w:rPr>
-        <w:t>);</w:t>
-      </w:r>
-    </w:p>
-    <w:p>
-      <w:pPr>
-        <w:rPr>
-          <w:sz w:val="28"/>
-          <w:szCs w:val="28"/>
-        </w:rPr>
-      </w:pPr>
-      <w:r>
-        <w:rPr>
-          <w:sz w:val="28"/>
-          <w:szCs w:val="28"/>
-        </w:rPr>
-        <w:t xml:space="preserve">     ```</w:t>
-      </w:r>
-    </w:p>
-    <w:p>
-      <w:pPr>
-        <w:rPr>
-          <w:sz w:val="28"/>
-          <w:szCs w:val="28"/>
-        </w:rPr>
-      </w:pPr>
-    </w:p>
-    <w:p>
-      <w:pPr>
-        <w:rPr>
-          <w:sz w:val="28"/>
-          <w:szCs w:val="28"/>
-        </w:rPr>
-      </w:pPr>
-      <w:r>
-        <w:rPr>
-          <w:sz w:val="28"/>
-          <w:szCs w:val="28"/>
-        </w:rPr>
-        <w:t>4.5 User Interaction:</w:t>
-      </w:r>
-    </w:p>
-    <w:p>
-      <w:pPr>
-        <w:rPr>
-          <w:sz w:val="28"/>
-          <w:szCs w:val="28"/>
-        </w:rPr>
-      </w:pPr>
-    </w:p>
-    <w:p>
-      <w:pPr>
-        <w:rPr>
-          <w:sz w:val="28"/>
-          <w:szCs w:val="28"/>
-        </w:rPr>
-      </w:pPr>
-      <w:r>
-        <w:rPr>
-          <w:sz w:val="28"/>
-          <w:szCs w:val="28"/>
-        </w:rPr>
-        <w:t>a) Current Implementation:</w:t>
-      </w:r>
-    </w:p>
-    <w:p>
-      <w:pPr>
-        <w:rPr>
-          <w:sz w:val="28"/>
-          <w:szCs w:val="28"/>
-        </w:rPr>
-      </w:pPr>
-      <w:r>
-        <w:rPr>
-          <w:sz w:val="28"/>
-          <w:szCs w:val="28"/>
-        </w:rPr>
-        <w:t xml:space="preserve">   - The current version does not include user input or interactive elements.</w:t>
-      </w:r>
-    </w:p>
-    <w:p>
-      <w:pPr>
-        <w:rPr>
-          <w:sz w:val="28"/>
-          <w:szCs w:val="28"/>
-        </w:rPr>
-      </w:pPr>
-      <w:r>
-        <w:rPr>
-          <w:sz w:val="28"/>
-          <w:szCs w:val="28"/>
-        </w:rPr>
-        <w:t xml:space="preserve">   - The solving process starts automatically after the GUI is initialized.</w:t>
-      </w:r>
-    </w:p>
-    <w:p>
-      <w:pPr>
-        <w:rPr>
-          <w:sz w:val="28"/>
-          <w:szCs w:val="28"/>
-        </w:rPr>
-      </w:pPr>
-    </w:p>
-    <w:p>
-      <w:pPr>
-        <w:rPr>
-          <w:sz w:val="28"/>
-          <w:szCs w:val="28"/>
-        </w:rPr>
-      </w:pPr>
-      <w:r>
-        <w:rPr>
-          <w:sz w:val="28"/>
-          <w:szCs w:val="28"/>
-        </w:rPr>
-        <w:t>b) Potential Enhancements:</w:t>
-      </w:r>
-    </w:p>
-    <w:p>
-      <w:pPr>
-        <w:rPr>
-          <w:sz w:val="28"/>
-          <w:szCs w:val="28"/>
-        </w:rPr>
-      </w:pPr>
-      <w:r>
-        <w:rPr>
-          <w:sz w:val="28"/>
-          <w:szCs w:val="28"/>
-        </w:rPr>
-        <w:t xml:space="preserve">   - Input mechanism for custom puzzles.</w:t>
-      </w:r>
-    </w:p>
-    <w:p>
-      <w:pPr>
-        <w:rPr>
-          <w:sz w:val="28"/>
-          <w:szCs w:val="28"/>
-        </w:rPr>
-      </w:pPr>
-      <w:r>
-        <w:rPr>
-          <w:sz w:val="28"/>
-          <w:szCs w:val="28"/>
-        </w:rPr>
-        <w:t xml:space="preserve">   - Start/Stop/Reset buttons for controlling the solving process.</w:t>
-      </w:r>
-    </w:p>
-    <w:p>
-      <w:pPr>
-        <w:rPr>
-          <w:sz w:val="28"/>
-          <w:szCs w:val="28"/>
-        </w:rPr>
-      </w:pPr>
-      <w:r>
-        <w:rPr>
-          <w:sz w:val="28"/>
-          <w:szCs w:val="28"/>
-        </w:rPr>
-        <w:t xml:space="preserve">   - Speed control for adjusting the visualization pace.</w:t>
-      </w:r>
-    </w:p>
-    <w:p>
-      <w:pPr>
-        <w:rPr>
-          <w:sz w:val="28"/>
-          <w:szCs w:val="28"/>
-        </w:rPr>
-      </w:pPr>
-    </w:p>
-    <w:p>
-      <w:pPr>
-        <w:rPr>
-          <w:sz w:val="28"/>
-          <w:szCs w:val="28"/>
-        </w:rPr>
-      </w:pPr>
-      <w:r>
-        <w:rPr>
-          <w:sz w:val="28"/>
-          <w:szCs w:val="28"/>
-        </w:rPr>
-        <w:t>4.6 Performance Considerations:</w:t>
-      </w:r>
-    </w:p>
-    <w:p>
-      <w:pPr>
-        <w:rPr>
-          <w:sz w:val="28"/>
-          <w:szCs w:val="28"/>
-        </w:rPr>
-      </w:pPr>
-    </w:p>
-    <w:p>
-      <w:pPr>
-        <w:rPr>
-          <w:sz w:val="28"/>
-          <w:szCs w:val="28"/>
-        </w:rPr>
-      </w:pPr>
-      <w:r>
-        <w:rPr>
-          <w:sz w:val="28"/>
-          <w:szCs w:val="28"/>
-        </w:rPr>
-        <w:t>a) Update Frequency:</w:t>
-      </w:r>
-    </w:p>
-    <w:p>
-      <w:pPr>
-        <w:rPr>
-          <w:sz w:val="28"/>
-          <w:szCs w:val="28"/>
-        </w:rPr>
-      </w:pPr>
-      <w:r>
-        <w:rPr>
-          <w:sz w:val="28"/>
-          <w:szCs w:val="28"/>
-        </w:rPr>
-        <w:t xml:space="preserve">   - The GUI updates occur for every cell change, which can be processor-intensive for fast solves.</w:t>
-      </w:r>
-    </w:p>
-    <w:p>
-      <w:pPr>
-        <w:rPr>
-          <w:sz w:val="28"/>
-          <w:szCs w:val="28"/>
-        </w:rPr>
-      </w:pPr>
-    </w:p>
-    <w:p>
-      <w:pPr>
-        <w:rPr>
-          <w:sz w:val="28"/>
-          <w:szCs w:val="28"/>
-        </w:rPr>
-      </w:pPr>
-      <w:r>
-        <w:rPr>
-          <w:sz w:val="28"/>
-          <w:szCs w:val="28"/>
-        </w:rPr>
-        <w:t>b) Thread Management:</w:t>
-      </w:r>
-    </w:p>
-    <w:p>
-      <w:pPr>
-        <w:rPr>
-          <w:sz w:val="28"/>
-          <w:szCs w:val="28"/>
-        </w:rPr>
-      </w:pPr>
-      <w:r>
-        <w:rPr>
-          <w:sz w:val="28"/>
-          <w:szCs w:val="28"/>
-        </w:rPr>
-        <w:lastRenderedPageBreak/>
-        <w:t xml:space="preserve">   - GUI updates are not explicitly performed on the Event Dispatch Thread, which could potentially cause issues in more complex scenarios.</w:t>
-      </w:r>
-    </w:p>
-    <w:p>
-      <w:pPr>
-        <w:rPr>
-          <w:sz w:val="28"/>
-          <w:szCs w:val="28"/>
-        </w:rPr>
-      </w:pPr>
-    </w:p>
-    <w:p>
-      <w:pPr>
-        <w:rPr>
-          <w:sz w:val="28"/>
-          <w:szCs w:val="28"/>
-        </w:rPr>
-      </w:pPr>
-      <w:r>
-        <w:rPr>
-          <w:sz w:val="28"/>
-          <w:szCs w:val="28"/>
-        </w:rPr>
-        <w:t>4.7 Accessibility:</w:t>
-      </w:r>
-    </w:p>
-    <w:p>
-      <w:pPr>
-        <w:rPr>
-          <w:sz w:val="28"/>
-          <w:szCs w:val="28"/>
-        </w:rPr>
-      </w:pPr>
-    </w:p>
-    <w:p>
-      <w:pPr>
-        <w:rPr>
-          <w:sz w:val="28"/>
-          <w:szCs w:val="28"/>
-        </w:rPr>
-      </w:pPr>
-      <w:r>
-        <w:rPr>
-          <w:sz w:val="28"/>
-          <w:szCs w:val="28"/>
-        </w:rPr>
-        <w:t>a) Current State:</w:t>
-      </w:r>
-    </w:p>
-    <w:p>
-      <w:pPr>
-        <w:rPr>
-          <w:sz w:val="28"/>
-          <w:szCs w:val="28"/>
-        </w:rPr>
-      </w:pPr>
-      <w:r>
-        <w:rPr>
-          <w:sz w:val="28"/>
-          <w:szCs w:val="28"/>
-        </w:rPr>
-        <w:t xml:space="preserve">   - The application relies heavily on visual cues (</w:t>
-      </w:r>
-      <w:proofErr w:type="spellStart"/>
-      <w:r>
-        <w:rPr>
-          <w:sz w:val="28"/>
-          <w:szCs w:val="28"/>
-        </w:rPr>
-        <w:t>colors</w:t>
-      </w:r>
-      <w:proofErr w:type="spellEnd"/>
-      <w:r>
-        <w:rPr>
-          <w:sz w:val="28"/>
-          <w:szCs w:val="28"/>
-        </w:rPr>
-        <w:t xml:space="preserve"> and numbers).</w:t>
-      </w:r>
-    </w:p>
-    <w:p>
-      <w:pPr>
-        <w:rPr>
-          <w:sz w:val="28"/>
-          <w:szCs w:val="28"/>
-        </w:rPr>
-      </w:pPr>
-    </w:p>
-    <w:p>
-      <w:pPr>
-        <w:rPr>
-          <w:sz w:val="28"/>
-          <w:szCs w:val="28"/>
-        </w:rPr>
-      </w:pPr>
-      <w:r>
-        <w:rPr>
-          <w:sz w:val="28"/>
-          <w:szCs w:val="28"/>
-        </w:rPr>
-        <w:t>b) Potential Improvements:</w:t>
-      </w:r>
-    </w:p>
-    <w:p>
-      <w:pPr>
-        <w:rPr>
-          <w:sz w:val="28"/>
-          <w:szCs w:val="28"/>
-        </w:rPr>
-      </w:pPr>
-      <w:r>
-        <w:rPr>
-          <w:sz w:val="28"/>
-          <w:szCs w:val="28"/>
-        </w:rPr>
-        <w:t xml:space="preserve">   - Implement keyboard navigation for better accessibility.</w:t>
-      </w:r>
-    </w:p>
-    <w:p>
-      <w:pPr>
-        <w:rPr>
-          <w:sz w:val="28"/>
-          <w:szCs w:val="28"/>
-        </w:rPr>
-      </w:pPr>
-      <w:r>
-        <w:rPr>
-          <w:sz w:val="28"/>
-          <w:szCs w:val="28"/>
-        </w:rPr>
-        <w:t xml:space="preserve">   - Add textual descriptions or audio cues to complement the visual solving process.</w:t>
-      </w:r>
-    </w:p>
-    <w:p>
-      <w:pPr>
-        <w:rPr>
-          <w:sz w:val="28"/>
-          <w:szCs w:val="28"/>
-        </w:rPr>
-      </w:pPr>
-    </w:p>
-    <w:p>
-      <w:pPr>
-        <w:rPr>
-          <w:sz w:val="28"/>
-          <w:szCs w:val="28"/>
-        </w:rPr>
-      </w:pPr>
-      <w:r>
-        <w:rPr>
-          <w:sz w:val="28"/>
-          <w:szCs w:val="28"/>
-        </w:rPr>
-        <w:t>This user interface design provides a clear and visually engaging representation of the Sudoku solving process. While functional, there's room for enhancement in terms of user interaction, accessibility, and performance optimization. The current implementation serves as a solid foundation for further development and feature additions.</w:t>
-      </w:r>
-    </w:p>
-    <w:p>
-      <w:pPr>
-        <w:rPr>
-          <w:sz w:val="28"/>
-          <w:szCs w:val="28"/>
-        </w:rPr>
-      </w:pPr>
-    </w:p>
-    <w:p>
-      <w:pPr>
-        <w:rPr>
-          <w:sz w:val="28"/>
-          <w:szCs w:val="28"/>
-        </w:rPr>
-      </w:pPr>
-      <w:r>
-        <w:rPr>
-          <w:sz w:val="28"/>
-          <w:szCs w:val="28"/>
-        </w:rPr>
-        <w:t>Certainly! I'll provide a more detailed elaboration on section 5, which covers the Performance Considerations of the Sudoku Solver Visualizer:</w:t>
-      </w:r>
-    </w:p>
-    <w:p>
-      <w:pPr>
-        <w:rPr>
-          <w:sz w:val="28"/>
-          <w:szCs w:val="28"/>
-        </w:rPr>
-      </w:pPr>
+        <w:t xml:space="preserve"> coding enhances the visual understanding of the algorithm's progress.</w:t>
+      </w:r>
+    </w:p>
+    <w:p>
+      <w:pPr>
+        <w:rPr>
+          <w:sz w:val="28"/>
+          <w:szCs w:val="28"/>
+        </w:rPr>
+      </w:pPr>
+      <w:r>
+        <w:rPr>
+          <w:sz w:val="28"/>
+          <w:szCs w:val="28"/>
+        </w:rPr>
+        <w:t>Certainly! I'll provide a more detailed elaboration on section 3, which covers the Technical Implementation of the Sudoku Solver Visualizer:</w:t>
+      </w:r>
     </w:p>
     <w:p>
       <w:pPr>
@@ -5187,6 +1315,4122 @@
           <w:bCs/>
           <w:sz w:val="36"/>
           <w:szCs w:val="36"/>
+        </w:rPr>
+      </w:pPr>
+    </w:p>
+    <w:p>
+      <w:pPr>
+        <w:rPr>
+          <w:b/>
+          <w:bCs/>
+          <w:sz w:val="36"/>
+          <w:szCs w:val="36"/>
+        </w:rPr>
+      </w:pPr>
+    </w:p>
+    <w:p>
+      <w:pPr>
+        <w:rPr>
+          <w:b/>
+          <w:bCs/>
+          <w:sz w:val="36"/>
+          <w:szCs w:val="36"/>
+        </w:rPr>
+      </w:pPr>
+    </w:p>
+    <w:p>
+      <w:pPr>
+        <w:rPr>
+          <w:b/>
+          <w:bCs/>
+          <w:sz w:val="36"/>
+          <w:szCs w:val="36"/>
+        </w:rPr>
+      </w:pPr>
+    </w:p>
+    <w:p>
+      <w:pPr>
+        <w:rPr>
+          <w:b/>
+          <w:bCs/>
+          <w:sz w:val="36"/>
+          <w:szCs w:val="36"/>
+        </w:rPr>
+      </w:pPr>
+    </w:p>
+    <w:p>
+      <w:pPr>
+        <w:rPr>
+          <w:b/>
+          <w:bCs/>
+          <w:sz w:val="36"/>
+          <w:szCs w:val="36"/>
+        </w:rPr>
+      </w:pPr>
+    </w:p>
+    <w:p>
+      <w:pPr>
+        <w:rPr>
+          <w:b/>
+          <w:bCs/>
+          <w:sz w:val="36"/>
+          <w:szCs w:val="36"/>
+        </w:rPr>
+      </w:pPr>
+    </w:p>
+    <w:p>
+      <w:pPr>
+        <w:rPr>
+          <w:b/>
+          <w:bCs/>
+          <w:sz w:val="36"/>
+          <w:szCs w:val="36"/>
+        </w:rPr>
+      </w:pPr>
+    </w:p>
+    <w:p>
+      <w:pPr>
+        <w:rPr>
+          <w:b/>
+          <w:bCs/>
+          <w:sz w:val="36"/>
+          <w:szCs w:val="36"/>
+        </w:rPr>
+      </w:pPr>
+    </w:p>
+    <w:p>
+      <w:pPr>
+        <w:rPr>
+          <w:b/>
+          <w:bCs/>
+          <w:sz w:val="36"/>
+          <w:szCs w:val="36"/>
+        </w:rPr>
+      </w:pPr>
+      <w:r>
+        <w:rPr>
+          <w:b/>
+          <w:bCs/>
+          <w:sz w:val="36"/>
+          <w:szCs w:val="36"/>
+        </w:rPr>
+        <w:lastRenderedPageBreak/>
+        <w:t>3. Technical Implementation</w:t>
+      </w:r>
+    </w:p>
+    <w:p>
+      <w:pPr>
+        <w:rPr>
+          <w:sz w:val="28"/>
+          <w:szCs w:val="28"/>
+        </w:rPr>
+      </w:pPr>
+    </w:p>
+    <w:p>
+      <w:pPr>
+        <w:rPr>
+          <w:sz w:val="28"/>
+          <w:szCs w:val="28"/>
+        </w:rPr>
+      </w:pPr>
+      <w:r>
+        <w:rPr>
+          <w:sz w:val="28"/>
+          <w:szCs w:val="28"/>
+        </w:rPr>
+        <w:t>3.1 Programming Language and Framework:</w:t>
+      </w:r>
+    </w:p>
+    <w:p>
+      <w:pPr>
+        <w:rPr>
+          <w:sz w:val="28"/>
+          <w:szCs w:val="28"/>
+        </w:rPr>
+      </w:pPr>
+      <w:r>
+        <w:rPr>
+          <w:sz w:val="28"/>
+          <w:szCs w:val="28"/>
+        </w:rPr>
+        <w:t>a) Java:</w:t>
+      </w:r>
+    </w:p>
+    <w:p>
+      <w:pPr>
+        <w:rPr>
+          <w:sz w:val="28"/>
+          <w:szCs w:val="28"/>
+        </w:rPr>
+      </w:pPr>
+      <w:r>
+        <w:rPr>
+          <w:sz w:val="28"/>
+          <w:szCs w:val="28"/>
+        </w:rPr>
+        <w:t xml:space="preserve">   - Version: The code doesn't specify a particular Java version, but it's compatible with Java 8 and above.   - Object-Oriented Approach: While the current implementation uses a single class with static methods, the structure could be refactored into multiple classes for better object-oriented design.</w:t>
+      </w:r>
+    </w:p>
+    <w:p>
+      <w:pPr>
+        <w:rPr>
+          <w:sz w:val="28"/>
+          <w:szCs w:val="28"/>
+        </w:rPr>
+      </w:pPr>
+      <w:r>
+        <w:rPr>
+          <w:sz w:val="28"/>
+          <w:szCs w:val="28"/>
+        </w:rPr>
+        <w:t xml:space="preserve">   - Standard Libraries: The project utilizes </w:t>
+      </w:r>
+      <w:proofErr w:type="spellStart"/>
+      <w:r>
+        <w:rPr>
+          <w:sz w:val="28"/>
+          <w:szCs w:val="28"/>
+        </w:rPr>
+        <w:t>java.awt</w:t>
+      </w:r>
+      <w:proofErr w:type="spellEnd"/>
+      <w:r>
+        <w:rPr>
+          <w:sz w:val="28"/>
+          <w:szCs w:val="28"/>
+        </w:rPr>
+        <w:t xml:space="preserve"> and </w:t>
+      </w:r>
+      <w:proofErr w:type="spellStart"/>
+      <w:proofErr w:type="gramStart"/>
+      <w:r>
+        <w:rPr>
+          <w:sz w:val="28"/>
+          <w:szCs w:val="28"/>
+        </w:rPr>
+        <w:t>javax.swing</w:t>
+      </w:r>
+      <w:proofErr w:type="spellEnd"/>
+      <w:proofErr w:type="gramEnd"/>
+      <w:r>
+        <w:rPr>
+          <w:sz w:val="28"/>
+          <w:szCs w:val="28"/>
+        </w:rPr>
+        <w:t xml:space="preserve"> packages for GUI components.</w:t>
+      </w:r>
+    </w:p>
+    <w:p>
+      <w:pPr>
+        <w:rPr>
+          <w:sz w:val="28"/>
+          <w:szCs w:val="28"/>
+        </w:rPr>
+      </w:pPr>
+      <w:r>
+        <w:rPr>
+          <w:sz w:val="28"/>
+          <w:szCs w:val="28"/>
+        </w:rPr>
+        <w:t>b) Java Swing:</w:t>
+      </w:r>
+    </w:p>
+    <w:p>
+      <w:pPr>
+        <w:rPr>
+          <w:sz w:val="28"/>
+          <w:szCs w:val="28"/>
+        </w:rPr>
+      </w:pPr>
+      <w:r>
+        <w:rPr>
+          <w:sz w:val="28"/>
+          <w:szCs w:val="28"/>
+        </w:rPr>
+        <w:t xml:space="preserve">   - Component Hierarchy: The application uses a </w:t>
+      </w:r>
+      <w:proofErr w:type="spellStart"/>
+      <w:r>
+        <w:rPr>
+          <w:sz w:val="28"/>
+          <w:szCs w:val="28"/>
+        </w:rPr>
+        <w:t>JFrame</w:t>
+      </w:r>
+      <w:proofErr w:type="spellEnd"/>
+      <w:r>
+        <w:rPr>
+          <w:sz w:val="28"/>
+          <w:szCs w:val="28"/>
+        </w:rPr>
+        <w:t xml:space="preserve"> as the top-level container, with </w:t>
+      </w:r>
+      <w:proofErr w:type="spellStart"/>
+      <w:r>
+        <w:rPr>
+          <w:sz w:val="28"/>
+          <w:szCs w:val="28"/>
+        </w:rPr>
+        <w:t>JLabels</w:t>
+      </w:r>
+      <w:proofErr w:type="spellEnd"/>
+      <w:r>
+        <w:rPr>
+          <w:sz w:val="28"/>
+          <w:szCs w:val="28"/>
+        </w:rPr>
+        <w:t xml:space="preserve"> as child components.</w:t>
+      </w:r>
+    </w:p>
+    <w:p>
+      <w:pPr>
+        <w:rPr>
+          <w:sz w:val="28"/>
+          <w:szCs w:val="28"/>
+        </w:rPr>
+      </w:pPr>
+      <w:r>
+        <w:rPr>
+          <w:sz w:val="28"/>
+          <w:szCs w:val="28"/>
+        </w:rPr>
+        <w:t xml:space="preserve">   - Layout Management: </w:t>
+      </w:r>
+      <w:proofErr w:type="spellStart"/>
+      <w:r>
+        <w:rPr>
+          <w:sz w:val="28"/>
+          <w:szCs w:val="28"/>
+        </w:rPr>
+        <w:t>GridLayout</w:t>
+      </w:r>
+      <w:proofErr w:type="spellEnd"/>
+      <w:r>
+        <w:rPr>
+          <w:sz w:val="28"/>
+          <w:szCs w:val="28"/>
+        </w:rPr>
+        <w:t xml:space="preserve"> is employed to arrange the Sudoku cells in a 9x9 grid.</w:t>
+      </w:r>
+    </w:p>
+    <w:p>
+      <w:pPr>
+        <w:rPr>
+          <w:sz w:val="28"/>
+          <w:szCs w:val="28"/>
+        </w:rPr>
+      </w:pPr>
+      <w:r>
+        <w:rPr>
+          <w:sz w:val="28"/>
+          <w:szCs w:val="28"/>
+        </w:rPr>
+        <w:t xml:space="preserve">   - Event Handling: While not explicitly implemented, the structure allows for easy addition of event listeners for user interactions.</w:t>
+      </w:r>
+    </w:p>
+    <w:p>
+      <w:pPr>
+        <w:rPr>
+          <w:sz w:val="28"/>
+          <w:szCs w:val="28"/>
+        </w:rPr>
+      </w:pPr>
+    </w:p>
+    <w:p>
+      <w:pPr>
+        <w:rPr>
+          <w:sz w:val="28"/>
+          <w:szCs w:val="28"/>
+        </w:rPr>
+      </w:pPr>
+      <w:r>
+        <w:rPr>
+          <w:sz w:val="28"/>
+          <w:szCs w:val="28"/>
+        </w:rPr>
+        <w:t>3.2 Core Components:</w:t>
+      </w:r>
+    </w:p>
+    <w:p>
+      <w:pPr>
+        <w:rPr>
+          <w:sz w:val="28"/>
+          <w:szCs w:val="28"/>
+        </w:rPr>
+      </w:pPr>
+      <w:r>
+        <w:rPr>
+          <w:sz w:val="28"/>
+          <w:szCs w:val="28"/>
+        </w:rPr>
+        <w:t xml:space="preserve">a) </w:t>
+      </w:r>
+      <w:proofErr w:type="spellStart"/>
+      <w:r>
+        <w:rPr>
+          <w:sz w:val="28"/>
+          <w:szCs w:val="28"/>
+        </w:rPr>
+        <w:t>SudokuSolver</w:t>
+      </w:r>
+      <w:proofErr w:type="spellEnd"/>
+      <w:r>
+        <w:rPr>
+          <w:sz w:val="28"/>
+          <w:szCs w:val="28"/>
+        </w:rPr>
+        <w:t xml:space="preserve"> class:</w:t>
+      </w:r>
+    </w:p>
+    <w:p>
+      <w:pPr>
+        <w:rPr>
+          <w:sz w:val="28"/>
+          <w:szCs w:val="28"/>
+        </w:rPr>
+      </w:pPr>
+      <w:r>
+        <w:rPr>
+          <w:sz w:val="28"/>
+          <w:szCs w:val="28"/>
+        </w:rPr>
+        <w:t xml:space="preserve">   - Dual Responsibility: This class handles both the solving algorithm and GUI management, which could be separated for improved modularity.</w:t>
+      </w:r>
+    </w:p>
+    <w:p>
+      <w:pPr>
+        <w:rPr>
+          <w:sz w:val="28"/>
+          <w:szCs w:val="28"/>
+        </w:rPr>
+      </w:pPr>
+      <w:r>
+        <w:rPr>
+          <w:sz w:val="28"/>
+          <w:szCs w:val="28"/>
+        </w:rPr>
+        <w:t xml:space="preserve">   - Static Implementation: The use of static methods and variables simplifies the code but limits the ability to solve multiple puzzles simultaneously.</w:t>
+      </w:r>
+    </w:p>
+    <w:p>
+      <w:pPr>
+        <w:rPr>
+          <w:sz w:val="28"/>
+          <w:szCs w:val="28"/>
+        </w:rPr>
+      </w:pPr>
+      <w:r>
+        <w:rPr>
+          <w:sz w:val="28"/>
+          <w:szCs w:val="28"/>
+        </w:rPr>
+        <w:t xml:space="preserve">   - Main Method: Serves as the entry point, initializing the GUI and starting the solving process.</w:t>
+      </w:r>
+    </w:p>
+    <w:p>
+      <w:pPr>
+        <w:rPr>
+          <w:sz w:val="28"/>
+          <w:szCs w:val="28"/>
+        </w:rPr>
+      </w:pPr>
+    </w:p>
+    <w:p>
+      <w:pPr>
+        <w:rPr>
+          <w:sz w:val="28"/>
+          <w:szCs w:val="28"/>
+        </w:rPr>
+      </w:pPr>
+      <w:r>
+        <w:rPr>
+          <w:sz w:val="28"/>
+          <w:szCs w:val="28"/>
+        </w:rPr>
+        <w:t>b) GUI Elements:</w:t>
+      </w:r>
+    </w:p>
+    <w:p>
+      <w:pPr>
+        <w:rPr>
+          <w:sz w:val="28"/>
+          <w:szCs w:val="28"/>
+        </w:rPr>
+      </w:pPr>
+      <w:r>
+        <w:rPr>
+          <w:sz w:val="28"/>
+          <w:szCs w:val="28"/>
+        </w:rPr>
+        <w:t xml:space="preserve">   - </w:t>
+      </w:r>
+      <w:proofErr w:type="spellStart"/>
+      <w:r>
+        <w:rPr>
+          <w:sz w:val="28"/>
+          <w:szCs w:val="28"/>
+        </w:rPr>
+        <w:t>JFrame</w:t>
+      </w:r>
+      <w:proofErr w:type="spellEnd"/>
+      <w:r>
+        <w:rPr>
+          <w:sz w:val="28"/>
+          <w:szCs w:val="28"/>
+        </w:rPr>
+        <w:t>:</w:t>
+      </w:r>
+    </w:p>
+    <w:p>
+      <w:pPr>
+        <w:rPr>
+          <w:sz w:val="28"/>
+          <w:szCs w:val="28"/>
+        </w:rPr>
+      </w:pPr>
+      <w:r>
+        <w:rPr>
+          <w:sz w:val="28"/>
+          <w:szCs w:val="28"/>
+        </w:rPr>
+        <w:t xml:space="preserve">     - Size: Set to 500x500 pixels.</w:t>
+      </w:r>
+    </w:p>
+    <w:p>
+      <w:pPr>
+        <w:rPr>
+          <w:sz w:val="28"/>
+          <w:szCs w:val="28"/>
+        </w:rPr>
+      </w:pPr>
+      <w:r>
+        <w:rPr>
+          <w:sz w:val="28"/>
+          <w:szCs w:val="28"/>
+        </w:rPr>
+        <w:lastRenderedPageBreak/>
+        <w:t xml:space="preserve">     - Default Close Operation: Configured to exit the application when the window is closed.</w:t>
+      </w:r>
+    </w:p>
+    <w:p>
+      <w:pPr>
+        <w:rPr>
+          <w:sz w:val="28"/>
+          <w:szCs w:val="28"/>
+        </w:rPr>
+      </w:pPr>
+      <w:r>
+        <w:rPr>
+          <w:sz w:val="28"/>
+          <w:szCs w:val="28"/>
+        </w:rPr>
+        <w:t xml:space="preserve">   - </w:t>
+      </w:r>
+      <w:proofErr w:type="spellStart"/>
+      <w:r>
+        <w:rPr>
+          <w:sz w:val="28"/>
+          <w:szCs w:val="28"/>
+        </w:rPr>
+        <w:t>JLabel</w:t>
+      </w:r>
+      <w:proofErr w:type="spellEnd"/>
+      <w:r>
+        <w:rPr>
+          <w:sz w:val="28"/>
+          <w:szCs w:val="28"/>
+        </w:rPr>
+        <w:t xml:space="preserve"> Array:</w:t>
+      </w:r>
+    </w:p>
+    <w:p>
+      <w:pPr>
+        <w:rPr>
+          <w:sz w:val="28"/>
+          <w:szCs w:val="28"/>
+        </w:rPr>
+      </w:pPr>
+      <w:r>
+        <w:rPr>
+          <w:sz w:val="28"/>
+          <w:szCs w:val="28"/>
+        </w:rPr>
+        <w:t xml:space="preserve">     - 9x9 grid of </w:t>
+      </w:r>
+      <w:proofErr w:type="spellStart"/>
+      <w:r>
+        <w:rPr>
+          <w:sz w:val="28"/>
+          <w:szCs w:val="28"/>
+        </w:rPr>
+        <w:t>JLabels</w:t>
+      </w:r>
+      <w:proofErr w:type="spellEnd"/>
+      <w:r>
+        <w:rPr>
+          <w:sz w:val="28"/>
+          <w:szCs w:val="28"/>
+        </w:rPr>
+        <w:t xml:space="preserve"> to represent each Sudoku cell.</w:t>
+      </w:r>
+    </w:p>
+    <w:p>
+      <w:pPr>
+        <w:rPr>
+          <w:sz w:val="28"/>
+          <w:szCs w:val="28"/>
+        </w:rPr>
+      </w:pPr>
+      <w:r>
+        <w:rPr>
+          <w:sz w:val="28"/>
+          <w:szCs w:val="28"/>
+        </w:rPr>
+        <w:t xml:space="preserve">     - Each label is configured with </w:t>
+      </w:r>
+      <w:proofErr w:type="spellStart"/>
+      <w:r>
+        <w:rPr>
+          <w:sz w:val="28"/>
+          <w:szCs w:val="28"/>
+        </w:rPr>
+        <w:t>centered</w:t>
+      </w:r>
+      <w:proofErr w:type="spellEnd"/>
+      <w:r>
+        <w:rPr>
+          <w:sz w:val="28"/>
+          <w:szCs w:val="28"/>
+        </w:rPr>
+        <w:t xml:space="preserve"> text alignment and made opaque for background </w:t>
+      </w:r>
+      <w:proofErr w:type="spellStart"/>
+      <w:r>
+        <w:rPr>
+          <w:sz w:val="28"/>
+          <w:szCs w:val="28"/>
+        </w:rPr>
+        <w:t>color</w:t>
+      </w:r>
+      <w:proofErr w:type="spellEnd"/>
+      <w:r>
+        <w:rPr>
+          <w:sz w:val="28"/>
+          <w:szCs w:val="28"/>
+        </w:rPr>
+        <w:t xml:space="preserve"> changes.</w:t>
+      </w:r>
+    </w:p>
+    <w:p>
+      <w:pPr>
+        <w:rPr>
+          <w:sz w:val="28"/>
+          <w:szCs w:val="28"/>
+        </w:rPr>
+      </w:pPr>
+      <w:r>
+        <w:rPr>
+          <w:sz w:val="28"/>
+          <w:szCs w:val="28"/>
+        </w:rPr>
+        <w:t xml:space="preserve">   - Custom Borders:</w:t>
+      </w:r>
+    </w:p>
+    <w:p>
+      <w:pPr>
+        <w:rPr>
+          <w:sz w:val="28"/>
+          <w:szCs w:val="28"/>
+        </w:rPr>
+      </w:pPr>
+      <w:r>
+        <w:rPr>
+          <w:sz w:val="28"/>
+          <w:szCs w:val="28"/>
+        </w:rPr>
+        <w:t xml:space="preserve">     - Uses </w:t>
+      </w:r>
+      <w:proofErr w:type="spellStart"/>
+      <w:r>
+        <w:rPr>
+          <w:sz w:val="28"/>
+          <w:szCs w:val="28"/>
+        </w:rPr>
+        <w:t>BorderFactory.createMatteBorder</w:t>
+      </w:r>
+      <w:proofErr w:type="spellEnd"/>
+      <w:r>
+        <w:rPr>
+          <w:sz w:val="28"/>
+          <w:szCs w:val="28"/>
+        </w:rPr>
+        <w:t xml:space="preserve"> to create thicker lines separating 3x3 </w:t>
+      </w:r>
+      <w:proofErr w:type="spellStart"/>
+      <w:r>
+        <w:rPr>
+          <w:sz w:val="28"/>
+          <w:szCs w:val="28"/>
+        </w:rPr>
+        <w:t>subgrids</w:t>
+      </w:r>
+      <w:proofErr w:type="spellEnd"/>
+      <w:r>
+        <w:rPr>
+          <w:sz w:val="28"/>
+          <w:szCs w:val="28"/>
+        </w:rPr>
+        <w:t>.</w:t>
+      </w:r>
+    </w:p>
+    <w:p>
+      <w:pPr>
+        <w:rPr>
+          <w:sz w:val="28"/>
+          <w:szCs w:val="28"/>
+        </w:rPr>
+      </w:pPr>
+      <w:r>
+        <w:rPr>
+          <w:sz w:val="28"/>
+          <w:szCs w:val="28"/>
+        </w:rPr>
+        <w:t xml:space="preserve">     - Border thickness varies (1 or 3 pixels) based on the cell's position in the grid.</w:t>
+      </w:r>
+    </w:p>
+    <w:p>
+      <w:pPr>
+        <w:rPr>
+          <w:sz w:val="28"/>
+          <w:szCs w:val="28"/>
+        </w:rPr>
+      </w:pPr>
+    </w:p>
+    <w:p>
+      <w:pPr>
+        <w:rPr>
+          <w:sz w:val="28"/>
+          <w:szCs w:val="28"/>
+        </w:rPr>
+      </w:pPr>
+      <w:r>
+        <w:rPr>
+          <w:sz w:val="28"/>
+          <w:szCs w:val="28"/>
+        </w:rPr>
+        <w:t>3.3 Algorithm:</w:t>
+      </w:r>
+    </w:p>
+    <w:p>
+      <w:pPr>
+        <w:rPr>
+          <w:sz w:val="28"/>
+          <w:szCs w:val="28"/>
+        </w:rPr>
+      </w:pPr>
+    </w:p>
+    <w:p>
+      <w:pPr>
+        <w:rPr>
+          <w:sz w:val="28"/>
+          <w:szCs w:val="28"/>
+        </w:rPr>
+      </w:pPr>
+      <w:r>
+        <w:rPr>
+          <w:sz w:val="28"/>
+          <w:szCs w:val="28"/>
+        </w:rPr>
+        <w:t xml:space="preserve">a) </w:t>
+      </w:r>
+      <w:proofErr w:type="spellStart"/>
+      <w:r>
+        <w:rPr>
+          <w:sz w:val="28"/>
+          <w:szCs w:val="28"/>
+        </w:rPr>
+        <w:t>isSafe</w:t>
+      </w:r>
+      <w:proofErr w:type="spellEnd"/>
+      <w:r>
+        <w:rPr>
+          <w:sz w:val="28"/>
+          <w:szCs w:val="28"/>
+        </w:rPr>
+        <w:t xml:space="preserve"> Method:</w:t>
+      </w:r>
+    </w:p>
+    <w:p>
+      <w:pPr>
+        <w:rPr>
+          <w:sz w:val="28"/>
+          <w:szCs w:val="28"/>
+        </w:rPr>
+      </w:pPr>
+      <w:r>
+        <w:rPr>
+          <w:sz w:val="28"/>
+          <w:szCs w:val="28"/>
+        </w:rPr>
+        <w:t xml:space="preserve">   - Purpose: Checks if it's safe to place a number </w:t>
+      </w:r>
+      <w:proofErr w:type="gramStart"/>
+      <w:r>
+        <w:rPr>
+          <w:sz w:val="28"/>
+          <w:szCs w:val="28"/>
+        </w:rPr>
+        <w:t>in a given</w:t>
+      </w:r>
+      <w:proofErr w:type="gramEnd"/>
+      <w:r>
+        <w:rPr>
+          <w:sz w:val="28"/>
+          <w:szCs w:val="28"/>
+        </w:rPr>
+        <w:t xml:space="preserve"> cell.</w:t>
+      </w:r>
+    </w:p>
+    <w:p>
+      <w:pPr>
+        <w:rPr>
+          <w:sz w:val="28"/>
+          <w:szCs w:val="28"/>
+        </w:rPr>
+      </w:pPr>
+      <w:r>
+        <w:rPr>
+          <w:sz w:val="28"/>
+          <w:szCs w:val="28"/>
+        </w:rPr>
+        <w:t xml:space="preserve">   - Implementation: Performs three checks:</w:t>
+      </w:r>
+    </w:p>
+    <w:p>
+      <w:pPr>
+        <w:rPr>
+          <w:sz w:val="28"/>
+          <w:szCs w:val="28"/>
+        </w:rPr>
+      </w:pPr>
+      <w:r>
+        <w:rPr>
+          <w:sz w:val="28"/>
+          <w:szCs w:val="28"/>
+        </w:rPr>
+        <w:t xml:space="preserve">     1. Row check: Ensures the number doesn't already exist in the current row.</w:t>
+      </w:r>
+    </w:p>
+    <w:p>
+      <w:pPr>
+        <w:rPr>
+          <w:sz w:val="28"/>
+          <w:szCs w:val="28"/>
+        </w:rPr>
+      </w:pPr>
+      <w:r>
+        <w:rPr>
+          <w:sz w:val="28"/>
+          <w:szCs w:val="28"/>
+        </w:rPr>
+        <w:t xml:space="preserve">     2. Column check: Verifies the number's absence in the current column.</w:t>
+      </w:r>
+    </w:p>
+    <w:p>
+      <w:pPr>
+        <w:rPr>
+          <w:sz w:val="28"/>
+          <w:szCs w:val="28"/>
+        </w:rPr>
+      </w:pPr>
+      <w:r>
+        <w:rPr>
+          <w:sz w:val="28"/>
+          <w:szCs w:val="28"/>
+        </w:rPr>
+        <w:t xml:space="preserve">     3. 3x3 </w:t>
+      </w:r>
+      <w:proofErr w:type="spellStart"/>
+      <w:r>
+        <w:rPr>
+          <w:sz w:val="28"/>
+          <w:szCs w:val="28"/>
+        </w:rPr>
+        <w:t>subgrid</w:t>
+      </w:r>
+      <w:proofErr w:type="spellEnd"/>
+      <w:r>
+        <w:rPr>
+          <w:sz w:val="28"/>
+          <w:szCs w:val="28"/>
+        </w:rPr>
+        <w:t xml:space="preserve"> check: Confirms the number isn't present in the relevant 3x3 block.</w:t>
+      </w:r>
+    </w:p>
+    <w:p>
+      <w:pPr>
+        <w:rPr>
+          <w:sz w:val="28"/>
+          <w:szCs w:val="28"/>
+        </w:rPr>
+      </w:pPr>
+      <w:r>
+        <w:rPr>
+          <w:sz w:val="28"/>
+          <w:szCs w:val="28"/>
+        </w:rPr>
+        <w:t xml:space="preserve">   - Time Complexity: O(N) where N is the grid size (9 in this case).</w:t>
+      </w:r>
+    </w:p>
+    <w:p>
+      <w:pPr>
+        <w:rPr>
+          <w:sz w:val="28"/>
+          <w:szCs w:val="28"/>
+        </w:rPr>
+      </w:pPr>
+    </w:p>
+    <w:p>
+      <w:pPr>
+        <w:rPr>
+          <w:sz w:val="28"/>
+          <w:szCs w:val="28"/>
+        </w:rPr>
+      </w:pPr>
+      <w:r>
+        <w:rPr>
+          <w:sz w:val="28"/>
+          <w:szCs w:val="28"/>
+        </w:rPr>
+        <w:t xml:space="preserve">b) </w:t>
+      </w:r>
+      <w:proofErr w:type="spellStart"/>
+      <w:r>
+        <w:rPr>
+          <w:sz w:val="28"/>
+          <w:szCs w:val="28"/>
+        </w:rPr>
+        <w:t>findSolution</w:t>
+      </w:r>
+      <w:proofErr w:type="spellEnd"/>
+      <w:r>
+        <w:rPr>
+          <w:sz w:val="28"/>
+          <w:szCs w:val="28"/>
+        </w:rPr>
+        <w:t xml:space="preserve"> Method:</w:t>
+      </w:r>
+    </w:p>
+    <w:p>
+      <w:pPr>
+        <w:rPr>
+          <w:sz w:val="28"/>
+          <w:szCs w:val="28"/>
+        </w:rPr>
+      </w:pPr>
+      <w:r>
+        <w:rPr>
+          <w:sz w:val="28"/>
+          <w:szCs w:val="28"/>
+        </w:rPr>
+        <w:t xml:space="preserve">   - Core of the backtracking algorithm.</w:t>
+      </w:r>
+    </w:p>
+    <w:p>
+      <w:pPr>
+        <w:rPr>
+          <w:sz w:val="28"/>
+          <w:szCs w:val="28"/>
+        </w:rPr>
+      </w:pPr>
+      <w:r>
+        <w:rPr>
+          <w:sz w:val="28"/>
+          <w:szCs w:val="28"/>
+        </w:rPr>
+        <w:t xml:space="preserve">   - Recursive approach: Tries placing numbers 1-9 in each empty cell.</w:t>
+      </w:r>
+    </w:p>
+    <w:p>
+      <w:pPr>
+        <w:rPr>
+          <w:sz w:val="28"/>
+          <w:szCs w:val="28"/>
+        </w:rPr>
+      </w:pPr>
+      <w:r>
+        <w:rPr>
+          <w:sz w:val="28"/>
+          <w:szCs w:val="28"/>
+        </w:rPr>
+        <w:t xml:space="preserve">   - Updates GUI: Changes label text and background </w:t>
+      </w:r>
+      <w:proofErr w:type="spellStart"/>
+      <w:r>
+        <w:rPr>
+          <w:sz w:val="28"/>
+          <w:szCs w:val="28"/>
+        </w:rPr>
+        <w:t>color</w:t>
+      </w:r>
+      <w:proofErr w:type="spellEnd"/>
+      <w:r>
+        <w:rPr>
+          <w:sz w:val="28"/>
+          <w:szCs w:val="28"/>
+        </w:rPr>
+        <w:t xml:space="preserve"> for visual feedback.</w:t>
+      </w:r>
+    </w:p>
+    <w:p>
+      <w:pPr>
+        <w:rPr>
+          <w:sz w:val="28"/>
+          <w:szCs w:val="28"/>
+        </w:rPr>
+      </w:pPr>
+      <w:r>
+        <w:rPr>
+          <w:sz w:val="28"/>
+          <w:szCs w:val="28"/>
+        </w:rPr>
+        <w:t xml:space="preserve">   - Backtracking: If a placement leads to an invalid state, it resets the cell and tries the next number.</w:t>
+      </w:r>
+    </w:p>
+    <w:p>
+      <w:pPr>
+        <w:rPr>
+          <w:sz w:val="28"/>
+          <w:szCs w:val="28"/>
+        </w:rPr>
+      </w:pPr>
+      <w:r>
+        <w:rPr>
+          <w:sz w:val="28"/>
+          <w:szCs w:val="28"/>
+        </w:rPr>
+        <w:t xml:space="preserve">c) </w:t>
+      </w:r>
+      <w:proofErr w:type="spellStart"/>
+      <w:r>
+        <w:rPr>
+          <w:sz w:val="28"/>
+          <w:szCs w:val="28"/>
+        </w:rPr>
+        <w:t>solveSudoku</w:t>
+      </w:r>
+      <w:proofErr w:type="spellEnd"/>
+      <w:r>
+        <w:rPr>
+          <w:sz w:val="28"/>
+          <w:szCs w:val="28"/>
+        </w:rPr>
+        <w:t xml:space="preserve"> Method:</w:t>
+      </w:r>
+    </w:p>
+    <w:p>
+      <w:pPr>
+        <w:rPr>
+          <w:sz w:val="28"/>
+          <w:szCs w:val="28"/>
+        </w:rPr>
+      </w:pPr>
+      <w:r>
+        <w:rPr>
+          <w:sz w:val="28"/>
+          <w:szCs w:val="28"/>
+        </w:rPr>
+        <w:lastRenderedPageBreak/>
+        <w:t xml:space="preserve">   - Initializes the solving process.</w:t>
+      </w:r>
+    </w:p>
+    <w:p>
+      <w:pPr>
+        <w:rPr>
+          <w:sz w:val="28"/>
+          <w:szCs w:val="28"/>
+        </w:rPr>
+      </w:pPr>
+      <w:r>
+        <w:rPr>
+          <w:sz w:val="28"/>
+          <w:szCs w:val="28"/>
+        </w:rPr>
+        <w:t xml:space="preserve">   - Updates the GUI with the initial state of the puzzle.</w:t>
+      </w:r>
+    </w:p>
+    <w:p>
+      <w:pPr>
+        <w:rPr>
+          <w:sz w:val="28"/>
+          <w:szCs w:val="28"/>
+        </w:rPr>
+      </w:pPr>
+      <w:r>
+        <w:rPr>
+          <w:sz w:val="28"/>
+          <w:szCs w:val="28"/>
+        </w:rPr>
+        <w:t xml:space="preserve">   - Calls </w:t>
+      </w:r>
+      <w:proofErr w:type="spellStart"/>
+      <w:r>
+        <w:rPr>
+          <w:sz w:val="28"/>
+          <w:szCs w:val="28"/>
+        </w:rPr>
+        <w:t>findSolution</w:t>
+      </w:r>
+      <w:proofErr w:type="spellEnd"/>
+      <w:r>
+        <w:rPr>
+          <w:sz w:val="28"/>
+          <w:szCs w:val="28"/>
+        </w:rPr>
+        <w:t xml:space="preserve"> to start the recursive solving process.</w:t>
+      </w:r>
+    </w:p>
+    <w:p>
+      <w:pPr>
+        <w:rPr>
+          <w:sz w:val="28"/>
+          <w:szCs w:val="28"/>
+        </w:rPr>
+      </w:pPr>
+    </w:p>
+    <w:p>
+      <w:pPr>
+        <w:rPr>
+          <w:sz w:val="28"/>
+          <w:szCs w:val="28"/>
+        </w:rPr>
+      </w:pPr>
+      <w:r>
+        <w:rPr>
+          <w:sz w:val="28"/>
+          <w:szCs w:val="28"/>
+        </w:rPr>
+        <w:t>3.4 Visualization:</w:t>
+      </w:r>
+    </w:p>
+    <w:p>
+      <w:pPr>
+        <w:rPr>
+          <w:sz w:val="28"/>
+          <w:szCs w:val="28"/>
+        </w:rPr>
+      </w:pPr>
+    </w:p>
+    <w:p>
+      <w:pPr>
+        <w:rPr>
+          <w:sz w:val="28"/>
+          <w:szCs w:val="28"/>
+        </w:rPr>
+      </w:pPr>
+      <w:r>
+        <w:rPr>
+          <w:sz w:val="28"/>
+          <w:szCs w:val="28"/>
+        </w:rPr>
+        <w:t>a) Colo</w:t>
+      </w:r>
+      <w:r>
+        <w:rPr>
+          <w:sz w:val="28"/>
+          <w:szCs w:val="28"/>
+        </w:rPr>
+        <w:t>u</w:t>
+      </w:r>
+      <w:r>
+        <w:rPr>
+          <w:sz w:val="28"/>
+          <w:szCs w:val="28"/>
+        </w:rPr>
+        <w:t>r Coding:</w:t>
+      </w:r>
+    </w:p>
+    <w:p>
+      <w:pPr>
+        <w:rPr>
+          <w:sz w:val="28"/>
+          <w:szCs w:val="28"/>
+        </w:rPr>
+      </w:pPr>
+      <w:r>
+        <w:rPr>
+          <w:sz w:val="28"/>
+          <w:szCs w:val="28"/>
+        </w:rPr>
+        <w:t xml:space="preserve">   - </w:t>
+      </w:r>
+      <w:r>
+        <w:rPr>
+          <w:sz w:val="28"/>
+          <w:szCs w:val="28"/>
+        </w:rPr>
+        <w:t>Light Gray</w:t>
+      </w:r>
+      <w:r>
+        <w:rPr>
+          <w:sz w:val="28"/>
+          <w:szCs w:val="28"/>
+        </w:rPr>
+        <w:t>: Indicates a successfully placed number.</w:t>
+      </w:r>
+    </w:p>
+    <w:p>
+      <w:pPr>
+        <w:rPr>
+          <w:sz w:val="28"/>
+          <w:szCs w:val="28"/>
+        </w:rPr>
+      </w:pPr>
+      <w:r>
+        <w:rPr>
+          <w:sz w:val="28"/>
+          <w:szCs w:val="28"/>
+        </w:rPr>
+        <w:t xml:space="preserve">   - </w:t>
+      </w:r>
+      <w:r>
+        <w:rPr>
+          <w:sz w:val="28"/>
+          <w:szCs w:val="28"/>
+        </w:rPr>
+        <w:t>Gray</w:t>
+      </w:r>
+      <w:r>
+        <w:rPr>
+          <w:sz w:val="28"/>
+          <w:szCs w:val="28"/>
+        </w:rPr>
+        <w:t>: Shows cells where backtracking occurred.</w:t>
+      </w:r>
+    </w:p>
+    <w:p>
+      <w:pPr>
+        <w:rPr>
+          <w:sz w:val="28"/>
+          <w:szCs w:val="28"/>
+        </w:rPr>
+      </w:pPr>
+      <w:r>
+        <w:rPr>
+          <w:sz w:val="28"/>
+          <w:szCs w:val="28"/>
+        </w:rPr>
+        <w:t xml:space="preserve">   - </w:t>
+      </w:r>
+      <w:r>
+        <w:rPr>
+          <w:sz w:val="28"/>
+          <w:szCs w:val="28"/>
+        </w:rPr>
+        <w:t>White</w:t>
+      </w:r>
+      <w:r>
+        <w:rPr>
+          <w:sz w:val="28"/>
+          <w:szCs w:val="28"/>
+        </w:rPr>
+        <w:t>: Represents the initial state and final solution.</w:t>
+      </w:r>
+    </w:p>
+    <w:p>
+      <w:pPr>
+        <w:rPr>
+          <w:sz w:val="28"/>
+          <w:szCs w:val="28"/>
+        </w:rPr>
+      </w:pPr>
+      <w:r>
+        <w:rPr>
+          <w:sz w:val="28"/>
+          <w:szCs w:val="28"/>
+        </w:rPr>
+        <w:t>b) Real-time Updates:</w:t>
+      </w:r>
+    </w:p>
+    <w:p>
+      <w:pPr>
+        <w:rPr>
+          <w:sz w:val="28"/>
+          <w:szCs w:val="28"/>
+        </w:rPr>
+      </w:pPr>
+      <w:r>
+        <w:rPr>
+          <w:sz w:val="28"/>
+          <w:szCs w:val="28"/>
+        </w:rPr>
+        <w:t xml:space="preserve">   - The </w:t>
+      </w:r>
+      <w:proofErr w:type="spellStart"/>
+      <w:r>
+        <w:rPr>
+          <w:sz w:val="28"/>
+          <w:szCs w:val="28"/>
+        </w:rPr>
+        <w:t>JLabel</w:t>
+      </w:r>
+      <w:proofErr w:type="spellEnd"/>
+      <w:r>
+        <w:rPr>
+          <w:sz w:val="28"/>
+          <w:szCs w:val="28"/>
+        </w:rPr>
+        <w:t xml:space="preserve"> text and background </w:t>
+      </w:r>
+      <w:proofErr w:type="spellStart"/>
+      <w:r>
+        <w:rPr>
+          <w:sz w:val="28"/>
+          <w:szCs w:val="28"/>
+        </w:rPr>
+        <w:t>color</w:t>
+      </w:r>
+      <w:proofErr w:type="spellEnd"/>
+      <w:r>
+        <w:rPr>
+          <w:sz w:val="28"/>
+          <w:szCs w:val="28"/>
+        </w:rPr>
+        <w:t xml:space="preserve"> are updated in real-time during the solving process.</w:t>
+      </w:r>
+    </w:p>
+    <w:p>
+      <w:pPr>
+        <w:rPr>
+          <w:sz w:val="28"/>
+          <w:szCs w:val="28"/>
+        </w:rPr>
+      </w:pPr>
+      <w:r>
+        <w:rPr>
+          <w:sz w:val="28"/>
+          <w:szCs w:val="28"/>
+        </w:rPr>
+        <w:t xml:space="preserve">   - </w:t>
+      </w:r>
+      <w:proofErr w:type="spellStart"/>
+      <w:r>
+        <w:rPr>
+          <w:sz w:val="28"/>
+          <w:szCs w:val="28"/>
+        </w:rPr>
+        <w:t>Thread.sleep</w:t>
+      </w:r>
+      <w:proofErr w:type="spellEnd"/>
+      <w:r>
+        <w:rPr>
+          <w:sz w:val="28"/>
+          <w:szCs w:val="28"/>
+        </w:rPr>
+        <w:t>() calls are used to slow down the visualization, allowing users to follow the process.</w:t>
+      </w:r>
+    </w:p>
+    <w:p>
+      <w:pPr>
+        <w:rPr>
+          <w:sz w:val="28"/>
+          <w:szCs w:val="28"/>
+        </w:rPr>
+      </w:pPr>
+      <w:r>
+        <w:rPr>
+          <w:sz w:val="28"/>
+          <w:szCs w:val="28"/>
+        </w:rPr>
+        <w:t>c) Swing Thread Safety:</w:t>
+      </w:r>
+    </w:p>
+    <w:p>
+      <w:pPr>
+        <w:rPr>
+          <w:sz w:val="28"/>
+          <w:szCs w:val="28"/>
+        </w:rPr>
+      </w:pPr>
+      <w:r>
+        <w:rPr>
+          <w:sz w:val="28"/>
+          <w:szCs w:val="28"/>
+        </w:rPr>
+        <w:t xml:space="preserve">   - The GUI initialization is properly done using </w:t>
+      </w:r>
+      <w:proofErr w:type="spellStart"/>
+      <w:r>
+        <w:rPr>
+          <w:sz w:val="28"/>
+          <w:szCs w:val="28"/>
+        </w:rPr>
+        <w:t>SwingUtilities.invokeLater</w:t>
+      </w:r>
+      <w:proofErr w:type="spellEnd"/>
+      <w:r>
+        <w:rPr>
+          <w:sz w:val="28"/>
+          <w:szCs w:val="28"/>
+        </w:rPr>
+        <w:t xml:space="preserve"> to ensure thread safety.</w:t>
+      </w:r>
+    </w:p>
+    <w:p>
+      <w:pPr>
+        <w:rPr>
+          <w:sz w:val="28"/>
+          <w:szCs w:val="28"/>
+        </w:rPr>
+      </w:pPr>
+      <w:r>
+        <w:rPr>
+          <w:sz w:val="28"/>
+          <w:szCs w:val="28"/>
+        </w:rPr>
+        <w:t xml:space="preserve">   - However, the solving process and GUI updates are not explicitly handled on the Event Dispatch Thread, which could potentially cause thread interference issues in more complex scenarios.</w:t>
+      </w:r>
+    </w:p>
+    <w:p>
+      <w:pPr>
+        <w:rPr>
+          <w:sz w:val="28"/>
+          <w:szCs w:val="28"/>
+        </w:rPr>
+      </w:pPr>
+    </w:p>
+    <w:p>
+      <w:pPr>
+        <w:rPr>
+          <w:sz w:val="28"/>
+          <w:szCs w:val="28"/>
+        </w:rPr>
+      </w:pPr>
+      <w:r>
+        <w:rPr>
+          <w:sz w:val="28"/>
+          <w:szCs w:val="28"/>
+        </w:rPr>
+        <w:t>3.5 Data Structures:</w:t>
+      </w:r>
+    </w:p>
+    <w:p>
+      <w:pPr>
+        <w:rPr>
+          <w:sz w:val="28"/>
+          <w:szCs w:val="28"/>
+        </w:rPr>
+      </w:pPr>
+    </w:p>
+    <w:p>
+      <w:pPr>
+        <w:rPr>
+          <w:sz w:val="28"/>
+          <w:szCs w:val="28"/>
+        </w:rPr>
+      </w:pPr>
+      <w:r>
+        <w:rPr>
+          <w:sz w:val="28"/>
+          <w:szCs w:val="28"/>
+        </w:rPr>
+        <w:t>a) 2D Arrays:</w:t>
+      </w:r>
+    </w:p>
+    <w:p>
+      <w:pPr>
+        <w:rPr>
+          <w:sz w:val="28"/>
+          <w:szCs w:val="28"/>
+        </w:rPr>
+      </w:pPr>
+      <w:r>
+        <w:rPr>
+          <w:sz w:val="28"/>
+          <w:szCs w:val="28"/>
+        </w:rPr>
+        <w:t xml:space="preserve">   - The Sudoku grid is represented using a 2D integer array (board).</w:t>
+      </w:r>
+    </w:p>
+    <w:p>
+      <w:pPr>
+        <w:rPr>
+          <w:sz w:val="28"/>
+          <w:szCs w:val="28"/>
+        </w:rPr>
+      </w:pPr>
+      <w:r>
+        <w:rPr>
+          <w:sz w:val="28"/>
+          <w:szCs w:val="28"/>
+        </w:rPr>
+        <w:t xml:space="preserve">   - A parallel 2D array of </w:t>
+      </w:r>
+      <w:proofErr w:type="spellStart"/>
+      <w:r>
+        <w:rPr>
+          <w:sz w:val="28"/>
+          <w:szCs w:val="28"/>
+        </w:rPr>
+        <w:t>JLabels</w:t>
+      </w:r>
+      <w:proofErr w:type="spellEnd"/>
+      <w:r>
+        <w:rPr>
+          <w:sz w:val="28"/>
+          <w:szCs w:val="28"/>
+        </w:rPr>
+        <w:t xml:space="preserve"> (</w:t>
+      </w:r>
+      <w:proofErr w:type="spellStart"/>
+      <w:r>
+        <w:rPr>
+          <w:sz w:val="28"/>
+          <w:szCs w:val="28"/>
+        </w:rPr>
+        <w:t>jLabel</w:t>
+      </w:r>
+      <w:proofErr w:type="spellEnd"/>
+      <w:r>
+        <w:rPr>
+          <w:sz w:val="28"/>
+          <w:szCs w:val="28"/>
+        </w:rPr>
+        <w:t>) is used for the GUI representation.</w:t>
+      </w:r>
+    </w:p>
+    <w:p>
+      <w:pPr>
+        <w:rPr>
+          <w:sz w:val="28"/>
+          <w:szCs w:val="28"/>
+        </w:rPr>
+      </w:pPr>
+      <w:r>
+        <w:rPr>
+          <w:sz w:val="28"/>
+          <w:szCs w:val="28"/>
+        </w:rPr>
+        <w:t>b) Predefined Puzzles:</w:t>
+      </w:r>
+    </w:p>
+    <w:p>
+      <w:pPr>
+        <w:rPr>
+          <w:sz w:val="28"/>
+          <w:szCs w:val="28"/>
+        </w:rPr>
+      </w:pPr>
+      <w:r>
+        <w:rPr>
+          <w:sz w:val="28"/>
+          <w:szCs w:val="28"/>
+        </w:rPr>
+        <w:t xml:space="preserve">   - Two sample Sudoku puzzles (board and board2) are hard-coded into the class.</w:t>
+      </w:r>
+    </w:p>
+    <w:p>
+      <w:pPr>
+        <w:rPr>
+          <w:sz w:val="28"/>
+          <w:szCs w:val="28"/>
+        </w:rPr>
+      </w:pPr>
+      <w:r>
+        <w:rPr>
+          <w:sz w:val="28"/>
+          <w:szCs w:val="28"/>
+        </w:rPr>
+        <w:lastRenderedPageBreak/>
+        <w:t xml:space="preserve">   - The code currently uses board, but board2 is available for testing different puzzles.</w:t>
+      </w:r>
+    </w:p>
+    <w:p>
+      <w:pPr>
+        <w:rPr>
+          <w:sz w:val="28"/>
+          <w:szCs w:val="28"/>
+        </w:rPr>
+      </w:pPr>
+    </w:p>
+    <w:p>
+      <w:pPr>
+        <w:rPr>
+          <w:sz w:val="28"/>
+          <w:szCs w:val="28"/>
+        </w:rPr>
+      </w:pPr>
+      <w:r>
+        <w:rPr>
+          <w:sz w:val="28"/>
+          <w:szCs w:val="28"/>
+        </w:rPr>
+        <w:t>3.6 Error Handling:</w:t>
+      </w:r>
+    </w:p>
+    <w:p>
+      <w:pPr>
+        <w:rPr>
+          <w:sz w:val="28"/>
+          <w:szCs w:val="28"/>
+        </w:rPr>
+      </w:pPr>
+      <w:r>
+        <w:rPr>
+          <w:sz w:val="28"/>
+          <w:szCs w:val="28"/>
+        </w:rPr>
+        <w:t xml:space="preserve">   - Basic error handling is implemented for </w:t>
+      </w:r>
+      <w:proofErr w:type="spellStart"/>
+      <w:r>
+        <w:rPr>
+          <w:sz w:val="28"/>
+          <w:szCs w:val="28"/>
+        </w:rPr>
+        <w:t>InterruptedException</w:t>
+      </w:r>
+      <w:proofErr w:type="spellEnd"/>
+      <w:r>
+        <w:rPr>
+          <w:sz w:val="28"/>
+          <w:szCs w:val="28"/>
+        </w:rPr>
+        <w:t xml:space="preserve"> in the thread sleep calls.</w:t>
+      </w:r>
+    </w:p>
+    <w:p>
+      <w:pPr>
+        <w:rPr>
+          <w:sz w:val="28"/>
+          <w:szCs w:val="28"/>
+        </w:rPr>
+      </w:pPr>
+      <w:r>
+        <w:rPr>
+          <w:sz w:val="28"/>
+          <w:szCs w:val="28"/>
+        </w:rPr>
+        <w:t xml:space="preserve">   - There's no explicit handling for invalid Sudoku puzzles or user input errors, which could be areas for improvement.</w:t>
+      </w:r>
+    </w:p>
+    <w:p>
+      <w:pPr>
+        <w:rPr>
+          <w:sz w:val="28"/>
+          <w:szCs w:val="28"/>
+        </w:rPr>
+      </w:pPr>
+      <w:r>
+        <w:rPr>
+          <w:sz w:val="28"/>
+          <w:szCs w:val="28"/>
+        </w:rPr>
+        <w:t xml:space="preserve">This technical implementation provides a solid foundation for the Sudoku Solver Visualizer, combining algorithmic problem-solving with GUI programming. The structure allows for future enhancements and optimizations, such as improved modularity, additional features, and more robust error </w:t>
+      </w:r>
+      <w:proofErr w:type="gramStart"/>
+      <w:r>
+        <w:rPr>
+          <w:sz w:val="28"/>
+          <w:szCs w:val="28"/>
+        </w:rPr>
+        <w:t>handling..</w:t>
+      </w:r>
+      <w:proofErr w:type="gramEnd"/>
+    </w:p>
+    <w:p>
+      <w:pPr>
+        <w:rPr>
+          <w:sz w:val="28"/>
+          <w:szCs w:val="28"/>
+        </w:rPr>
+      </w:pPr>
+    </w:p>
+    <w:p>
+      <w:pPr>
+        <w:rPr>
+          <w:sz w:val="28"/>
+          <w:szCs w:val="28"/>
+        </w:rPr>
+      </w:pPr>
+    </w:p>
+    <w:p>
+      <w:pPr>
+        <w:rPr>
+          <w:sz w:val="28"/>
+          <w:szCs w:val="28"/>
+        </w:rPr>
+      </w:pPr>
+      <w:r>
+        <w:rPr>
+          <w:sz w:val="28"/>
+          <w:szCs w:val="28"/>
+        </w:rPr>
+        <w:t>Certainly! I'll provide a more detailed elaboration on section 4, which covers the User Interface of the Sudoku Solver Visualizer:</w:t>
+      </w:r>
+    </w:p>
+    <w:p>
+      <w:pPr>
+        <w:rPr>
+          <w:b/>
+          <w:bCs/>
+          <w:sz w:val="36"/>
+          <w:szCs w:val="36"/>
+        </w:rPr>
+      </w:pPr>
+    </w:p>
+    <w:p>
+      <w:pPr>
+        <w:rPr>
+          <w:b/>
+          <w:bCs/>
+          <w:sz w:val="36"/>
+          <w:szCs w:val="36"/>
+        </w:rPr>
+      </w:pPr>
+    </w:p>
+    <w:p>
+      <w:pPr>
+        <w:rPr>
+          <w:b/>
+          <w:bCs/>
+          <w:sz w:val="36"/>
+          <w:szCs w:val="36"/>
+        </w:rPr>
+      </w:pPr>
+    </w:p>
+    <w:p>
+      <w:pPr>
+        <w:rPr>
+          <w:b/>
+          <w:bCs/>
+          <w:sz w:val="36"/>
+          <w:szCs w:val="36"/>
+        </w:rPr>
+      </w:pPr>
+    </w:p>
+    <w:p>
+      <w:pPr>
+        <w:rPr>
+          <w:b/>
+          <w:bCs/>
+          <w:sz w:val="36"/>
+          <w:szCs w:val="36"/>
+        </w:rPr>
+      </w:pPr>
+    </w:p>
+    <w:p>
+      <w:pPr>
+        <w:rPr>
+          <w:b/>
+          <w:bCs/>
+          <w:sz w:val="36"/>
+          <w:szCs w:val="36"/>
+        </w:rPr>
+      </w:pPr>
+    </w:p>
+    <w:p>
+      <w:pPr>
+        <w:rPr>
+          <w:b/>
+          <w:bCs/>
+          <w:sz w:val="36"/>
+          <w:szCs w:val="36"/>
+        </w:rPr>
+      </w:pPr>
+    </w:p>
+    <w:p>
+      <w:pPr>
+        <w:rPr>
+          <w:b/>
+          <w:bCs/>
+          <w:sz w:val="36"/>
+          <w:szCs w:val="36"/>
+        </w:rPr>
+      </w:pPr>
+    </w:p>
+    <w:p>
+      <w:pPr>
+        <w:rPr>
+          <w:b/>
+          <w:bCs/>
+          <w:sz w:val="36"/>
+          <w:szCs w:val="36"/>
+        </w:rPr>
+      </w:pPr>
+    </w:p>
+    <w:p>
+      <w:pPr>
+        <w:rPr>
+          <w:b/>
+          <w:bCs/>
+          <w:sz w:val="36"/>
+          <w:szCs w:val="36"/>
+        </w:rPr>
+      </w:pPr>
+    </w:p>
+    <w:p>
+      <w:pPr>
+        <w:rPr>
+          <w:b/>
+          <w:bCs/>
+          <w:sz w:val="36"/>
+          <w:szCs w:val="36"/>
+        </w:rPr>
+      </w:pPr>
+    </w:p>
+    <w:p>
+      <w:pPr>
+        <w:rPr>
+          <w:b/>
+          <w:bCs/>
+          <w:sz w:val="36"/>
+          <w:szCs w:val="36"/>
+        </w:rPr>
+      </w:pPr>
+      <w:r>
+        <w:rPr>
+          <w:b/>
+          <w:bCs/>
+          <w:sz w:val="36"/>
+          <w:szCs w:val="36"/>
+        </w:rPr>
+        <w:lastRenderedPageBreak/>
+        <w:t>4. User Interface</w:t>
+      </w:r>
+    </w:p>
+    <w:p>
+      <w:pPr>
+        <w:rPr>
+          <w:sz w:val="28"/>
+          <w:szCs w:val="28"/>
+        </w:rPr>
+      </w:pPr>
+    </w:p>
+    <w:p>
+      <w:pPr>
+        <w:rPr>
+          <w:sz w:val="28"/>
+          <w:szCs w:val="28"/>
+        </w:rPr>
+      </w:pPr>
+      <w:r>
+        <w:rPr>
+          <w:sz w:val="28"/>
+          <w:szCs w:val="28"/>
+        </w:rPr>
+        <w:t>4.1 Main Window:</w:t>
+      </w:r>
+    </w:p>
+    <w:p>
+      <w:pPr>
+        <w:rPr>
+          <w:sz w:val="28"/>
+          <w:szCs w:val="28"/>
+        </w:rPr>
+      </w:pPr>
+      <w:r>
+        <w:rPr>
+          <w:sz w:val="28"/>
+          <w:szCs w:val="28"/>
+        </w:rPr>
+        <w:t xml:space="preserve">a) </w:t>
+      </w:r>
+      <w:proofErr w:type="spellStart"/>
+      <w:r>
+        <w:rPr>
+          <w:sz w:val="28"/>
+          <w:szCs w:val="28"/>
+        </w:rPr>
+        <w:t>JFrame</w:t>
+      </w:r>
+      <w:proofErr w:type="spellEnd"/>
+      <w:r>
+        <w:rPr>
+          <w:sz w:val="28"/>
+          <w:szCs w:val="28"/>
+        </w:rPr>
+        <w:t xml:space="preserve"> Configuration:</w:t>
+      </w:r>
+    </w:p>
+    <w:p>
+      <w:pPr>
+        <w:rPr>
+          <w:sz w:val="28"/>
+          <w:szCs w:val="28"/>
+        </w:rPr>
+      </w:pPr>
+      <w:r>
+        <w:rPr>
+          <w:sz w:val="28"/>
+          <w:szCs w:val="28"/>
+        </w:rPr>
+        <w:t xml:space="preserve">   - Title: The </w:t>
+      </w:r>
+      <w:proofErr w:type="spellStart"/>
+      <w:r>
+        <w:rPr>
+          <w:sz w:val="28"/>
+          <w:szCs w:val="28"/>
+        </w:rPr>
+        <w:t>JFrame</w:t>
+      </w:r>
+      <w:proofErr w:type="spellEnd"/>
+      <w:r>
+        <w:rPr>
+          <w:sz w:val="28"/>
+          <w:szCs w:val="28"/>
+        </w:rPr>
+        <w:t xml:space="preserve"> is titled "Sudoku Solver Visualizer."</w:t>
+      </w:r>
+    </w:p>
+    <w:p>
+      <w:pPr>
+        <w:rPr>
+          <w:sz w:val="28"/>
+          <w:szCs w:val="28"/>
+        </w:rPr>
+      </w:pPr>
+      <w:r>
+        <w:rPr>
+          <w:sz w:val="28"/>
+          <w:szCs w:val="28"/>
+        </w:rPr>
+        <w:t xml:space="preserve">   - Size: Set to 500x500 pixels, providing a comfortable viewing area for the 9x9 grid.</w:t>
+      </w:r>
+    </w:p>
+    <w:p>
+      <w:pPr>
+        <w:rPr>
+          <w:sz w:val="28"/>
+          <w:szCs w:val="28"/>
+        </w:rPr>
+      </w:pPr>
+      <w:r>
+        <w:rPr>
+          <w:sz w:val="28"/>
+          <w:szCs w:val="28"/>
+        </w:rPr>
+        <w:t xml:space="preserve">   - Layout: Uses </w:t>
+      </w:r>
+      <w:proofErr w:type="spellStart"/>
+      <w:proofErr w:type="gramStart"/>
+      <w:r>
+        <w:rPr>
+          <w:sz w:val="28"/>
+          <w:szCs w:val="28"/>
+        </w:rPr>
+        <w:t>GridLayout</w:t>
+      </w:r>
+      <w:proofErr w:type="spellEnd"/>
+      <w:r>
+        <w:rPr>
+          <w:sz w:val="28"/>
+          <w:szCs w:val="28"/>
+        </w:rPr>
+        <w:t>(</w:t>
+      </w:r>
+      <w:proofErr w:type="gramEnd"/>
+      <w:r>
+        <w:rPr>
+          <w:sz w:val="28"/>
+          <w:szCs w:val="28"/>
+        </w:rPr>
+        <w:t>9, 9) to create a perfect square grid for the Sudoku puzzle.</w:t>
+      </w:r>
+    </w:p>
+    <w:p>
+      <w:pPr>
+        <w:rPr>
+          <w:sz w:val="28"/>
+          <w:szCs w:val="28"/>
+        </w:rPr>
+      </w:pPr>
+      <w:r>
+        <w:rPr>
+          <w:sz w:val="28"/>
+          <w:szCs w:val="28"/>
+        </w:rPr>
+        <w:t xml:space="preserve">   - Default Close Operation: Set to </w:t>
+      </w:r>
+      <w:proofErr w:type="spellStart"/>
+      <w:r>
+        <w:rPr>
+          <w:sz w:val="28"/>
+          <w:szCs w:val="28"/>
+        </w:rPr>
+        <w:t>JFrame.EXIT_ON_CLOSE</w:t>
+      </w:r>
+      <w:proofErr w:type="spellEnd"/>
+      <w:r>
+        <w:rPr>
+          <w:sz w:val="28"/>
+          <w:szCs w:val="28"/>
+        </w:rPr>
+        <w:t>, ensuring the applicat</w:t>
+      </w:r>
+      <w:r>
+        <w:rPr>
+          <w:sz w:val="28"/>
+          <w:szCs w:val="28"/>
+        </w:rPr>
+        <w:t>i</w:t>
+      </w:r>
+      <w:r>
+        <w:rPr>
+          <w:sz w:val="28"/>
+          <w:szCs w:val="28"/>
+        </w:rPr>
+        <w:t>on terminates when the window is closed.</w:t>
+      </w:r>
+    </w:p>
+    <w:p>
+      <w:pPr>
+        <w:rPr>
+          <w:sz w:val="28"/>
+          <w:szCs w:val="28"/>
+        </w:rPr>
+      </w:pPr>
+      <w:r>
+        <w:rPr>
+          <w:sz w:val="28"/>
+          <w:szCs w:val="28"/>
+        </w:rPr>
+        <w:t>b) Visibility:</w:t>
+      </w:r>
+    </w:p>
+    <w:p>
+      <w:pPr>
+        <w:rPr>
+          <w:sz w:val="28"/>
+          <w:szCs w:val="28"/>
+        </w:rPr>
+      </w:pPr>
+      <w:r>
+        <w:rPr>
+          <w:sz w:val="28"/>
+          <w:szCs w:val="28"/>
+        </w:rPr>
+        <w:t xml:space="preserve">   - The </w:t>
+      </w:r>
+      <w:proofErr w:type="spellStart"/>
+      <w:r>
+        <w:rPr>
+          <w:sz w:val="28"/>
+          <w:szCs w:val="28"/>
+        </w:rPr>
+        <w:t>JFrame</w:t>
+      </w:r>
+      <w:proofErr w:type="spellEnd"/>
+      <w:r>
+        <w:rPr>
+          <w:sz w:val="28"/>
+          <w:szCs w:val="28"/>
+        </w:rPr>
+        <w:t xml:space="preserve"> is set to visible (</w:t>
+      </w:r>
+      <w:proofErr w:type="spellStart"/>
+      <w:r>
+        <w:rPr>
+          <w:sz w:val="28"/>
+          <w:szCs w:val="28"/>
+        </w:rPr>
+        <w:t>jFrame.setVisible</w:t>
+      </w:r>
+      <w:proofErr w:type="spellEnd"/>
+      <w:r>
+        <w:rPr>
+          <w:sz w:val="28"/>
+          <w:szCs w:val="28"/>
+        </w:rPr>
+        <w:t>(true)) after all components are added, ensuring a smooth initial display.</w:t>
+      </w:r>
+    </w:p>
+    <w:p>
+      <w:pPr>
+        <w:rPr>
+          <w:sz w:val="28"/>
+          <w:szCs w:val="28"/>
+        </w:rPr>
+      </w:pPr>
+    </w:p>
+    <w:p>
+      <w:pPr>
+        <w:rPr>
+          <w:sz w:val="28"/>
+          <w:szCs w:val="28"/>
+        </w:rPr>
+      </w:pPr>
+      <w:r>
+        <w:rPr>
+          <w:sz w:val="28"/>
+          <w:szCs w:val="28"/>
+        </w:rPr>
+        <w:t>4.2 Sudoku Grid:</w:t>
+      </w:r>
+    </w:p>
+    <w:p>
+      <w:pPr>
+        <w:rPr>
+          <w:sz w:val="28"/>
+          <w:szCs w:val="28"/>
+        </w:rPr>
+      </w:pPr>
+      <w:r>
+        <w:rPr>
+          <w:sz w:val="28"/>
+          <w:szCs w:val="28"/>
+        </w:rPr>
+        <w:t>a) Cell Representation:</w:t>
+      </w:r>
+    </w:p>
+    <w:p>
+      <w:pPr>
+        <w:rPr>
+          <w:sz w:val="28"/>
+          <w:szCs w:val="28"/>
+        </w:rPr>
+      </w:pPr>
+      <w:r>
+        <w:rPr>
+          <w:sz w:val="28"/>
+          <w:szCs w:val="28"/>
+        </w:rPr>
+        <w:t xml:space="preserve">   - Each cell in the 9x9 Sudoku grid is represented by a </w:t>
+      </w:r>
+      <w:proofErr w:type="spellStart"/>
+      <w:r>
+        <w:rPr>
+          <w:sz w:val="28"/>
+          <w:szCs w:val="28"/>
+        </w:rPr>
+        <w:t>JLabel</w:t>
+      </w:r>
+      <w:proofErr w:type="spellEnd"/>
+      <w:r>
+        <w:rPr>
+          <w:sz w:val="28"/>
+          <w:szCs w:val="28"/>
+        </w:rPr>
+        <w:t>.</w:t>
+      </w:r>
+    </w:p>
+    <w:p>
+      <w:pPr>
+        <w:rPr>
+          <w:sz w:val="28"/>
+          <w:szCs w:val="28"/>
+        </w:rPr>
+      </w:pPr>
+      <w:r>
+        <w:rPr>
+          <w:sz w:val="28"/>
+          <w:szCs w:val="28"/>
+        </w:rPr>
+        <w:t xml:space="preserve">   - A total of 81 </w:t>
+      </w:r>
+      <w:proofErr w:type="spellStart"/>
+      <w:r>
+        <w:rPr>
+          <w:sz w:val="28"/>
+          <w:szCs w:val="28"/>
+        </w:rPr>
+        <w:t>JLabels</w:t>
+      </w:r>
+      <w:proofErr w:type="spellEnd"/>
+      <w:r>
+        <w:rPr>
+          <w:sz w:val="28"/>
+          <w:szCs w:val="28"/>
+        </w:rPr>
+        <w:t xml:space="preserve"> are created and stored in a 2D array (</w:t>
+      </w:r>
+      <w:proofErr w:type="spellStart"/>
+      <w:r>
+        <w:rPr>
+          <w:sz w:val="28"/>
+          <w:szCs w:val="28"/>
+        </w:rPr>
+        <w:t>jLabel</w:t>
+      </w:r>
+      <w:proofErr w:type="spellEnd"/>
+      <w:r>
+        <w:rPr>
+          <w:sz w:val="28"/>
+          <w:szCs w:val="28"/>
+        </w:rPr>
+        <w:t>[N][N]).</w:t>
+      </w:r>
+    </w:p>
+    <w:p>
+      <w:pPr>
+        <w:rPr>
+          <w:sz w:val="28"/>
+          <w:szCs w:val="28"/>
+        </w:rPr>
+      </w:pPr>
+      <w:r>
+        <w:rPr>
+          <w:sz w:val="28"/>
+          <w:szCs w:val="28"/>
+        </w:rPr>
+        <w:t xml:space="preserve">b) </w:t>
+      </w:r>
+      <w:proofErr w:type="spellStart"/>
+      <w:r>
+        <w:rPr>
+          <w:sz w:val="28"/>
+          <w:szCs w:val="28"/>
+        </w:rPr>
+        <w:t>JLabel</w:t>
+      </w:r>
+      <w:proofErr w:type="spellEnd"/>
+      <w:r>
+        <w:rPr>
+          <w:sz w:val="28"/>
+          <w:szCs w:val="28"/>
+        </w:rPr>
+        <w:t xml:space="preserve"> Properties:</w:t>
+      </w:r>
+    </w:p>
+    <w:p>
+      <w:pPr>
+        <w:rPr>
+          <w:sz w:val="28"/>
+          <w:szCs w:val="28"/>
+        </w:rPr>
+      </w:pPr>
+      <w:r>
+        <w:rPr>
+          <w:sz w:val="28"/>
+          <w:szCs w:val="28"/>
+        </w:rPr>
+        <w:t xml:space="preserve">   - Text Alignment: Each </w:t>
+      </w:r>
+      <w:proofErr w:type="spellStart"/>
+      <w:r>
+        <w:rPr>
+          <w:sz w:val="28"/>
+          <w:szCs w:val="28"/>
+        </w:rPr>
+        <w:t>JLabel</w:t>
+      </w:r>
+      <w:proofErr w:type="spellEnd"/>
+      <w:r>
+        <w:rPr>
+          <w:sz w:val="28"/>
+          <w:szCs w:val="28"/>
+        </w:rPr>
+        <w:t xml:space="preserve"> uses </w:t>
+      </w:r>
+      <w:proofErr w:type="spellStart"/>
+      <w:r>
+        <w:rPr>
+          <w:sz w:val="28"/>
+          <w:szCs w:val="28"/>
+        </w:rPr>
+        <w:t>SwingConstants.CENTER</w:t>
+      </w:r>
+      <w:proofErr w:type="spellEnd"/>
+      <w:r>
+        <w:rPr>
+          <w:sz w:val="28"/>
+          <w:szCs w:val="28"/>
+        </w:rPr>
+        <w:t xml:space="preserve"> for horizontally </w:t>
+      </w:r>
+      <w:proofErr w:type="spellStart"/>
+      <w:r>
+        <w:rPr>
+          <w:sz w:val="28"/>
+          <w:szCs w:val="28"/>
+        </w:rPr>
+        <w:t>centered</w:t>
+      </w:r>
+      <w:proofErr w:type="spellEnd"/>
+      <w:r>
+        <w:rPr>
+          <w:sz w:val="28"/>
+          <w:szCs w:val="28"/>
+        </w:rPr>
+        <w:t xml:space="preserve"> text.</w:t>
+      </w:r>
+    </w:p>
+    <w:p>
+      <w:pPr>
+        <w:rPr>
+          <w:sz w:val="28"/>
+          <w:szCs w:val="28"/>
+        </w:rPr>
+      </w:pPr>
+      <w:r>
+        <w:rPr>
+          <w:sz w:val="28"/>
+          <w:szCs w:val="28"/>
+        </w:rPr>
+        <w:t xml:space="preserve">   - Size: Each </w:t>
+      </w:r>
+      <w:proofErr w:type="spellStart"/>
+      <w:r>
+        <w:rPr>
+          <w:sz w:val="28"/>
+          <w:szCs w:val="28"/>
+        </w:rPr>
+        <w:t>JLabel</w:t>
+      </w:r>
+      <w:proofErr w:type="spellEnd"/>
+      <w:r>
+        <w:rPr>
+          <w:sz w:val="28"/>
+          <w:szCs w:val="28"/>
+        </w:rPr>
+        <w:t xml:space="preserve"> is set to 50x50 pixels (</w:t>
+      </w:r>
+      <w:proofErr w:type="spellStart"/>
+      <w:r>
+        <w:rPr>
+          <w:sz w:val="28"/>
+          <w:szCs w:val="28"/>
+        </w:rPr>
+        <w:t>jLabel</w:t>
+      </w:r>
+      <w:proofErr w:type="spellEnd"/>
+      <w:r>
+        <w:rPr>
+          <w:sz w:val="28"/>
+          <w:szCs w:val="28"/>
+        </w:rPr>
+        <w:t>[</w:t>
+      </w:r>
+      <w:proofErr w:type="spellStart"/>
+      <w:r>
+        <w:rPr>
+          <w:sz w:val="28"/>
+          <w:szCs w:val="28"/>
+        </w:rPr>
+        <w:t>i</w:t>
+      </w:r>
+      <w:proofErr w:type="spellEnd"/>
+      <w:r>
+        <w:rPr>
+          <w:sz w:val="28"/>
+          <w:szCs w:val="28"/>
+        </w:rPr>
+        <w:t>][j</w:t>
+      </w:r>
+      <w:proofErr w:type="gramStart"/>
+      <w:r>
+        <w:rPr>
+          <w:sz w:val="28"/>
+          <w:szCs w:val="28"/>
+        </w:rPr>
+        <w:t>].</w:t>
+      </w:r>
+      <w:proofErr w:type="spellStart"/>
+      <w:r>
+        <w:rPr>
+          <w:sz w:val="28"/>
+          <w:szCs w:val="28"/>
+        </w:rPr>
+        <w:t>setSize</w:t>
+      </w:r>
+      <w:proofErr w:type="spellEnd"/>
+      <w:proofErr w:type="gramEnd"/>
+      <w:r>
+        <w:rPr>
+          <w:sz w:val="28"/>
+          <w:szCs w:val="28"/>
+        </w:rPr>
+        <w:t>(50, 50)).</w:t>
+      </w:r>
+    </w:p>
+    <w:p>
+      <w:pPr>
+        <w:rPr>
+          <w:sz w:val="28"/>
+          <w:szCs w:val="28"/>
+        </w:rPr>
+      </w:pPr>
+      <w:r>
+        <w:rPr>
+          <w:sz w:val="28"/>
+          <w:szCs w:val="28"/>
+        </w:rPr>
+        <w:t xml:space="preserve">   - Opacity: Labels are set to opaque (</w:t>
+      </w:r>
+      <w:proofErr w:type="spellStart"/>
+      <w:r>
+        <w:rPr>
+          <w:sz w:val="28"/>
+          <w:szCs w:val="28"/>
+        </w:rPr>
+        <w:t>setOpaque</w:t>
+      </w:r>
+      <w:proofErr w:type="spellEnd"/>
+      <w:r>
+        <w:rPr>
+          <w:sz w:val="28"/>
+          <w:szCs w:val="28"/>
+        </w:rPr>
+        <w:t xml:space="preserve">(true)) to allow background </w:t>
+      </w:r>
+      <w:proofErr w:type="spellStart"/>
+      <w:r>
+        <w:rPr>
+          <w:sz w:val="28"/>
+          <w:szCs w:val="28"/>
+        </w:rPr>
+        <w:t>color</w:t>
+      </w:r>
+      <w:proofErr w:type="spellEnd"/>
+      <w:r>
+        <w:rPr>
+          <w:sz w:val="28"/>
+          <w:szCs w:val="28"/>
+        </w:rPr>
+        <w:t xml:space="preserve"> changes.</w:t>
+      </w:r>
+    </w:p>
+    <w:p>
+      <w:pPr>
+        <w:rPr>
+          <w:sz w:val="28"/>
+          <w:szCs w:val="28"/>
+        </w:rPr>
+      </w:pPr>
+      <w:r>
+        <w:rPr>
+          <w:sz w:val="28"/>
+          <w:szCs w:val="28"/>
+        </w:rPr>
+        <w:t>c) Grid Lines:</w:t>
+      </w:r>
+    </w:p>
+    <w:p>
+      <w:pPr>
+        <w:rPr>
+          <w:sz w:val="28"/>
+          <w:szCs w:val="28"/>
+        </w:rPr>
+      </w:pPr>
+      <w:r>
+        <w:rPr>
+          <w:sz w:val="28"/>
+          <w:szCs w:val="28"/>
+        </w:rPr>
+        <w:t xml:space="preserve">   - The grid lines are created using custom borders on each </w:t>
+      </w:r>
+      <w:proofErr w:type="spellStart"/>
+      <w:r>
+        <w:rPr>
+          <w:sz w:val="28"/>
+          <w:szCs w:val="28"/>
+        </w:rPr>
+        <w:t>JLabel</w:t>
+      </w:r>
+      <w:proofErr w:type="spellEnd"/>
+      <w:r>
+        <w:rPr>
+          <w:sz w:val="28"/>
+          <w:szCs w:val="28"/>
+        </w:rPr>
+        <w:t>.</w:t>
+      </w:r>
+    </w:p>
+    <w:p>
+      <w:pPr>
+        <w:rPr>
+          <w:sz w:val="28"/>
+          <w:szCs w:val="28"/>
+        </w:rPr>
+      </w:pPr>
+      <w:r>
+        <w:rPr>
+          <w:sz w:val="28"/>
+          <w:szCs w:val="28"/>
+        </w:rPr>
+        <w:t xml:space="preserve">   - </w:t>
+      </w:r>
+      <w:proofErr w:type="spellStart"/>
+      <w:r>
+        <w:rPr>
+          <w:sz w:val="28"/>
+          <w:szCs w:val="28"/>
+        </w:rPr>
+        <w:t>BorderFactory.createMatteBorder</w:t>
+      </w:r>
+      <w:proofErr w:type="spellEnd"/>
+      <w:r>
+        <w:rPr>
+          <w:sz w:val="28"/>
+          <w:szCs w:val="28"/>
+        </w:rPr>
+        <w:t xml:space="preserve"> is used to create these borders.</w:t>
+      </w:r>
+    </w:p>
+    <w:p>
+      <w:pPr>
+        <w:rPr>
+          <w:sz w:val="28"/>
+          <w:szCs w:val="28"/>
+        </w:rPr>
+      </w:pPr>
+      <w:r>
+        <w:rPr>
+          <w:sz w:val="28"/>
+          <w:szCs w:val="28"/>
+        </w:rPr>
+        <w:t xml:space="preserve">   - Line Thickness:</w:t>
+      </w:r>
+    </w:p>
+    <w:p>
+      <w:pPr>
+        <w:rPr>
+          <w:sz w:val="28"/>
+          <w:szCs w:val="28"/>
+        </w:rPr>
+      </w:pPr>
+      <w:r>
+        <w:rPr>
+          <w:sz w:val="28"/>
+          <w:szCs w:val="28"/>
+        </w:rPr>
+        <w:lastRenderedPageBreak/>
+        <w:t xml:space="preserve">     - Thin lines (1 pixel) separate individual cells.</w:t>
+      </w:r>
+    </w:p>
+    <w:p>
+      <w:pPr>
+        <w:rPr>
+          <w:sz w:val="28"/>
+          <w:szCs w:val="28"/>
+        </w:rPr>
+      </w:pPr>
+      <w:r>
+        <w:rPr>
+          <w:sz w:val="28"/>
+          <w:szCs w:val="28"/>
+        </w:rPr>
+        <w:t xml:space="preserve">     - Thick lines (3 pixels) are used to distinguish 3x3 </w:t>
+      </w:r>
+      <w:proofErr w:type="spellStart"/>
+      <w:r>
+        <w:rPr>
+          <w:sz w:val="28"/>
+          <w:szCs w:val="28"/>
+        </w:rPr>
+        <w:t>subgrids</w:t>
+      </w:r>
+      <w:proofErr w:type="spellEnd"/>
+      <w:r>
+        <w:rPr>
+          <w:sz w:val="28"/>
+          <w:szCs w:val="28"/>
+        </w:rPr>
+        <w:t>.</w:t>
+      </w:r>
+    </w:p>
+    <w:p>
+      <w:pPr>
+        <w:rPr>
+          <w:sz w:val="28"/>
+          <w:szCs w:val="28"/>
+        </w:rPr>
+      </w:pPr>
+      <w:r>
+        <w:rPr>
+          <w:sz w:val="28"/>
+          <w:szCs w:val="28"/>
+        </w:rPr>
+        <w:t xml:space="preserve">   - Border </w:t>
+      </w:r>
+      <w:proofErr w:type="spellStart"/>
+      <w:r>
+        <w:rPr>
+          <w:sz w:val="28"/>
+          <w:szCs w:val="28"/>
+        </w:rPr>
+        <w:t>Color</w:t>
+      </w:r>
+      <w:proofErr w:type="spellEnd"/>
+      <w:r>
+        <w:rPr>
+          <w:sz w:val="28"/>
+          <w:szCs w:val="28"/>
+        </w:rPr>
+        <w:t>: All lines are black (</w:t>
+      </w:r>
+      <w:proofErr w:type="spellStart"/>
+      <w:r>
+        <w:rPr>
+          <w:sz w:val="28"/>
+          <w:szCs w:val="28"/>
+        </w:rPr>
+        <w:t>Color.BLACK</w:t>
+      </w:r>
+      <w:proofErr w:type="spellEnd"/>
+      <w:r>
+        <w:rPr>
+          <w:sz w:val="28"/>
+          <w:szCs w:val="28"/>
+        </w:rPr>
+        <w:t>).</w:t>
+      </w:r>
+    </w:p>
+    <w:p>
+      <w:pPr>
+        <w:rPr>
+          <w:sz w:val="28"/>
+          <w:szCs w:val="28"/>
+        </w:rPr>
+      </w:pPr>
+      <w:r>
+        <w:rPr>
+          <w:sz w:val="28"/>
+          <w:szCs w:val="28"/>
+        </w:rPr>
+        <w:t xml:space="preserve">d) </w:t>
+      </w:r>
+      <w:proofErr w:type="spellStart"/>
+      <w:r>
+        <w:rPr>
+          <w:sz w:val="28"/>
+          <w:szCs w:val="28"/>
+        </w:rPr>
+        <w:t>Subgrid</w:t>
+      </w:r>
+      <w:proofErr w:type="spellEnd"/>
+      <w:r>
+        <w:rPr>
+          <w:sz w:val="28"/>
+          <w:szCs w:val="28"/>
+        </w:rPr>
+        <w:t xml:space="preserve"> Distinction:</w:t>
+      </w:r>
+    </w:p>
+    <w:p>
+      <w:pPr>
+        <w:rPr>
+          <w:sz w:val="28"/>
+          <w:szCs w:val="28"/>
+        </w:rPr>
+      </w:pPr>
+      <w:r>
+        <w:rPr>
+          <w:sz w:val="28"/>
+          <w:szCs w:val="28"/>
+        </w:rPr>
+        <w:t xml:space="preserve">   - The 3x3 </w:t>
+      </w:r>
+      <w:proofErr w:type="spellStart"/>
+      <w:r>
+        <w:rPr>
+          <w:sz w:val="28"/>
+          <w:szCs w:val="28"/>
+        </w:rPr>
+        <w:t>subgrids</w:t>
+      </w:r>
+      <w:proofErr w:type="spellEnd"/>
+      <w:r>
+        <w:rPr>
+          <w:sz w:val="28"/>
+          <w:szCs w:val="28"/>
+        </w:rPr>
+        <w:t xml:space="preserve"> are visually separated by the thicker border lines.</w:t>
+      </w:r>
+    </w:p>
+    <w:p>
+      <w:pPr>
+        <w:rPr>
+          <w:sz w:val="28"/>
+          <w:szCs w:val="28"/>
+        </w:rPr>
+      </w:pPr>
+      <w:r>
+        <w:rPr>
+          <w:sz w:val="28"/>
+          <w:szCs w:val="28"/>
+        </w:rPr>
+        <w:t xml:space="preserve">   - This is achieved by conditionally setting border thickness based on cell position:</w:t>
+      </w:r>
+    </w:p>
+    <w:p>
+      <w:pPr>
+        <w:rPr>
+          <w:sz w:val="28"/>
+          <w:szCs w:val="28"/>
+        </w:rPr>
+      </w:pPr>
+      <w:r>
+        <w:rPr>
+          <w:sz w:val="28"/>
+          <w:szCs w:val="28"/>
+        </w:rPr>
+        <w:t xml:space="preserve">     ```java</w:t>
+      </w:r>
+    </w:p>
+    <w:p>
+      <w:pPr>
+        <w:rPr>
+          <w:sz w:val="28"/>
+          <w:szCs w:val="28"/>
+        </w:rPr>
+      </w:pPr>
+      <w:r>
+        <w:rPr>
+          <w:sz w:val="28"/>
+          <w:szCs w:val="28"/>
+        </w:rPr>
+        <w:t xml:space="preserve">     int top = (</w:t>
+      </w:r>
+      <w:proofErr w:type="spellStart"/>
+      <w:r>
+        <w:rPr>
+          <w:sz w:val="28"/>
+          <w:szCs w:val="28"/>
+        </w:rPr>
+        <w:t>i</w:t>
+      </w:r>
+      <w:proofErr w:type="spellEnd"/>
+      <w:r>
+        <w:rPr>
+          <w:sz w:val="28"/>
+          <w:szCs w:val="28"/>
+        </w:rPr>
+        <w:t xml:space="preserve"> % 3 == 0</w:t>
+      </w:r>
+      <w:proofErr w:type="gramStart"/>
+      <w:r>
+        <w:rPr>
+          <w:sz w:val="28"/>
+          <w:szCs w:val="28"/>
+        </w:rPr>
+        <w:t>) ?</w:t>
+      </w:r>
+      <w:proofErr w:type="gramEnd"/>
+      <w:r>
+        <w:rPr>
+          <w:sz w:val="28"/>
+          <w:szCs w:val="28"/>
+        </w:rPr>
+        <w:t xml:space="preserve"> </w:t>
+      </w:r>
+      <w:proofErr w:type="gramStart"/>
+      <w:r>
+        <w:rPr>
+          <w:sz w:val="28"/>
+          <w:szCs w:val="28"/>
+        </w:rPr>
+        <w:t>3 :</w:t>
+      </w:r>
+      <w:proofErr w:type="gramEnd"/>
+      <w:r>
+        <w:rPr>
+          <w:sz w:val="28"/>
+          <w:szCs w:val="28"/>
+        </w:rPr>
+        <w:t xml:space="preserve"> 1;</w:t>
+      </w:r>
+    </w:p>
+    <w:p>
+      <w:pPr>
+        <w:rPr>
+          <w:sz w:val="28"/>
+          <w:szCs w:val="28"/>
+        </w:rPr>
+      </w:pPr>
+      <w:r>
+        <w:rPr>
+          <w:sz w:val="28"/>
+          <w:szCs w:val="28"/>
+        </w:rPr>
+        <w:t xml:space="preserve">     int left = (j % 3 == 0</w:t>
+      </w:r>
+      <w:proofErr w:type="gramStart"/>
+      <w:r>
+        <w:rPr>
+          <w:sz w:val="28"/>
+          <w:szCs w:val="28"/>
+        </w:rPr>
+        <w:t>) ?</w:t>
+      </w:r>
+      <w:proofErr w:type="gramEnd"/>
+      <w:r>
+        <w:rPr>
+          <w:sz w:val="28"/>
+          <w:szCs w:val="28"/>
+        </w:rPr>
+        <w:t xml:space="preserve"> </w:t>
+      </w:r>
+      <w:proofErr w:type="gramStart"/>
+      <w:r>
+        <w:rPr>
+          <w:sz w:val="28"/>
+          <w:szCs w:val="28"/>
+        </w:rPr>
+        <w:t>3 :</w:t>
+      </w:r>
+      <w:proofErr w:type="gramEnd"/>
+      <w:r>
+        <w:rPr>
+          <w:sz w:val="28"/>
+          <w:szCs w:val="28"/>
+        </w:rPr>
+        <w:t xml:space="preserve"> 1;</w:t>
+      </w:r>
+    </w:p>
+    <w:p>
+      <w:pPr>
+        <w:rPr>
+          <w:sz w:val="28"/>
+          <w:szCs w:val="28"/>
+        </w:rPr>
+      </w:pPr>
+      <w:r>
+        <w:rPr>
+          <w:sz w:val="28"/>
+          <w:szCs w:val="28"/>
+        </w:rPr>
+        <w:t xml:space="preserve">     int bottom = ((</w:t>
+      </w:r>
+      <w:proofErr w:type="spellStart"/>
+      <w:r>
+        <w:rPr>
+          <w:sz w:val="28"/>
+          <w:szCs w:val="28"/>
+        </w:rPr>
+        <w:t>i</w:t>
+      </w:r>
+      <w:proofErr w:type="spellEnd"/>
+      <w:r>
+        <w:rPr>
+          <w:sz w:val="28"/>
+          <w:szCs w:val="28"/>
+        </w:rPr>
+        <w:t xml:space="preserve"> + 1) % 3 == 0</w:t>
+      </w:r>
+      <w:proofErr w:type="gramStart"/>
+      <w:r>
+        <w:rPr>
+          <w:sz w:val="28"/>
+          <w:szCs w:val="28"/>
+        </w:rPr>
+        <w:t>) ?</w:t>
+      </w:r>
+      <w:proofErr w:type="gramEnd"/>
+      <w:r>
+        <w:rPr>
+          <w:sz w:val="28"/>
+          <w:szCs w:val="28"/>
+        </w:rPr>
+        <w:t xml:space="preserve"> </w:t>
+      </w:r>
+      <w:proofErr w:type="gramStart"/>
+      <w:r>
+        <w:rPr>
+          <w:sz w:val="28"/>
+          <w:szCs w:val="28"/>
+        </w:rPr>
+        <w:t>3 :</w:t>
+      </w:r>
+      <w:proofErr w:type="gramEnd"/>
+      <w:r>
+        <w:rPr>
+          <w:sz w:val="28"/>
+          <w:szCs w:val="28"/>
+        </w:rPr>
+        <w:t xml:space="preserve"> 1;</w:t>
+      </w:r>
+    </w:p>
+    <w:p>
+      <w:pPr>
+        <w:rPr>
+          <w:sz w:val="28"/>
+          <w:szCs w:val="28"/>
+        </w:rPr>
+      </w:pPr>
+      <w:r>
+        <w:rPr>
+          <w:sz w:val="28"/>
+          <w:szCs w:val="28"/>
+        </w:rPr>
+        <w:t xml:space="preserve">     int right = ((j + 1) % 3 == 0</w:t>
+      </w:r>
+      <w:proofErr w:type="gramStart"/>
+      <w:r>
+        <w:rPr>
+          <w:sz w:val="28"/>
+          <w:szCs w:val="28"/>
+        </w:rPr>
+        <w:t>) ?</w:t>
+      </w:r>
+      <w:proofErr w:type="gramEnd"/>
+      <w:r>
+        <w:rPr>
+          <w:sz w:val="28"/>
+          <w:szCs w:val="28"/>
+        </w:rPr>
+        <w:t xml:space="preserve"> </w:t>
+      </w:r>
+      <w:proofErr w:type="gramStart"/>
+      <w:r>
+        <w:rPr>
+          <w:sz w:val="28"/>
+          <w:szCs w:val="28"/>
+        </w:rPr>
+        <w:t>3 :</w:t>
+      </w:r>
+      <w:proofErr w:type="gramEnd"/>
+      <w:r>
+        <w:rPr>
+          <w:sz w:val="28"/>
+          <w:szCs w:val="28"/>
+        </w:rPr>
+        <w:t xml:space="preserve"> 1;</w:t>
+      </w:r>
+    </w:p>
+    <w:p>
+      <w:pPr>
+        <w:rPr>
+          <w:sz w:val="28"/>
+          <w:szCs w:val="28"/>
+        </w:rPr>
+      </w:pPr>
+      <w:r>
+        <w:rPr>
+          <w:sz w:val="28"/>
+          <w:szCs w:val="28"/>
+        </w:rPr>
+        <w:t xml:space="preserve">     ```</w:t>
+      </w:r>
+    </w:p>
+    <w:p>
+      <w:pPr>
+        <w:rPr>
+          <w:sz w:val="28"/>
+          <w:szCs w:val="28"/>
+        </w:rPr>
+      </w:pPr>
+    </w:p>
+    <w:p>
+      <w:pPr>
+        <w:rPr>
+          <w:sz w:val="28"/>
+          <w:szCs w:val="28"/>
+        </w:rPr>
+      </w:pPr>
+      <w:r>
+        <w:rPr>
+          <w:sz w:val="28"/>
+          <w:szCs w:val="28"/>
+        </w:rPr>
+        <w:t>4.3 Cell Content and Styling:</w:t>
+      </w:r>
+    </w:p>
+    <w:p>
+      <w:pPr>
+        <w:rPr>
+          <w:sz w:val="28"/>
+          <w:szCs w:val="28"/>
+        </w:rPr>
+      </w:pPr>
+    </w:p>
+    <w:p>
+      <w:pPr>
+        <w:rPr>
+          <w:sz w:val="28"/>
+          <w:szCs w:val="28"/>
+        </w:rPr>
+      </w:pPr>
+      <w:r>
+        <w:rPr>
+          <w:sz w:val="28"/>
+          <w:szCs w:val="28"/>
+        </w:rPr>
+        <w:t>a) Initial State:</w:t>
+      </w:r>
+    </w:p>
+    <w:p>
+      <w:pPr>
+        <w:rPr>
+          <w:sz w:val="28"/>
+          <w:szCs w:val="28"/>
+        </w:rPr>
+      </w:pPr>
+      <w:r>
+        <w:rPr>
+          <w:sz w:val="28"/>
+          <w:szCs w:val="28"/>
+        </w:rPr>
+        <w:t xml:space="preserve">   - All cells are initialized with "0" text.</w:t>
+      </w:r>
+    </w:p>
+    <w:p>
+      <w:pPr>
+        <w:rPr>
+          <w:sz w:val="28"/>
+          <w:szCs w:val="28"/>
+        </w:rPr>
+      </w:pPr>
+      <w:r>
+        <w:rPr>
+          <w:sz w:val="28"/>
+          <w:szCs w:val="28"/>
+        </w:rPr>
+        <w:t xml:space="preserve">   - The initial puzzle state is then set by updating cell values based on the board array.</w:t>
+      </w:r>
+    </w:p>
+    <w:p>
+      <w:pPr>
+        <w:rPr>
+          <w:sz w:val="28"/>
+          <w:szCs w:val="28"/>
+        </w:rPr>
+      </w:pPr>
+      <w:r>
+        <w:rPr>
+          <w:sz w:val="28"/>
+          <w:szCs w:val="28"/>
+        </w:rPr>
+        <w:t>b) Number Display:</w:t>
+      </w:r>
+    </w:p>
+    <w:p>
+      <w:pPr>
+        <w:rPr>
+          <w:sz w:val="28"/>
+          <w:szCs w:val="28"/>
+        </w:rPr>
+      </w:pPr>
+      <w:r>
+        <w:rPr>
+          <w:sz w:val="28"/>
+          <w:szCs w:val="28"/>
+        </w:rPr>
+        <w:t xml:space="preserve">   - Non-zero values from the board array are displayed as is.</w:t>
+      </w:r>
+    </w:p>
+    <w:p>
+      <w:pPr>
+        <w:rPr>
+          <w:sz w:val="28"/>
+          <w:szCs w:val="28"/>
+        </w:rPr>
+      </w:pPr>
+      <w:r>
+        <w:rPr>
+          <w:sz w:val="28"/>
+          <w:szCs w:val="28"/>
+        </w:rPr>
+        <w:t xml:space="preserve">   - Zero values (empty cells) are displayed as "0".</w:t>
+      </w:r>
+    </w:p>
+    <w:p>
+      <w:pPr>
+        <w:rPr>
+          <w:sz w:val="28"/>
+          <w:szCs w:val="28"/>
+        </w:rPr>
+      </w:pPr>
+    </w:p>
+    <w:p>
+      <w:pPr>
+        <w:rPr>
+          <w:sz w:val="28"/>
+          <w:szCs w:val="28"/>
+        </w:rPr>
+      </w:pPr>
+      <w:r>
+        <w:rPr>
+          <w:sz w:val="28"/>
+          <w:szCs w:val="28"/>
+        </w:rPr>
+        <w:t xml:space="preserve">c) </w:t>
+      </w:r>
+      <w:proofErr w:type="spellStart"/>
+      <w:r>
+        <w:rPr>
+          <w:sz w:val="28"/>
+          <w:szCs w:val="28"/>
+        </w:rPr>
+        <w:t>Color</w:t>
+      </w:r>
+      <w:proofErr w:type="spellEnd"/>
+      <w:r>
+        <w:rPr>
+          <w:sz w:val="28"/>
+          <w:szCs w:val="28"/>
+        </w:rPr>
+        <w:t xml:space="preserve"> Coding:</w:t>
+      </w:r>
+    </w:p>
+    <w:p>
+      <w:pPr>
+        <w:rPr>
+          <w:sz w:val="28"/>
+          <w:szCs w:val="28"/>
+        </w:rPr>
+      </w:pPr>
+      <w:r>
+        <w:rPr>
+          <w:sz w:val="28"/>
+          <w:szCs w:val="28"/>
+        </w:rPr>
+        <w:t xml:space="preserve">   - Initial State: Light Gray (</w:t>
+      </w:r>
+      <w:proofErr w:type="spellStart"/>
+      <w:r>
+        <w:rPr>
+          <w:sz w:val="28"/>
+          <w:szCs w:val="28"/>
+        </w:rPr>
+        <w:t>Color.LIGHT_GRAY</w:t>
+      </w:r>
+      <w:proofErr w:type="spellEnd"/>
+      <w:r>
+        <w:rPr>
+          <w:sz w:val="28"/>
+          <w:szCs w:val="28"/>
+        </w:rPr>
+        <w:t>)</w:t>
+      </w:r>
+    </w:p>
+    <w:p>
+      <w:pPr>
+        <w:rPr>
+          <w:sz w:val="28"/>
+          <w:szCs w:val="28"/>
+        </w:rPr>
+      </w:pPr>
+      <w:r>
+        <w:rPr>
+          <w:sz w:val="28"/>
+          <w:szCs w:val="28"/>
+        </w:rPr>
+        <w:t xml:space="preserve">   - During Solving:</w:t>
+      </w:r>
+    </w:p>
+    <w:p>
+      <w:pPr>
+        <w:rPr>
+          <w:sz w:val="28"/>
+          <w:szCs w:val="28"/>
+        </w:rPr>
+      </w:pPr>
+      <w:r>
+        <w:rPr>
+          <w:sz w:val="28"/>
+          <w:szCs w:val="28"/>
+        </w:rPr>
+        <w:t xml:space="preserve">     - Successfully placed numbers: Cyan (</w:t>
+      </w:r>
+      <w:proofErr w:type="spellStart"/>
+      <w:r>
+        <w:rPr>
+          <w:sz w:val="28"/>
+          <w:szCs w:val="28"/>
+        </w:rPr>
+        <w:t>Color.CYAN</w:t>
+      </w:r>
+      <w:proofErr w:type="spellEnd"/>
+      <w:r>
+        <w:rPr>
+          <w:sz w:val="28"/>
+          <w:szCs w:val="28"/>
+        </w:rPr>
+        <w:t>)</w:t>
+      </w:r>
+    </w:p>
+    <w:p>
+      <w:pPr>
+        <w:rPr>
+          <w:sz w:val="28"/>
+          <w:szCs w:val="28"/>
+        </w:rPr>
+      </w:pPr>
+      <w:r>
+        <w:rPr>
+          <w:sz w:val="28"/>
+          <w:szCs w:val="28"/>
+        </w:rPr>
+        <w:t xml:space="preserve">     - Backtracked cells: Red (</w:t>
+      </w:r>
+      <w:proofErr w:type="spellStart"/>
+      <w:r>
+        <w:rPr>
+          <w:sz w:val="28"/>
+          <w:szCs w:val="28"/>
+        </w:rPr>
+        <w:t>Color.RED</w:t>
+      </w:r>
+      <w:proofErr w:type="spellEnd"/>
+      <w:r>
+        <w:rPr>
+          <w:sz w:val="28"/>
+          <w:szCs w:val="28"/>
+        </w:rPr>
+        <w:t>)</w:t>
+      </w:r>
+    </w:p>
+    <w:p>
+      <w:pPr>
+        <w:rPr>
+          <w:sz w:val="28"/>
+          <w:szCs w:val="28"/>
+        </w:rPr>
+      </w:pPr>
+      <w:r>
+        <w:rPr>
+          <w:sz w:val="28"/>
+          <w:szCs w:val="28"/>
+        </w:rPr>
+        <w:lastRenderedPageBreak/>
+        <w:t xml:space="preserve">   - Final Solution: Reverts to Light Gray</w:t>
+      </w:r>
+    </w:p>
+    <w:p>
+      <w:pPr>
+        <w:rPr>
+          <w:sz w:val="28"/>
+          <w:szCs w:val="28"/>
+        </w:rPr>
+      </w:pPr>
+      <w:r>
+        <w:rPr>
+          <w:sz w:val="28"/>
+          <w:szCs w:val="28"/>
+        </w:rPr>
+        <w:t>4.4 Dynamic Updates:</w:t>
+      </w:r>
+    </w:p>
+    <w:p>
+      <w:pPr>
+        <w:rPr>
+          <w:sz w:val="28"/>
+          <w:szCs w:val="28"/>
+        </w:rPr>
+      </w:pPr>
+    </w:p>
+    <w:p>
+      <w:pPr>
+        <w:rPr>
+          <w:sz w:val="28"/>
+          <w:szCs w:val="28"/>
+        </w:rPr>
+      </w:pPr>
+      <w:r>
+        <w:rPr>
+          <w:sz w:val="28"/>
+          <w:szCs w:val="28"/>
+        </w:rPr>
+        <w:t>a) Real-time Visualization:</w:t>
+      </w:r>
+    </w:p>
+    <w:p>
+      <w:pPr>
+        <w:rPr>
+          <w:sz w:val="28"/>
+          <w:szCs w:val="28"/>
+        </w:rPr>
+      </w:pPr>
+      <w:r>
+        <w:rPr>
+          <w:sz w:val="28"/>
+          <w:szCs w:val="28"/>
+        </w:rPr>
+        <w:t xml:space="preserve">   - As the solving algorithm progresses, cell contents and </w:t>
+      </w:r>
+      <w:proofErr w:type="spellStart"/>
+      <w:r>
+        <w:rPr>
+          <w:sz w:val="28"/>
+          <w:szCs w:val="28"/>
+        </w:rPr>
+        <w:t>colors</w:t>
+      </w:r>
+      <w:proofErr w:type="spellEnd"/>
+      <w:r>
+        <w:rPr>
+          <w:sz w:val="28"/>
+          <w:szCs w:val="28"/>
+        </w:rPr>
+        <w:t xml:space="preserve"> are updated in real-time.</w:t>
+      </w:r>
+    </w:p>
+    <w:p>
+      <w:pPr>
+        <w:rPr>
+          <w:sz w:val="28"/>
+          <w:szCs w:val="28"/>
+        </w:rPr>
+      </w:pPr>
+      <w:r>
+        <w:rPr>
+          <w:sz w:val="28"/>
+          <w:szCs w:val="28"/>
+        </w:rPr>
+        <w:t xml:space="preserve">   - This is achieved by modifying </w:t>
+      </w:r>
+      <w:proofErr w:type="spellStart"/>
+      <w:r>
+        <w:rPr>
+          <w:sz w:val="28"/>
+          <w:szCs w:val="28"/>
+        </w:rPr>
+        <w:t>JLabel</w:t>
+      </w:r>
+      <w:proofErr w:type="spellEnd"/>
+      <w:r>
+        <w:rPr>
+          <w:sz w:val="28"/>
+          <w:szCs w:val="28"/>
+        </w:rPr>
+        <w:t xml:space="preserve"> properties within the </w:t>
+      </w:r>
+      <w:proofErr w:type="spellStart"/>
+      <w:r>
+        <w:rPr>
+          <w:sz w:val="28"/>
+          <w:szCs w:val="28"/>
+        </w:rPr>
+        <w:t>findSolution</w:t>
+      </w:r>
+      <w:proofErr w:type="spellEnd"/>
+      <w:r>
+        <w:rPr>
+          <w:sz w:val="28"/>
+          <w:szCs w:val="28"/>
+        </w:rPr>
+        <w:t xml:space="preserve"> method:</w:t>
+      </w:r>
+    </w:p>
+    <w:p>
+      <w:pPr>
+        <w:rPr>
+          <w:sz w:val="28"/>
+          <w:szCs w:val="28"/>
+        </w:rPr>
+      </w:pPr>
+      <w:r>
+        <w:rPr>
+          <w:sz w:val="28"/>
+          <w:szCs w:val="28"/>
+        </w:rPr>
+        <w:t xml:space="preserve">     ```java</w:t>
+      </w:r>
+    </w:p>
+    <w:p>
+      <w:pPr>
+        <w:rPr>
+          <w:sz w:val="28"/>
+          <w:szCs w:val="28"/>
+        </w:rPr>
+      </w:pPr>
+      <w:r>
+        <w:rPr>
+          <w:sz w:val="28"/>
+          <w:szCs w:val="28"/>
+        </w:rPr>
+        <w:t xml:space="preserve">     </w:t>
+      </w:r>
+      <w:proofErr w:type="spellStart"/>
+      <w:r>
+        <w:rPr>
+          <w:sz w:val="28"/>
+          <w:szCs w:val="28"/>
+        </w:rPr>
+        <w:t>jLabel</w:t>
+      </w:r>
+      <w:proofErr w:type="spellEnd"/>
+      <w:r>
+        <w:rPr>
+          <w:sz w:val="28"/>
+          <w:szCs w:val="28"/>
+        </w:rPr>
+        <w:t>[row][col</w:t>
+      </w:r>
+      <w:proofErr w:type="gramStart"/>
+      <w:r>
+        <w:rPr>
+          <w:sz w:val="28"/>
+          <w:szCs w:val="28"/>
+        </w:rPr>
+        <w:t>].</w:t>
+      </w:r>
+      <w:proofErr w:type="spellStart"/>
+      <w:r>
+        <w:rPr>
+          <w:sz w:val="28"/>
+          <w:szCs w:val="28"/>
+        </w:rPr>
+        <w:t>setText</w:t>
+      </w:r>
+      <w:proofErr w:type="spellEnd"/>
+      <w:proofErr w:type="gramEnd"/>
+      <w:r>
+        <w:rPr>
+          <w:sz w:val="28"/>
+          <w:szCs w:val="28"/>
+        </w:rPr>
+        <w:t>(</w:t>
+      </w:r>
+      <w:proofErr w:type="spellStart"/>
+      <w:r>
+        <w:rPr>
+          <w:sz w:val="28"/>
+          <w:szCs w:val="28"/>
+        </w:rPr>
+        <w:t>String.valueOf</w:t>
+      </w:r>
+      <w:proofErr w:type="spellEnd"/>
+      <w:r>
+        <w:rPr>
+          <w:sz w:val="28"/>
+          <w:szCs w:val="28"/>
+        </w:rPr>
+        <w:t>(</w:t>
+      </w:r>
+      <w:proofErr w:type="spellStart"/>
+      <w:r>
+        <w:rPr>
+          <w:sz w:val="28"/>
+          <w:szCs w:val="28"/>
+        </w:rPr>
+        <w:t>num</w:t>
+      </w:r>
+      <w:proofErr w:type="spellEnd"/>
+      <w:r>
+        <w:rPr>
+          <w:sz w:val="28"/>
+          <w:szCs w:val="28"/>
+        </w:rPr>
+        <w:t>));</w:t>
+      </w:r>
+    </w:p>
+    <w:p>
+      <w:pPr>
+        <w:rPr>
+          <w:sz w:val="28"/>
+          <w:szCs w:val="28"/>
+        </w:rPr>
+      </w:pPr>
+      <w:r>
+        <w:rPr>
+          <w:sz w:val="28"/>
+          <w:szCs w:val="28"/>
+        </w:rPr>
+        <w:t xml:space="preserve">     </w:t>
+      </w:r>
+      <w:proofErr w:type="spellStart"/>
+      <w:r>
+        <w:rPr>
+          <w:sz w:val="28"/>
+          <w:szCs w:val="28"/>
+        </w:rPr>
+        <w:t>jLabel</w:t>
+      </w:r>
+      <w:proofErr w:type="spellEnd"/>
+      <w:r>
+        <w:rPr>
+          <w:sz w:val="28"/>
+          <w:szCs w:val="28"/>
+        </w:rPr>
+        <w:t>[row][col</w:t>
+      </w:r>
+      <w:proofErr w:type="gramStart"/>
+      <w:r>
+        <w:rPr>
+          <w:sz w:val="28"/>
+          <w:szCs w:val="28"/>
+        </w:rPr>
+        <w:t>].</w:t>
+      </w:r>
+      <w:proofErr w:type="spellStart"/>
+      <w:r>
+        <w:rPr>
+          <w:sz w:val="28"/>
+          <w:szCs w:val="28"/>
+        </w:rPr>
+        <w:t>setBackground</w:t>
+      </w:r>
+      <w:proofErr w:type="spellEnd"/>
+      <w:proofErr w:type="gramEnd"/>
+      <w:r>
+        <w:rPr>
+          <w:sz w:val="28"/>
+          <w:szCs w:val="28"/>
+        </w:rPr>
+        <w:t>(</w:t>
+      </w:r>
+      <w:proofErr w:type="spellStart"/>
+      <w:r>
+        <w:rPr>
+          <w:sz w:val="28"/>
+          <w:szCs w:val="28"/>
+        </w:rPr>
+        <w:t>Color.CYAN</w:t>
+      </w:r>
+      <w:proofErr w:type="spellEnd"/>
+      <w:r>
+        <w:rPr>
+          <w:sz w:val="28"/>
+          <w:szCs w:val="28"/>
+        </w:rPr>
+        <w:t>);</w:t>
+      </w:r>
+    </w:p>
+    <w:p>
+      <w:pPr>
+        <w:rPr>
+          <w:sz w:val="28"/>
+          <w:szCs w:val="28"/>
+        </w:rPr>
+      </w:pPr>
+      <w:r>
+        <w:rPr>
+          <w:sz w:val="28"/>
+          <w:szCs w:val="28"/>
+        </w:rPr>
+        <w:t xml:space="preserve">     ```</w:t>
+      </w:r>
+    </w:p>
+    <w:p>
+      <w:pPr>
+        <w:rPr>
+          <w:sz w:val="28"/>
+          <w:szCs w:val="28"/>
+        </w:rPr>
+      </w:pPr>
+    </w:p>
+    <w:p>
+      <w:pPr>
+        <w:rPr>
+          <w:sz w:val="28"/>
+          <w:szCs w:val="28"/>
+        </w:rPr>
+      </w:pPr>
+      <w:r>
+        <w:rPr>
+          <w:sz w:val="28"/>
+          <w:szCs w:val="28"/>
+        </w:rPr>
+        <w:t>b) Backtracking Visualization:</w:t>
+      </w:r>
+    </w:p>
+    <w:p>
+      <w:pPr>
+        <w:rPr>
+          <w:sz w:val="28"/>
+          <w:szCs w:val="28"/>
+        </w:rPr>
+      </w:pPr>
+      <w:r>
+        <w:rPr>
+          <w:sz w:val="28"/>
+          <w:szCs w:val="28"/>
+        </w:rPr>
+        <w:t xml:space="preserve">   - When the algorithm backtracks, the cell is reset and </w:t>
+      </w:r>
+      <w:proofErr w:type="spellStart"/>
+      <w:r>
+        <w:rPr>
+          <w:sz w:val="28"/>
+          <w:szCs w:val="28"/>
+        </w:rPr>
+        <w:t>colored</w:t>
+      </w:r>
+      <w:proofErr w:type="spellEnd"/>
+      <w:r>
+        <w:rPr>
+          <w:sz w:val="28"/>
+          <w:szCs w:val="28"/>
+        </w:rPr>
+        <w:t xml:space="preserve"> red:</w:t>
+      </w:r>
+    </w:p>
+    <w:p>
+      <w:pPr>
+        <w:rPr>
+          <w:sz w:val="28"/>
+          <w:szCs w:val="28"/>
+        </w:rPr>
+      </w:pPr>
+      <w:r>
+        <w:rPr>
+          <w:sz w:val="28"/>
+          <w:szCs w:val="28"/>
+        </w:rPr>
+        <w:t xml:space="preserve">     ```java</w:t>
+      </w:r>
+    </w:p>
+    <w:p>
+      <w:pPr>
+        <w:rPr>
+          <w:sz w:val="28"/>
+          <w:szCs w:val="28"/>
+        </w:rPr>
+      </w:pPr>
+      <w:r>
+        <w:rPr>
+          <w:sz w:val="28"/>
+          <w:szCs w:val="28"/>
+        </w:rPr>
+        <w:t xml:space="preserve">     </w:t>
+      </w:r>
+      <w:proofErr w:type="spellStart"/>
+      <w:r>
+        <w:rPr>
+          <w:sz w:val="28"/>
+          <w:szCs w:val="28"/>
+        </w:rPr>
+        <w:t>jLabel</w:t>
+      </w:r>
+      <w:proofErr w:type="spellEnd"/>
+      <w:r>
+        <w:rPr>
+          <w:sz w:val="28"/>
+          <w:szCs w:val="28"/>
+        </w:rPr>
+        <w:t>[row][col</w:t>
+      </w:r>
+      <w:proofErr w:type="gramStart"/>
+      <w:r>
+        <w:rPr>
+          <w:sz w:val="28"/>
+          <w:szCs w:val="28"/>
+        </w:rPr>
+        <w:t>].</w:t>
+      </w:r>
+      <w:proofErr w:type="spellStart"/>
+      <w:r>
+        <w:rPr>
+          <w:sz w:val="28"/>
+          <w:szCs w:val="28"/>
+        </w:rPr>
+        <w:t>setText</w:t>
+      </w:r>
+      <w:proofErr w:type="spellEnd"/>
+      <w:proofErr w:type="gramEnd"/>
+      <w:r>
+        <w:rPr>
+          <w:sz w:val="28"/>
+          <w:szCs w:val="28"/>
+        </w:rPr>
+        <w:t>("0");</w:t>
+      </w:r>
+    </w:p>
+    <w:p>
+      <w:pPr>
+        <w:rPr>
+          <w:sz w:val="28"/>
+          <w:szCs w:val="28"/>
+        </w:rPr>
+      </w:pPr>
+      <w:r>
+        <w:rPr>
+          <w:sz w:val="28"/>
+          <w:szCs w:val="28"/>
+        </w:rPr>
+        <w:t xml:space="preserve">     </w:t>
+      </w:r>
+      <w:proofErr w:type="spellStart"/>
+      <w:r>
+        <w:rPr>
+          <w:sz w:val="28"/>
+          <w:szCs w:val="28"/>
+        </w:rPr>
+        <w:t>jLabel</w:t>
+      </w:r>
+      <w:proofErr w:type="spellEnd"/>
+      <w:r>
+        <w:rPr>
+          <w:sz w:val="28"/>
+          <w:szCs w:val="28"/>
+        </w:rPr>
+        <w:t>[row][col</w:t>
+      </w:r>
+      <w:proofErr w:type="gramStart"/>
+      <w:r>
+        <w:rPr>
+          <w:sz w:val="28"/>
+          <w:szCs w:val="28"/>
+        </w:rPr>
+        <w:t>].</w:t>
+      </w:r>
+      <w:proofErr w:type="spellStart"/>
+      <w:r>
+        <w:rPr>
+          <w:sz w:val="28"/>
+          <w:szCs w:val="28"/>
+        </w:rPr>
+        <w:t>setBackground</w:t>
+      </w:r>
+      <w:proofErr w:type="spellEnd"/>
+      <w:proofErr w:type="gramEnd"/>
+      <w:r>
+        <w:rPr>
+          <w:sz w:val="28"/>
+          <w:szCs w:val="28"/>
+        </w:rPr>
+        <w:t>(</w:t>
+      </w:r>
+      <w:proofErr w:type="spellStart"/>
+      <w:r>
+        <w:rPr>
+          <w:sz w:val="28"/>
+          <w:szCs w:val="28"/>
+        </w:rPr>
+        <w:t>Color.RED</w:t>
+      </w:r>
+      <w:proofErr w:type="spellEnd"/>
+      <w:r>
+        <w:rPr>
+          <w:sz w:val="28"/>
+          <w:szCs w:val="28"/>
+        </w:rPr>
+        <w:t>);</w:t>
+      </w:r>
+    </w:p>
+    <w:p>
+      <w:pPr>
+        <w:rPr>
+          <w:sz w:val="28"/>
+          <w:szCs w:val="28"/>
+        </w:rPr>
+      </w:pPr>
+      <w:r>
+        <w:rPr>
+          <w:sz w:val="28"/>
+          <w:szCs w:val="28"/>
+        </w:rPr>
+        <w:t xml:space="preserve">     ```</w:t>
+      </w:r>
+    </w:p>
+    <w:p>
+      <w:pPr>
+        <w:rPr>
+          <w:sz w:val="28"/>
+          <w:szCs w:val="28"/>
+        </w:rPr>
+      </w:pPr>
+    </w:p>
+    <w:p>
+      <w:pPr>
+        <w:rPr>
+          <w:sz w:val="28"/>
+          <w:szCs w:val="28"/>
+        </w:rPr>
+      </w:pPr>
+      <w:r>
+        <w:rPr>
+          <w:sz w:val="28"/>
+          <w:szCs w:val="28"/>
+        </w:rPr>
+        <w:t>4.5 User Interaction:</w:t>
+      </w:r>
+    </w:p>
+    <w:p>
+      <w:pPr>
+        <w:rPr>
+          <w:sz w:val="28"/>
+          <w:szCs w:val="28"/>
+        </w:rPr>
+      </w:pPr>
+    </w:p>
+    <w:p>
+      <w:pPr>
+        <w:rPr>
+          <w:sz w:val="28"/>
+          <w:szCs w:val="28"/>
+        </w:rPr>
+      </w:pPr>
+      <w:r>
+        <w:rPr>
+          <w:sz w:val="28"/>
+          <w:szCs w:val="28"/>
+        </w:rPr>
+        <w:t>a) Current Implementation:</w:t>
+      </w:r>
+    </w:p>
+    <w:p>
+      <w:pPr>
+        <w:rPr>
+          <w:sz w:val="28"/>
+          <w:szCs w:val="28"/>
+        </w:rPr>
+      </w:pPr>
+      <w:r>
+        <w:rPr>
+          <w:sz w:val="28"/>
+          <w:szCs w:val="28"/>
+        </w:rPr>
+        <w:t xml:space="preserve">   - The current version does not include user input or interactive elements.</w:t>
+      </w:r>
+    </w:p>
+    <w:p>
+      <w:pPr>
+        <w:rPr>
+          <w:sz w:val="28"/>
+          <w:szCs w:val="28"/>
+        </w:rPr>
+      </w:pPr>
+      <w:r>
+        <w:rPr>
+          <w:sz w:val="28"/>
+          <w:szCs w:val="28"/>
+        </w:rPr>
+        <w:t xml:space="preserve">   - The solving process starts automatically after the GUI is initialized.</w:t>
+      </w:r>
+    </w:p>
+    <w:p>
+      <w:pPr>
+        <w:rPr>
+          <w:sz w:val="28"/>
+          <w:szCs w:val="28"/>
+        </w:rPr>
+      </w:pPr>
+    </w:p>
+    <w:p>
+      <w:pPr>
+        <w:rPr>
+          <w:sz w:val="28"/>
+          <w:szCs w:val="28"/>
+        </w:rPr>
+      </w:pPr>
+      <w:r>
+        <w:rPr>
+          <w:sz w:val="28"/>
+          <w:szCs w:val="28"/>
+        </w:rPr>
+        <w:t>b) Potential Enhancements:</w:t>
+      </w:r>
+    </w:p>
+    <w:p>
+      <w:pPr>
+        <w:rPr>
+          <w:sz w:val="28"/>
+          <w:szCs w:val="28"/>
+        </w:rPr>
+      </w:pPr>
+      <w:r>
+        <w:rPr>
+          <w:sz w:val="28"/>
+          <w:szCs w:val="28"/>
+        </w:rPr>
+        <w:t xml:space="preserve">   - Input mechanism for custom puzzles.</w:t>
+      </w:r>
+    </w:p>
+    <w:p>
+      <w:pPr>
+        <w:rPr>
+          <w:sz w:val="28"/>
+          <w:szCs w:val="28"/>
+        </w:rPr>
+      </w:pPr>
+      <w:r>
+        <w:rPr>
+          <w:sz w:val="28"/>
+          <w:szCs w:val="28"/>
+        </w:rPr>
+        <w:t xml:space="preserve">   - Start/Stop/Reset buttons for controlling the solving process.</w:t>
+      </w:r>
+    </w:p>
+    <w:p>
+      <w:pPr>
+        <w:rPr>
+          <w:sz w:val="28"/>
+          <w:szCs w:val="28"/>
+        </w:rPr>
+      </w:pPr>
+      <w:r>
+        <w:rPr>
+          <w:sz w:val="28"/>
+          <w:szCs w:val="28"/>
+        </w:rPr>
+        <w:lastRenderedPageBreak/>
+        <w:t xml:space="preserve">   - Speed control for adjusting the visualization pace.</w:t>
+      </w:r>
+    </w:p>
+    <w:p>
+      <w:pPr>
+        <w:rPr>
+          <w:sz w:val="28"/>
+          <w:szCs w:val="28"/>
+        </w:rPr>
+      </w:pPr>
+    </w:p>
+    <w:p>
+      <w:pPr>
+        <w:rPr>
+          <w:sz w:val="28"/>
+          <w:szCs w:val="28"/>
+        </w:rPr>
+      </w:pPr>
+      <w:r>
+        <w:rPr>
+          <w:sz w:val="28"/>
+          <w:szCs w:val="28"/>
+        </w:rPr>
+        <w:t>4.6 Performance Considerations:</w:t>
+      </w:r>
+    </w:p>
+    <w:p>
+      <w:pPr>
+        <w:rPr>
+          <w:sz w:val="28"/>
+          <w:szCs w:val="28"/>
+        </w:rPr>
+      </w:pPr>
+    </w:p>
+    <w:p>
+      <w:pPr>
+        <w:rPr>
+          <w:sz w:val="28"/>
+          <w:szCs w:val="28"/>
+        </w:rPr>
+      </w:pPr>
+      <w:r>
+        <w:rPr>
+          <w:sz w:val="28"/>
+          <w:szCs w:val="28"/>
+        </w:rPr>
+        <w:t>a) Update Frequency:</w:t>
+      </w:r>
+    </w:p>
+    <w:p>
+      <w:pPr>
+        <w:rPr>
+          <w:sz w:val="28"/>
+          <w:szCs w:val="28"/>
+        </w:rPr>
+      </w:pPr>
+      <w:r>
+        <w:rPr>
+          <w:sz w:val="28"/>
+          <w:szCs w:val="28"/>
+        </w:rPr>
+        <w:t xml:space="preserve">   - The GUI updates occur for every cell change, which can be processor-intensive for fast solves.</w:t>
+      </w:r>
+    </w:p>
+    <w:p>
+      <w:pPr>
+        <w:rPr>
+          <w:sz w:val="28"/>
+          <w:szCs w:val="28"/>
+        </w:rPr>
+      </w:pPr>
+    </w:p>
+    <w:p>
+      <w:pPr>
+        <w:rPr>
+          <w:sz w:val="28"/>
+          <w:szCs w:val="28"/>
+        </w:rPr>
+      </w:pPr>
+      <w:r>
+        <w:rPr>
+          <w:sz w:val="28"/>
+          <w:szCs w:val="28"/>
+        </w:rPr>
+        <w:t>b) Thread Management:</w:t>
+      </w:r>
+    </w:p>
+    <w:p>
+      <w:pPr>
+        <w:rPr>
+          <w:sz w:val="28"/>
+          <w:szCs w:val="28"/>
+        </w:rPr>
+      </w:pPr>
+      <w:r>
+        <w:rPr>
+          <w:sz w:val="28"/>
+          <w:szCs w:val="28"/>
+        </w:rPr>
+        <w:t xml:space="preserve">   - GUI updates are not explicitly performed on the Event Dispatch Thread, which could potentially cause issues in more complex scenarios.</w:t>
+      </w:r>
+    </w:p>
+    <w:p>
+      <w:pPr>
+        <w:rPr>
+          <w:sz w:val="28"/>
+          <w:szCs w:val="28"/>
+        </w:rPr>
+      </w:pPr>
+    </w:p>
+    <w:p>
+      <w:pPr>
+        <w:rPr>
+          <w:sz w:val="28"/>
+          <w:szCs w:val="28"/>
+        </w:rPr>
+      </w:pPr>
+      <w:r>
+        <w:rPr>
+          <w:sz w:val="28"/>
+          <w:szCs w:val="28"/>
+        </w:rPr>
+        <w:t>4.7 Accessibility:</w:t>
+      </w:r>
+    </w:p>
+    <w:p>
+      <w:pPr>
+        <w:rPr>
+          <w:sz w:val="28"/>
+          <w:szCs w:val="28"/>
+        </w:rPr>
+      </w:pPr>
+    </w:p>
+    <w:p>
+      <w:pPr>
+        <w:rPr>
+          <w:sz w:val="28"/>
+          <w:szCs w:val="28"/>
+        </w:rPr>
+      </w:pPr>
+      <w:r>
+        <w:rPr>
+          <w:sz w:val="28"/>
+          <w:szCs w:val="28"/>
+        </w:rPr>
+        <w:t>a) Current State:</w:t>
+      </w:r>
+    </w:p>
+    <w:p>
+      <w:pPr>
+        <w:rPr>
+          <w:sz w:val="28"/>
+          <w:szCs w:val="28"/>
+        </w:rPr>
+      </w:pPr>
+      <w:r>
+        <w:rPr>
+          <w:sz w:val="28"/>
+          <w:szCs w:val="28"/>
+        </w:rPr>
+        <w:t xml:space="preserve">   - The application relies heavily on visual cues (</w:t>
+      </w:r>
+      <w:proofErr w:type="spellStart"/>
+      <w:r>
+        <w:rPr>
+          <w:sz w:val="28"/>
+          <w:szCs w:val="28"/>
+        </w:rPr>
+        <w:t>colors</w:t>
+      </w:r>
+      <w:proofErr w:type="spellEnd"/>
+      <w:r>
+        <w:rPr>
+          <w:sz w:val="28"/>
+          <w:szCs w:val="28"/>
+        </w:rPr>
+        <w:t xml:space="preserve"> and numbers).</w:t>
+      </w:r>
+    </w:p>
+    <w:p>
+      <w:pPr>
+        <w:rPr>
+          <w:sz w:val="28"/>
+          <w:szCs w:val="28"/>
+        </w:rPr>
+      </w:pPr>
+    </w:p>
+    <w:p>
+      <w:pPr>
+        <w:rPr>
+          <w:sz w:val="28"/>
+          <w:szCs w:val="28"/>
+        </w:rPr>
+      </w:pPr>
+      <w:r>
+        <w:rPr>
+          <w:sz w:val="28"/>
+          <w:szCs w:val="28"/>
+        </w:rPr>
+        <w:t>b) Potential Improvements:</w:t>
+      </w:r>
+    </w:p>
+    <w:p>
+      <w:pPr>
+        <w:rPr>
+          <w:sz w:val="28"/>
+          <w:szCs w:val="28"/>
+        </w:rPr>
+      </w:pPr>
+      <w:r>
+        <w:rPr>
+          <w:sz w:val="28"/>
+          <w:szCs w:val="28"/>
+        </w:rPr>
+        <w:t xml:space="preserve">   - Implement keyboard navigation for better accessibility.</w:t>
+      </w:r>
+    </w:p>
+    <w:p>
+      <w:pPr>
+        <w:rPr>
+          <w:sz w:val="28"/>
+          <w:szCs w:val="28"/>
+        </w:rPr>
+      </w:pPr>
+      <w:r>
+        <w:rPr>
+          <w:sz w:val="28"/>
+          <w:szCs w:val="28"/>
+        </w:rPr>
+        <w:t xml:space="preserve">   - Add textual descriptions or audio cues to complement the visual solving process.</w:t>
+      </w:r>
+    </w:p>
+    <w:p>
+      <w:pPr>
+        <w:rPr>
+          <w:sz w:val="28"/>
+          <w:szCs w:val="28"/>
+        </w:rPr>
+      </w:pPr>
+    </w:p>
+    <w:p>
+      <w:pPr>
+        <w:rPr>
+          <w:sz w:val="28"/>
+          <w:szCs w:val="28"/>
+        </w:rPr>
+      </w:pPr>
+      <w:r>
+        <w:rPr>
+          <w:sz w:val="28"/>
+          <w:szCs w:val="28"/>
+        </w:rPr>
+        <w:t>This user interface design provides a clear and visually engaging representation of the Sudoku solving process. While functional, there's room for enhancement in terms of user interaction, accessibility, and performance optimization. The current implementation serves as a solid foundation for further development and feature additions.</w:t>
+      </w:r>
+    </w:p>
+    <w:p>
+      <w:pPr>
+        <w:rPr>
+          <w:sz w:val="28"/>
+          <w:szCs w:val="28"/>
+        </w:rPr>
+      </w:pPr>
+    </w:p>
+    <w:p>
+      <w:pPr>
+        <w:rPr>
+          <w:sz w:val="28"/>
+          <w:szCs w:val="28"/>
+        </w:rPr>
+      </w:pPr>
+      <w:r>
+        <w:rPr>
+          <w:sz w:val="28"/>
+          <w:szCs w:val="28"/>
+        </w:rPr>
+        <w:t>Certainly! I'll provide a more detailed elaboration on section 5, which covers the Performance Considerations of the Sudoku Solver Visualizer:</w:t>
+      </w:r>
+    </w:p>
+    <w:p>
+      <w:pPr>
+        <w:rPr>
+          <w:sz w:val="28"/>
+          <w:szCs w:val="28"/>
         </w:rPr>
       </w:pPr>
       <w:r>
